--- a/Regression+Subjective+Questions_Answered_Abhishek_Mukherjee.docx
+++ b/Regression+Subjective+Questions_Answered_Abhishek_Mukherjee.docx
@@ -350,6 +350,14 @@
         </w:rPr>
         <w:t xml:space="preserve"> “Summer” and “Fall” seasons showed increase in demand whereas “Spring” and “Winter” demonstrated a decline</w:t>
       </w:r>
+      <w:r>
+        <w:rPr>
+          <w:b w:val="0"/>
+          <w:sz w:val="22"/>
+          <w:szCs w:val="22"/>
+        </w:rPr>
+        <w:t>.</w:t>
+      </w:r>
     </w:p>
     <w:p>
       <w:pPr>
@@ -360,11 +368,15 @@
         </w:numPr>
         <w:rPr>
           <w:bCs/>
+          <w:sz w:val="22"/>
+          <w:szCs w:val="22"/>
         </w:rPr>
       </w:pPr>
       <w:r>
         <w:rPr>
           <w:b/>
+          <w:sz w:val="22"/>
+          <w:szCs w:val="22"/>
         </w:rPr>
         <w:t>Weather Situation(“</w:t>
       </w:r>
@@ -372,6 +384,8 @@
       <w:r>
         <w:rPr>
           <w:b/>
+          <w:sz w:val="22"/>
+          <w:szCs w:val="22"/>
         </w:rPr>
         <w:t>weathersit</w:t>
       </w:r>
@@ -379,30 +393,40 @@
       <w:r>
         <w:rPr>
           <w:b/>
+          <w:sz w:val="22"/>
+          <w:szCs w:val="22"/>
         </w:rPr>
         <w:t xml:space="preserve">”): </w:t>
       </w:r>
       <w:r>
         <w:rPr>
           <w:bCs/>
+          <w:sz w:val="22"/>
+          <w:szCs w:val="22"/>
         </w:rPr>
         <w:t>Mist</w:t>
       </w:r>
       <w:r>
         <w:rPr>
           <w:bCs/>
+          <w:sz w:val="22"/>
+          <w:szCs w:val="22"/>
         </w:rPr>
         <w:t>y</w:t>
       </w:r>
       <w:r>
         <w:rPr>
           <w:bCs/>
+          <w:sz w:val="22"/>
+          <w:szCs w:val="22"/>
         </w:rPr>
         <w:t xml:space="preserve"> or cloudy days (</w:t>
       </w:r>
       <w:r>
         <w:rPr>
           <w:bCs/>
+          <w:sz w:val="22"/>
+          <w:szCs w:val="22"/>
         </w:rPr>
         <w:t>“</w:t>
       </w:r>
@@ -410,6 +434,8 @@
       <w:r>
         <w:rPr>
           <w:bCs/>
+          <w:sz w:val="22"/>
+          <w:szCs w:val="22"/>
         </w:rPr>
         <w:t>weathersit</w:t>
       </w:r>
@@ -417,24 +443,32 @@
       <w:r>
         <w:rPr>
           <w:bCs/>
+          <w:sz w:val="22"/>
+          <w:szCs w:val="22"/>
         </w:rPr>
         <w:t>” category level 2</w:t>
       </w:r>
       <w:r>
         <w:rPr>
           <w:bCs/>
+          <w:sz w:val="22"/>
+          <w:szCs w:val="22"/>
         </w:rPr>
         <w:t>) reduced rentals compared to clear days</w:t>
       </w:r>
       <w:r>
         <w:rPr>
           <w:bCs/>
+          <w:sz w:val="22"/>
+          <w:szCs w:val="22"/>
         </w:rPr>
         <w:t xml:space="preserve"> (</w:t>
       </w:r>
       <w:r>
         <w:rPr>
           <w:bCs/>
+          <w:sz w:val="22"/>
+          <w:szCs w:val="22"/>
         </w:rPr>
         <w:t>“</w:t>
       </w:r>
@@ -442,6 +476,8 @@
       <w:r>
         <w:rPr>
           <w:bCs/>
+          <w:sz w:val="22"/>
+          <w:szCs w:val="22"/>
         </w:rPr>
         <w:t>weathersit</w:t>
       </w:r>
@@ -449,30 +485,40 @@
       <w:r>
         <w:rPr>
           <w:bCs/>
+          <w:sz w:val="22"/>
+          <w:szCs w:val="22"/>
         </w:rPr>
         <w:t xml:space="preserve">” category level </w:t>
       </w:r>
       <w:r>
         <w:rPr>
           <w:bCs/>
+          <w:sz w:val="22"/>
+          <w:szCs w:val="22"/>
         </w:rPr>
         <w:t>1)</w:t>
       </w:r>
       <w:r>
         <w:rPr>
           <w:bCs/>
+          <w:sz w:val="22"/>
+          <w:szCs w:val="22"/>
         </w:rPr>
         <w:t>. Bad weather conditions (light snow or rain</w:t>
       </w:r>
       <w:r>
         <w:rPr>
           <w:bCs/>
+          <w:sz w:val="22"/>
+          <w:szCs w:val="22"/>
         </w:rPr>
         <w:t xml:space="preserve"> i.e. </w:t>
       </w:r>
       <w:r>
         <w:rPr>
           <w:bCs/>
+          <w:sz w:val="22"/>
+          <w:szCs w:val="22"/>
         </w:rPr>
         <w:t>“</w:t>
       </w:r>
@@ -480,6 +526,8 @@
       <w:r>
         <w:rPr>
           <w:bCs/>
+          <w:sz w:val="22"/>
+          <w:szCs w:val="22"/>
         </w:rPr>
         <w:t>weathersit</w:t>
       </w:r>
@@ -487,18 +535,24 @@
       <w:r>
         <w:rPr>
           <w:bCs/>
+          <w:sz w:val="22"/>
+          <w:szCs w:val="22"/>
         </w:rPr>
         <w:t xml:space="preserve">” category level </w:t>
       </w:r>
       <w:r>
         <w:rPr>
           <w:bCs/>
+          <w:sz w:val="22"/>
+          <w:szCs w:val="22"/>
         </w:rPr>
         <w:t>3</w:t>
       </w:r>
       <w:r>
         <w:rPr>
           <w:bCs/>
+          <w:sz w:val="22"/>
+          <w:szCs w:val="22"/>
         </w:rPr>
         <w:t>) further reduced rentals.</w:t>
       </w:r>
@@ -512,13 +566,25 @@
         </w:numPr>
         <w:rPr>
           <w:bCs/>
+          <w:sz w:val="22"/>
+          <w:szCs w:val="22"/>
         </w:rPr>
       </w:pPr>
       <w:r>
         <w:rPr>
           <w:bCs/>
+          <w:sz w:val="22"/>
+          <w:szCs w:val="22"/>
         </w:rPr>
         <w:t>Then there are some minor impacts month (“Sep”) i.e. September month or Fall showed increase in demand</w:t>
+      </w:r>
+      <w:r>
+        <w:rPr>
+          <w:bCs/>
+          <w:sz w:val="22"/>
+          <w:szCs w:val="22"/>
+        </w:rPr>
+        <w:t>.</w:t>
       </w:r>
     </w:p>
     <w:p>
@@ -673,7 +739,71 @@
           <w:sz w:val="22"/>
           <w:szCs w:val="22"/>
         </w:rPr>
-        <w:t xml:space="preserve">For categorical variables with n levels, we only need to create dummy variables for n-1 levels as we can explain the </w:t>
+        <w:t xml:space="preserve">For categorical variables with </w:t>
+      </w:r>
+      <w:r>
+        <w:rPr>
+          <w:b w:val="0"/>
+          <w:sz w:val="22"/>
+          <w:szCs w:val="22"/>
+        </w:rPr>
+        <w:t>“</w:t>
+      </w:r>
+      <w:r>
+        <w:rPr>
+          <w:b w:val="0"/>
+          <w:sz w:val="22"/>
+          <w:szCs w:val="22"/>
+        </w:rPr>
+        <w:t>n</w:t>
+      </w:r>
+      <w:r>
+        <w:rPr>
+          <w:b w:val="0"/>
+          <w:sz w:val="22"/>
+          <w:szCs w:val="22"/>
+        </w:rPr>
+        <w:t>”</w:t>
+      </w:r>
+      <w:r>
+        <w:rPr>
+          <w:b w:val="0"/>
+          <w:sz w:val="22"/>
+          <w:szCs w:val="22"/>
+        </w:rPr>
+        <w:t xml:space="preserve"> levels, we only need to create dummy variables for </w:t>
+      </w:r>
+      <w:r>
+        <w:rPr>
+          <w:b w:val="0"/>
+          <w:sz w:val="22"/>
+          <w:szCs w:val="22"/>
+        </w:rPr>
+        <w:t>“</w:t>
+      </w:r>
+      <w:r>
+        <w:rPr>
+          <w:b w:val="0"/>
+          <w:sz w:val="22"/>
+          <w:szCs w:val="22"/>
+        </w:rPr>
+        <w:t>n-1</w:t>
+      </w:r>
+      <w:r>
+        <w:rPr>
+          <w:b w:val="0"/>
+          <w:sz w:val="22"/>
+          <w:szCs w:val="22"/>
+        </w:rPr>
+        <w:t>”</w:t>
+      </w:r>
+      <w:r>
+        <w:rPr>
+          <w:b w:val="0"/>
+          <w:sz w:val="22"/>
+          <w:szCs w:val="22"/>
+        </w:rPr>
+        <w:t xml:space="preserve"> levels as we can explain the </w:t>
       </w:r>
       <w:r>
         <w:rPr>
@@ -979,30 +1109,32 @@
     </w:p>
     <w:p>
       <w:pPr>
-        <w:pBdr>
-          <w:bottom w:val="single" w:sz="6" w:space="1" w:color="000000"/>
-        </w:pBdr>
-        <w:tabs>
-          <w:tab w:val="left" w:pos="458"/>
-          <w:tab w:val="left" w:pos="460"/>
-          <w:tab w:val="left" w:pos="7862"/>
-        </w:tabs>
-        <w:spacing w:line="256" w:lineRule="auto"/>
-        <w:ind w:right="164"/>
-      </w:pPr>
-    </w:p>
-    <w:p>
-      <w:pPr>
         <w:pStyle w:val="NormalWeb"/>
-      </w:pPr>
-      <w:r>
+        <w:rPr>
+          <w:sz w:val="22"/>
+          <w:szCs w:val="22"/>
+        </w:rPr>
+      </w:pPr>
+      <w:r>
+        <w:rPr>
+          <w:sz w:val="22"/>
+          <w:szCs w:val="22"/>
+        </w:rPr>
         <w:lastRenderedPageBreak/>
         <w:t xml:space="preserve"> I used the following methods</w:t>
       </w:r>
       <w:r>
+        <w:rPr>
+          <w:sz w:val="22"/>
+          <w:szCs w:val="22"/>
+        </w:rPr>
         <w:t xml:space="preserve"> to validate the assumptions of Linear Regression</w:t>
       </w:r>
       <w:r>
+        <w:rPr>
+          <w:sz w:val="22"/>
+          <w:szCs w:val="22"/>
+        </w:rPr>
         <w:t>:</w:t>
       </w:r>
     </w:p>
@@ -1013,14 +1145,24 @@
           <w:ilvl w:val="0"/>
           <w:numId w:val="10"/>
         </w:numPr>
+        <w:rPr>
+          <w:sz w:val="22"/>
+          <w:szCs w:val="22"/>
+        </w:rPr>
       </w:pPr>
       <w:r>
         <w:rPr>
           <w:rStyle w:val="Strong"/>
+          <w:sz w:val="22"/>
+          <w:szCs w:val="22"/>
         </w:rPr>
         <w:t>Linearity</w:t>
       </w:r>
       <w:r>
+        <w:rPr>
+          <w:sz w:val="22"/>
+          <w:szCs w:val="22"/>
+        </w:rPr>
         <w:t>:</w:t>
       </w:r>
     </w:p>
@@ -1032,92 +1174,200 @@
           <w:numId w:val="10"/>
         </w:numPr>
         <w:spacing w:before="100" w:beforeAutospacing="1" w:after="100" w:afterAutospacing="1"/>
-      </w:pPr>
-      <w:r>
+        <w:rPr>
+          <w:sz w:val="22"/>
+          <w:szCs w:val="22"/>
+        </w:rPr>
+      </w:pPr>
+      <w:r>
+        <w:rPr>
+          <w:sz w:val="22"/>
+          <w:szCs w:val="22"/>
+        </w:rPr>
         <w:t>I checked for linear relationships between predictors</w:t>
       </w:r>
       <w:r>
+        <w:rPr>
+          <w:sz w:val="22"/>
+          <w:szCs w:val="22"/>
+        </w:rPr>
         <w:t>/independent variables</w:t>
       </w:r>
       <w:r>
+        <w:rPr>
+          <w:sz w:val="22"/>
+          <w:szCs w:val="22"/>
+        </w:rPr>
         <w:t xml:space="preserve"> and the target variable (</w:t>
       </w:r>
       <w:r>
+        <w:rPr>
+          <w:sz w:val="22"/>
+          <w:szCs w:val="22"/>
+        </w:rPr>
         <w:t>“</w:t>
       </w:r>
       <w:proofErr w:type="spellStart"/>
       <w:r>
+        <w:rPr>
+          <w:sz w:val="22"/>
+          <w:szCs w:val="22"/>
+        </w:rPr>
         <w:t>cnt</w:t>
       </w:r>
       <w:proofErr w:type="spellEnd"/>
       <w:r>
+        <w:rPr>
+          <w:sz w:val="22"/>
+          <w:szCs w:val="22"/>
+        </w:rPr>
         <w:t>”</w:t>
       </w:r>
       <w:r>
+        <w:rPr>
+          <w:sz w:val="22"/>
+          <w:szCs w:val="22"/>
+        </w:rPr>
         <w:t xml:space="preserve">) during Exploratory Data Analysis (EDA) </w:t>
       </w:r>
       <w:r>
+        <w:rPr>
+          <w:sz w:val="22"/>
+          <w:szCs w:val="22"/>
+        </w:rPr>
         <w:t xml:space="preserve">in section 6.2 of the </w:t>
       </w:r>
       <w:proofErr w:type="spellStart"/>
       <w:r>
+        <w:rPr>
+          <w:sz w:val="22"/>
+          <w:szCs w:val="22"/>
+        </w:rPr>
         <w:t>Jupyter</w:t>
       </w:r>
       <w:proofErr w:type="spellEnd"/>
       <w:r>
+        <w:rPr>
+          <w:sz w:val="22"/>
+          <w:szCs w:val="22"/>
+        </w:rPr>
         <w:t xml:space="preserve"> notebook “</w:t>
       </w:r>
       <w:r>
+        <w:rPr>
+          <w:sz w:val="22"/>
+          <w:szCs w:val="22"/>
+        </w:rPr>
         <w:t>bike-sharing-model-</w:t>
       </w:r>
       <w:proofErr w:type="spellStart"/>
       <w:r>
+        <w:rPr>
+          <w:sz w:val="22"/>
+          <w:szCs w:val="22"/>
+        </w:rPr>
         <w:t>abhishek</w:t>
       </w:r>
       <w:proofErr w:type="spellEnd"/>
       <w:r>
+        <w:rPr>
+          <w:sz w:val="22"/>
+          <w:szCs w:val="22"/>
+        </w:rPr>
         <w:t>-</w:t>
       </w:r>
       <w:proofErr w:type="spellStart"/>
       <w:proofErr w:type="gramStart"/>
       <w:r>
+        <w:rPr>
+          <w:sz w:val="22"/>
+          <w:szCs w:val="22"/>
+        </w:rPr>
         <w:t>mukherjee</w:t>
       </w:r>
       <w:r>
+        <w:rPr>
+          <w:sz w:val="22"/>
+          <w:szCs w:val="22"/>
+        </w:rPr>
         <w:t>.ipynb</w:t>
       </w:r>
       <w:proofErr w:type="spellEnd"/>
       <w:proofErr w:type="gramEnd"/>
       <w:r>
+        <w:rPr>
+          <w:sz w:val="22"/>
+          <w:szCs w:val="22"/>
+        </w:rPr>
         <w:t xml:space="preserve">” </w:t>
       </w:r>
       <w:r>
+        <w:rPr>
+          <w:sz w:val="22"/>
+          <w:szCs w:val="22"/>
+        </w:rPr>
         <w:t xml:space="preserve">using a </w:t>
       </w:r>
       <w:r>
         <w:rPr>
           <w:rStyle w:val="Strong"/>
+          <w:b w:val="0"/>
+          <w:bCs w:val="0"/>
+          <w:sz w:val="22"/>
+          <w:szCs w:val="22"/>
         </w:rPr>
         <w:t>correlation heatmap</w:t>
       </w:r>
       <w:r>
-        <w:t xml:space="preserve"> and </w:t>
+        <w:rPr>
+          <w:b/>
+          <w:bCs/>
+          <w:sz w:val="22"/>
+          <w:szCs w:val="22"/>
+        </w:rPr>
+        <w:t xml:space="preserve"> </w:t>
+      </w:r>
+      <w:r>
+        <w:rPr>
+          <w:sz w:val="22"/>
+          <w:szCs w:val="22"/>
+        </w:rPr>
+        <w:t>and</w:t>
+      </w:r>
+      <w:r>
+        <w:rPr>
+          <w:b/>
+          <w:bCs/>
+          <w:sz w:val="22"/>
+          <w:szCs w:val="22"/>
+        </w:rPr>
+        <w:t xml:space="preserve"> </w:t>
       </w:r>
       <w:r>
         <w:rPr>
           <w:rStyle w:val="Strong"/>
+          <w:b w:val="0"/>
+          <w:bCs w:val="0"/>
+          <w:sz w:val="22"/>
+          <w:szCs w:val="22"/>
         </w:rPr>
         <w:t>scatter</w:t>
       </w:r>
       <w:r>
         <w:rPr>
           <w:rStyle w:val="Strong"/>
+          <w:b w:val="0"/>
+          <w:bCs w:val="0"/>
+          <w:sz w:val="22"/>
+          <w:szCs w:val="22"/>
         </w:rPr>
         <w:t xml:space="preserve"> plots</w:t>
       </w:r>
       <w:r>
         <w:rPr>
           <w:rStyle w:val="Strong"/>
+          <w:sz w:val="22"/>
+          <w:szCs w:val="22"/>
         </w:rPr>
         <w:t xml:space="preserve"> </w:t>
       </w:r>
@@ -1126,6 +1376,8 @@
           <w:rStyle w:val="Strong"/>
           <w:b w:val="0"/>
           <w:bCs w:val="0"/>
+          <w:sz w:val="22"/>
+          <w:szCs w:val="22"/>
         </w:rPr>
         <w:t>(“temp” and ”</w:t>
       </w:r>
@@ -1135,6 +1387,8 @@
           <w:rStyle w:val="Strong"/>
           <w:b w:val="0"/>
           <w:bCs w:val="0"/>
+          <w:sz w:val="22"/>
+          <w:szCs w:val="22"/>
         </w:rPr>
         <w:t>atemp</w:t>
       </w:r>
@@ -1144,10 +1398,16 @@
           <w:rStyle w:val="Strong"/>
           <w:b w:val="0"/>
           <w:bCs w:val="0"/>
+          <w:sz w:val="22"/>
+          <w:szCs w:val="22"/>
         </w:rPr>
         <w:t>” variables showed promising linear relationship)</w:t>
       </w:r>
       <w:r>
+        <w:rPr>
+          <w:sz w:val="22"/>
+          <w:szCs w:val="22"/>
+        </w:rPr>
         <w:t>. Linear relationships support the assumption that predictors have a linear association with the target.</w:t>
       </w:r>
     </w:p>
@@ -1158,26 +1418,40 @@
           <w:ilvl w:val="0"/>
           <w:numId w:val="10"/>
         </w:numPr>
+        <w:rPr>
+          <w:sz w:val="22"/>
+          <w:szCs w:val="22"/>
+        </w:rPr>
       </w:pPr>
       <w:r>
         <w:rPr>
           <w:rStyle w:val="Strong"/>
+          <w:sz w:val="22"/>
+          <w:szCs w:val="22"/>
         </w:rPr>
         <w:t>Normal</w:t>
       </w:r>
       <w:r>
         <w:rPr>
           <w:rStyle w:val="Strong"/>
+          <w:sz w:val="22"/>
+          <w:szCs w:val="22"/>
         </w:rPr>
         <w:t xml:space="preserve"> Distribution</w:t>
       </w:r>
       <w:r>
         <w:rPr>
           <w:rStyle w:val="Strong"/>
+          <w:sz w:val="22"/>
+          <w:szCs w:val="22"/>
         </w:rPr>
         <w:t xml:space="preserve"> of Residuals</w:t>
       </w:r>
       <w:r>
+        <w:rPr>
+          <w:sz w:val="22"/>
+          <w:szCs w:val="22"/>
+        </w:rPr>
         <w:t>:</w:t>
       </w:r>
     </w:p>
@@ -1189,84 +1463,159 @@
           <w:numId w:val="10"/>
         </w:numPr>
         <w:spacing w:before="100" w:beforeAutospacing="1" w:after="100" w:afterAutospacing="1"/>
-      </w:pPr>
-      <w:r>
-        <w:t xml:space="preserve">After fitting the model, I </w:t>
-      </w:r>
-      <w:r>
-        <w:t xml:space="preserve">plotted a </w:t>
-      </w:r>
-      <w:r>
+        <w:rPr>
+          <w:sz w:val="22"/>
+          <w:szCs w:val="22"/>
+        </w:rPr>
+      </w:pPr>
+      <w:r>
+        <w:rPr>
+          <w:sz w:val="22"/>
+          <w:szCs w:val="22"/>
+        </w:rPr>
+        <w:t xml:space="preserve">After fitting the model, I plotted a </w:t>
+      </w:r>
+      <w:r>
+        <w:rPr>
+          <w:sz w:val="22"/>
+          <w:szCs w:val="22"/>
+        </w:rPr>
         <w:t xml:space="preserve">seaborn </w:t>
       </w:r>
       <w:proofErr w:type="spellStart"/>
       <w:r>
+        <w:rPr>
+          <w:sz w:val="22"/>
+          <w:szCs w:val="22"/>
+        </w:rPr>
         <w:t>dis</w:t>
       </w:r>
       <w:r>
+        <w:rPr>
+          <w:sz w:val="22"/>
+          <w:szCs w:val="22"/>
+        </w:rPr>
         <w:t>t</w:t>
       </w:r>
       <w:r>
+        <w:rPr>
+          <w:sz w:val="22"/>
+          <w:szCs w:val="22"/>
+        </w:rPr>
         <w:t>plot</w:t>
       </w:r>
       <w:proofErr w:type="spellEnd"/>
       <w:r>
-        <w:t xml:space="preserve"> of the residuals</w:t>
-      </w:r>
-      <w:r>
-        <w:t xml:space="preserve"> (differences between actual and predicted values)</w:t>
-      </w:r>
-      <w:r>
+        <w:rPr>
+          <w:sz w:val="22"/>
+          <w:szCs w:val="22"/>
+        </w:rPr>
+        <w:t xml:space="preserve"> of the residuals (differences between actual and predicted values)</w:t>
+      </w:r>
+      <w:r>
+        <w:rPr>
+          <w:sz w:val="22"/>
+          <w:szCs w:val="22"/>
+        </w:rPr>
         <w:t xml:space="preserve"> in section 12 of the </w:t>
       </w:r>
       <w:proofErr w:type="spellStart"/>
       <w:r>
+        <w:rPr>
+          <w:sz w:val="22"/>
+          <w:szCs w:val="22"/>
+        </w:rPr>
         <w:t>Jupyter</w:t>
       </w:r>
       <w:proofErr w:type="spellEnd"/>
       <w:r>
+        <w:rPr>
+          <w:sz w:val="22"/>
+          <w:szCs w:val="22"/>
+        </w:rPr>
         <w:t xml:space="preserve"> notebook “</w:t>
       </w:r>
       <w:r>
+        <w:rPr>
+          <w:sz w:val="22"/>
+          <w:szCs w:val="22"/>
+        </w:rPr>
         <w:t>bike-sharing-model-</w:t>
       </w:r>
       <w:proofErr w:type="spellStart"/>
       <w:r>
+        <w:rPr>
+          <w:sz w:val="22"/>
+          <w:szCs w:val="22"/>
+        </w:rPr>
         <w:t>abhishek</w:t>
       </w:r>
       <w:proofErr w:type="spellEnd"/>
       <w:r>
+        <w:rPr>
+          <w:sz w:val="22"/>
+          <w:szCs w:val="22"/>
+        </w:rPr>
         <w:t>-</w:t>
       </w:r>
       <w:proofErr w:type="spellStart"/>
       <w:proofErr w:type="gramStart"/>
       <w:r>
-        <w:t>mukherjee</w:t>
-      </w:r>
-      <w:r>
-        <w:t>.ipynb</w:t>
+        <w:rPr>
+          <w:sz w:val="22"/>
+          <w:szCs w:val="22"/>
+        </w:rPr>
+        <w:t>mukherjee.ipynb</w:t>
       </w:r>
       <w:proofErr w:type="spellEnd"/>
       <w:proofErr w:type="gramEnd"/>
       <w:r>
+        <w:rPr>
+          <w:sz w:val="22"/>
+          <w:szCs w:val="22"/>
+        </w:rPr>
         <w:t>”</w:t>
       </w:r>
       <w:r>
+        <w:rPr>
+          <w:sz w:val="22"/>
+          <w:szCs w:val="22"/>
+        </w:rPr>
         <w:t>.</w:t>
       </w:r>
       <w:r>
+        <w:rPr>
+          <w:sz w:val="22"/>
+          <w:szCs w:val="22"/>
+        </w:rPr>
         <w:t xml:space="preserve"> The residuals/error terms showed a </w:t>
       </w:r>
       <w:r>
+        <w:rPr>
+          <w:sz w:val="22"/>
+          <w:szCs w:val="22"/>
+        </w:rPr>
         <w:t>normal</w:t>
       </w:r>
       <w:r>
+        <w:rPr>
+          <w:sz w:val="22"/>
+          <w:szCs w:val="22"/>
+        </w:rPr>
         <w:t xml:space="preserve"> </w:t>
       </w:r>
       <w:r>
+        <w:rPr>
+          <w:sz w:val="22"/>
+          <w:szCs w:val="22"/>
+        </w:rPr>
         <w:t>distribution</w:t>
       </w:r>
       <w:r>
+        <w:rPr>
+          <w:sz w:val="22"/>
+          <w:szCs w:val="22"/>
+        </w:rPr>
         <w:t>.</w:t>
       </w:r>
     </w:p>
@@ -1277,14 +1626,24 @@
           <w:ilvl w:val="0"/>
           <w:numId w:val="10"/>
         </w:numPr>
+        <w:rPr>
+          <w:sz w:val="22"/>
+          <w:szCs w:val="22"/>
+        </w:rPr>
       </w:pPr>
       <w:r>
         <w:rPr>
           <w:rStyle w:val="Strong"/>
+          <w:sz w:val="22"/>
+          <w:szCs w:val="22"/>
         </w:rPr>
         <w:t>Homoscedasticity</w:t>
       </w:r>
       <w:r>
+        <w:rPr>
+          <w:sz w:val="22"/>
+          <w:szCs w:val="22"/>
+        </w:rPr>
         <w:t>:</w:t>
       </w:r>
     </w:p>
@@ -1296,79 +1655,117 @@
           <w:numId w:val="10"/>
         </w:numPr>
         <w:spacing w:before="100" w:beforeAutospacing="1" w:after="100" w:afterAutospacing="1"/>
-      </w:pPr>
-      <w:r>
-        <w:t xml:space="preserve">I created a </w:t>
+        <w:rPr>
+          <w:sz w:val="22"/>
+          <w:szCs w:val="22"/>
+        </w:rPr>
+      </w:pPr>
+      <w:r>
+        <w:rPr>
+          <w:sz w:val="22"/>
+          <w:szCs w:val="22"/>
+        </w:rPr>
+        <w:t xml:space="preserve">I created a scatter plot of residuals vs. predicted </w:t>
+      </w:r>
+      <w:r>
+        <w:rPr>
+          <w:sz w:val="22"/>
+          <w:szCs w:val="22"/>
+        </w:rPr>
+        <w:t>values</w:t>
       </w:r>
       <w:r>
         <w:rPr>
           <w:b/>
           <w:bCs/>
-        </w:rPr>
-        <w:t xml:space="preserve">scatter plot of residuals vs. predicted </w:t>
-      </w:r>
+          <w:sz w:val="22"/>
+          <w:szCs w:val="22"/>
+        </w:rPr>
+        <w:t xml:space="preserve"> </w:t>
+      </w:r>
+      <w:r>
+        <w:rPr>
+          <w:sz w:val="22"/>
+          <w:szCs w:val="22"/>
+        </w:rPr>
+        <w:t>in</w:t>
+      </w:r>
+      <w:r>
+        <w:rPr>
+          <w:sz w:val="22"/>
+          <w:szCs w:val="22"/>
+        </w:rPr>
+        <w:t xml:space="preserve"> section 12 of the </w:t>
+      </w:r>
+      <w:proofErr w:type="spellStart"/>
+      <w:r>
+        <w:rPr>
+          <w:sz w:val="22"/>
+          <w:szCs w:val="22"/>
+        </w:rPr>
+        <w:t>Jupyter</w:t>
+      </w:r>
+      <w:proofErr w:type="spellEnd"/>
+      <w:r>
+        <w:rPr>
+          <w:sz w:val="22"/>
+          <w:szCs w:val="22"/>
+        </w:rPr>
+        <w:t xml:space="preserve"> notebook “bike-sharing-model-</w:t>
+      </w:r>
+      <w:proofErr w:type="spellStart"/>
+      <w:r>
+        <w:rPr>
+          <w:sz w:val="22"/>
+          <w:szCs w:val="22"/>
+        </w:rPr>
+        <w:t>abhishek</w:t>
+      </w:r>
+      <w:proofErr w:type="spellEnd"/>
+      <w:r>
+        <w:rPr>
+          <w:sz w:val="22"/>
+          <w:szCs w:val="22"/>
+        </w:rPr>
+        <w:t>-</w:t>
+      </w:r>
+      <w:proofErr w:type="spellStart"/>
       <w:proofErr w:type="gramStart"/>
       <w:r>
         <w:rPr>
-          <w:b/>
-          <w:bCs/>
-        </w:rPr>
-        <w:t>values</w:t>
-      </w:r>
-      <w:r>
-        <w:rPr>
-          <w:b/>
-          <w:bCs/>
+          <w:sz w:val="22"/>
+          <w:szCs w:val="22"/>
+        </w:rPr>
+        <w:t>mukherjee.ipynb</w:t>
+      </w:r>
+      <w:proofErr w:type="spellEnd"/>
+      <w:proofErr w:type="gramEnd"/>
+      <w:r>
+        <w:rPr>
+          <w:sz w:val="22"/>
+          <w:szCs w:val="22"/>
+        </w:rPr>
+        <w:t>”</w:t>
+      </w:r>
+      <w:r>
+        <w:rPr>
+          <w:sz w:val="22"/>
+          <w:szCs w:val="22"/>
+        </w:rPr>
+        <w:t>. For homoscedasticity, the residuals should show constant variance across predicted values, with no clear pattern.</w:t>
+      </w:r>
+      <w:r>
+        <w:rPr>
+          <w:sz w:val="22"/>
+          <w:szCs w:val="22"/>
         </w:rPr>
         <w:t xml:space="preserve"> </w:t>
       </w:r>
       <w:r>
-        <w:t xml:space="preserve"> </w:t>
-      </w:r>
-      <w:r>
-        <w:t>in</w:t>
-      </w:r>
-      <w:proofErr w:type="gramEnd"/>
-      <w:r>
-        <w:t xml:space="preserve"> section 12 of the </w:t>
-      </w:r>
-      <w:proofErr w:type="spellStart"/>
-      <w:r>
-        <w:t>Jupyter</w:t>
-      </w:r>
-      <w:proofErr w:type="spellEnd"/>
-      <w:r>
-        <w:t xml:space="preserve"> notebook “</w:t>
-      </w:r>
-      <w:r>
-        <w:t>bike-sharing-model-</w:t>
-      </w:r>
-      <w:proofErr w:type="spellStart"/>
-      <w:r>
-        <w:t>abhishek</w:t>
-      </w:r>
-      <w:proofErr w:type="spellEnd"/>
-      <w:r>
-        <w:t>-</w:t>
-      </w:r>
-      <w:proofErr w:type="spellStart"/>
-      <w:r>
-        <w:t>mukherjee</w:t>
-      </w:r>
-      <w:r>
-        <w:t>.ipynb</w:t>
-      </w:r>
-      <w:proofErr w:type="spellEnd"/>
-      <w:r>
-        <w:t>”</w:t>
-      </w:r>
-      <w:r>
-        <w:t>. For homoscedasticity, the residuals should show constant variance across predicted values, with no clear pattern.</w:t>
-      </w:r>
-      <w:r>
-        <w:t xml:space="preserve"> </w:t>
-      </w:r>
-      <w:r>
+        <w:rPr>
+          <w:sz w:val="22"/>
+          <w:szCs w:val="22"/>
+        </w:rPr>
         <w:t>The residual plot did not show any systematic pattern, indicating that the assumption of homoscedasticity was met.</w:t>
       </w:r>
     </w:p>
@@ -1379,14 +1776,24 @@
           <w:ilvl w:val="0"/>
           <w:numId w:val="10"/>
         </w:numPr>
+        <w:rPr>
+          <w:sz w:val="22"/>
+          <w:szCs w:val="22"/>
+        </w:rPr>
       </w:pPr>
       <w:r>
         <w:rPr>
           <w:rStyle w:val="Strong"/>
+          <w:sz w:val="22"/>
+          <w:szCs w:val="22"/>
         </w:rPr>
         <w:t>Multicollinearity</w:t>
       </w:r>
       <w:r>
+        <w:rPr>
+          <w:sz w:val="22"/>
+          <w:szCs w:val="22"/>
+        </w:rPr>
         <w:t>:</w:t>
       </w:r>
     </w:p>
@@ -1397,57 +1804,121 @@
           <w:numId w:val="10"/>
         </w:numPr>
         <w:spacing w:before="100" w:beforeAutospacing="1" w:after="100" w:afterAutospacing="1"/>
-      </w:pPr>
-      <w:r>
+        <w:rPr>
+          <w:sz w:val="22"/>
+          <w:szCs w:val="22"/>
+        </w:rPr>
+      </w:pPr>
+      <w:r>
+        <w:rPr>
+          <w:sz w:val="22"/>
+          <w:szCs w:val="22"/>
+        </w:rPr>
         <w:t xml:space="preserve">I assessed multicollinearity </w:t>
       </w:r>
       <w:r>
+        <w:rPr>
+          <w:sz w:val="22"/>
+          <w:szCs w:val="22"/>
+        </w:rPr>
         <w:t>before modelling for the “temp” and “</w:t>
       </w:r>
       <w:proofErr w:type="spellStart"/>
       <w:r>
+        <w:rPr>
+          <w:sz w:val="22"/>
+          <w:szCs w:val="22"/>
+        </w:rPr>
         <w:t>atemp</w:t>
       </w:r>
       <w:proofErr w:type="spellEnd"/>
       <w:r>
+        <w:rPr>
+          <w:sz w:val="22"/>
+          <w:szCs w:val="22"/>
+        </w:rPr>
         <w:t xml:space="preserve">” variables which showed similar patterns and were highly correlated with each other in the heatmap visual (correlation of 0.99) in EDA section 6.2 of the </w:t>
       </w:r>
       <w:proofErr w:type="spellStart"/>
       <w:r>
+        <w:rPr>
+          <w:sz w:val="22"/>
+          <w:szCs w:val="22"/>
+        </w:rPr>
         <w:t>Jupyter</w:t>
       </w:r>
       <w:proofErr w:type="spellEnd"/>
       <w:r>
+        <w:rPr>
+          <w:sz w:val="22"/>
+          <w:szCs w:val="22"/>
+        </w:rPr>
         <w:t xml:space="preserve"> notebook. </w:t>
       </w:r>
       <w:r>
+        <w:rPr>
+          <w:sz w:val="22"/>
+          <w:szCs w:val="22"/>
+        </w:rPr>
         <w:t>Then I used</w:t>
       </w:r>
       <w:r>
+        <w:rPr>
+          <w:sz w:val="22"/>
+          <w:szCs w:val="22"/>
+        </w:rPr>
         <w:t xml:space="preserve"> </w:t>
       </w:r>
       <w:r>
         <w:rPr>
           <w:rStyle w:val="Strong"/>
+          <w:b w:val="0"/>
+          <w:bCs w:val="0"/>
+          <w:sz w:val="22"/>
+          <w:szCs w:val="22"/>
         </w:rPr>
         <w:t>Variance Inflation Factor (VIF)</w:t>
       </w:r>
       <w:r>
+        <w:rPr>
+          <w:sz w:val="22"/>
+          <w:szCs w:val="22"/>
+        </w:rPr>
         <w:t xml:space="preserve"> after the initial model fitting. </w:t>
       </w:r>
       <w:r>
+        <w:rPr>
+          <w:sz w:val="22"/>
+          <w:szCs w:val="22"/>
+        </w:rPr>
         <w:t>I also d</w:t>
       </w:r>
       <w:r>
+        <w:rPr>
+          <w:sz w:val="22"/>
+          <w:szCs w:val="22"/>
+        </w:rPr>
         <w:t>ropped the “const” variable which had a high value of ~9</w:t>
       </w:r>
       <w:r>
+        <w:rPr>
+          <w:sz w:val="22"/>
+          <w:szCs w:val="22"/>
+        </w:rPr>
         <w:t>.</w:t>
       </w:r>
       <w:r>
+        <w:rPr>
+          <w:sz w:val="22"/>
+          <w:szCs w:val="22"/>
+        </w:rPr>
         <w:t>87 indicating</w:t>
       </w:r>
       <w:r>
+        <w:rPr>
+          <w:sz w:val="22"/>
+          <w:szCs w:val="22"/>
+        </w:rPr>
         <w:t xml:space="preserve"> multicollinearity issues.</w:t>
       </w:r>
     </w:p>
@@ -1458,14 +1929,24 @@
           <w:ilvl w:val="0"/>
           <w:numId w:val="10"/>
         </w:numPr>
+        <w:rPr>
+          <w:sz w:val="22"/>
+          <w:szCs w:val="22"/>
+        </w:rPr>
       </w:pPr>
       <w:r>
         <w:rPr>
           <w:rStyle w:val="Strong"/>
+          <w:sz w:val="22"/>
+          <w:szCs w:val="22"/>
         </w:rPr>
         <w:t>Independence of Errors</w:t>
       </w:r>
       <w:r>
+        <w:rPr>
+          <w:sz w:val="22"/>
+          <w:szCs w:val="22"/>
+        </w:rPr>
         <w:t>:</w:t>
       </w:r>
     </w:p>
@@ -1476,17 +1957,33 @@
           <w:numId w:val="10"/>
         </w:numPr>
         <w:spacing w:before="100" w:beforeAutospacing="1" w:after="100" w:afterAutospacing="1"/>
-      </w:pPr>
-      <w:r>
+        <w:rPr>
+          <w:sz w:val="22"/>
+          <w:szCs w:val="22"/>
+        </w:rPr>
+      </w:pPr>
+      <w:r>
+        <w:rPr>
+          <w:sz w:val="22"/>
+          <w:szCs w:val="22"/>
+        </w:rPr>
         <w:t xml:space="preserve">The </w:t>
       </w:r>
       <w:r>
         <w:rPr>
           <w:rStyle w:val="Strong"/>
+          <w:b w:val="0"/>
+          <w:bCs w:val="0"/>
+          <w:sz w:val="22"/>
+          <w:szCs w:val="22"/>
         </w:rPr>
         <w:t>Durbin-Watson statistic</w:t>
       </w:r>
       <w:r>
+        <w:rPr>
+          <w:sz w:val="22"/>
+          <w:szCs w:val="22"/>
+        </w:rPr>
         <w:t xml:space="preserve"> (reported in the OLS summary) was close to 2, suggesting that residuals are uncorrelated (no significant autocorrelation), which is ideal for linear regression.</w:t>
       </w:r>
     </w:p>
@@ -1846,7 +2343,6 @@
           <w:sz w:val="22"/>
           <w:szCs w:val="22"/>
         </w:rPr>
-        <w:lastRenderedPageBreak/>
         <w:t>Year: </w:t>
       </w:r>
       <w:r>
@@ -2037,20 +2533,115 @@
           <w:bottom w:val="single" w:sz="6" w:space="1" w:color="000000"/>
         </w:pBdr>
         <w:spacing w:before="20"/>
-        <w:ind w:firstLine="100"/>
-        <w:rPr>
-          <w:b w:val="0"/>
-          <w:sz w:val="22"/>
-          <w:szCs w:val="22"/>
-        </w:rPr>
-      </w:pPr>
-      <w:r>
-        <w:rPr>
-          <w:b w:val="0"/>
-          <w:sz w:val="22"/>
-          <w:szCs w:val="22"/>
-        </w:rPr>
-        <w:t>&lt;Your answer for Question 6 goes here&gt;</w:t>
+        <w:rPr>
+          <w:b w:val="0"/>
+          <w:sz w:val="22"/>
+          <w:szCs w:val="22"/>
+        </w:rPr>
+      </w:pPr>
+      <w:r>
+        <w:rPr>
+          <w:b w:val="0"/>
+          <w:sz w:val="22"/>
+          <w:szCs w:val="22"/>
+        </w:rPr>
+        <w:t xml:space="preserve">Based on what I have learned in the course so far, </w:t>
+      </w:r>
+      <w:r>
+        <w:rPr>
+          <w:b w:val="0"/>
+          <w:sz w:val="22"/>
+          <w:szCs w:val="22"/>
+        </w:rPr>
+        <w:t xml:space="preserve">Linear regression is a predictive modeling technique that establishes a linear relationship between a dependent (target) variable </w:t>
+      </w:r>
+      <w:r>
+        <w:rPr>
+          <w:b w:val="0"/>
+          <w:sz w:val="22"/>
+          <w:szCs w:val="22"/>
+        </w:rPr>
+        <w:t>“y”</w:t>
+      </w:r>
+      <w:r>
+        <w:rPr>
+          <w:b w:val="0"/>
+          <w:sz w:val="22"/>
+          <w:szCs w:val="22"/>
+        </w:rPr>
+        <w:t xml:space="preserve"> and one or more independent (predictor) variables </w:t>
+      </w:r>
+      <w:r>
+        <w:rPr>
+          <w:b w:val="0"/>
+          <w:sz w:val="22"/>
+          <w:szCs w:val="22"/>
+        </w:rPr>
+        <w:t>“X”</w:t>
+      </w:r>
+      <w:r>
+        <w:rPr>
+          <w:b w:val="0"/>
+          <w:sz w:val="22"/>
+          <w:szCs w:val="22"/>
+        </w:rPr>
+        <w:t>. The primary goal of linear regression is to predict the target variable by fitting a linear equation, which can be represented in two main forms:</w:t>
+      </w:r>
+    </w:p>
+    <w:p>
+      <w:pPr>
+        <w:pStyle w:val="Heading1"/>
+        <w:pBdr>
+          <w:bottom w:val="single" w:sz="6" w:space="1" w:color="000000"/>
+        </w:pBdr>
+        <w:spacing w:before="20"/>
+        <w:rPr>
+          <w:b w:val="0"/>
+          <w:sz w:val="22"/>
+          <w:szCs w:val="22"/>
+        </w:rPr>
+      </w:pPr>
+    </w:p>
+    <w:p>
+      <w:pPr>
+        <w:pStyle w:val="Heading1"/>
+        <w:numPr>
+          <w:ilvl w:val="0"/>
+          <w:numId w:val="13"/>
+        </w:numPr>
+        <w:pBdr>
+          <w:bottom w:val="single" w:sz="6" w:space="1" w:color="000000"/>
+        </w:pBdr>
+        <w:spacing w:before="20"/>
+        <w:rPr>
+          <w:b w:val="0"/>
+          <w:sz w:val="22"/>
+          <w:szCs w:val="22"/>
+        </w:rPr>
+      </w:pPr>
+      <w:r>
+        <w:rPr>
+          <w:b w:val="0"/>
+          <w:sz w:val="22"/>
+          <w:szCs w:val="22"/>
+        </w:rPr>
+        <w:t xml:space="preserve">Simple Linear Regression: This form involves only one predictor variable and models </w:t>
+      </w:r>
+      <w:r>
+        <w:rPr>
+          <w:b w:val="0"/>
+          <w:sz w:val="22"/>
+          <w:szCs w:val="22"/>
+        </w:rPr>
+        <w:t>“y”</w:t>
+      </w:r>
+      <w:r>
+        <w:rPr>
+          <w:b w:val="0"/>
+          <w:sz w:val="22"/>
+          <w:szCs w:val="22"/>
+        </w:rPr>
+        <w:t xml:space="preserve"> as:</w:t>
       </w:r>
     </w:p>
     <w:p>
@@ -2067,6 +2658,116 @@
           <w:szCs w:val="22"/>
         </w:rPr>
       </w:pPr>
+      <w:r>
+        <w:rPr>
+          <w:b w:val="0"/>
+          <w:sz w:val="22"/>
+          <w:szCs w:val="22"/>
+        </w:rPr>
+        <w:t xml:space="preserve"> </w:t>
+      </w:r>
+      <w:r>
+        <w:rPr>
+          <w:b w:val="0"/>
+          <w:sz w:val="22"/>
+          <w:szCs w:val="22"/>
+        </w:rPr>
+        <w:tab/>
+        <w:t xml:space="preserve">y = </w:t>
+      </w:r>
+      <w:r>
+        <w:rPr>
+          <w:b w:val="0"/>
+          <w:sz w:val="22"/>
+          <w:szCs w:val="22"/>
+        </w:rPr>
+        <w:sym w:font="Symbol" w:char="F062"/>
+      </w:r>
+      <w:r>
+        <w:rPr>
+          <w:b w:val="0"/>
+          <w:sz w:val="22"/>
+          <w:szCs w:val="22"/>
+          <w:vertAlign w:val="subscript"/>
+        </w:rPr>
+        <w:t>0</w:t>
+      </w:r>
+      <w:r>
+        <w:rPr>
+          <w:b w:val="0"/>
+          <w:sz w:val="22"/>
+          <w:szCs w:val="22"/>
+          <w:vertAlign w:val="subscript"/>
+        </w:rPr>
+        <w:t xml:space="preserve"> </w:t>
+      </w:r>
+      <w:r>
+        <w:rPr>
+          <w:b w:val="0"/>
+          <w:sz w:val="22"/>
+          <w:szCs w:val="22"/>
+        </w:rPr>
+        <w:t xml:space="preserve">+ </w:t>
+      </w:r>
+      <w:r>
+        <w:rPr>
+          <w:b w:val="0"/>
+          <w:sz w:val="22"/>
+          <w:szCs w:val="22"/>
+        </w:rPr>
+        <w:sym w:font="Symbol" w:char="F062"/>
+      </w:r>
+      <w:r>
+        <w:rPr>
+          <w:b w:val="0"/>
+          <w:sz w:val="22"/>
+          <w:szCs w:val="22"/>
+          <w:vertAlign w:val="subscript"/>
+        </w:rPr>
+        <w:t>1</w:t>
+      </w:r>
+      <w:r>
+        <w:rPr>
+          <w:b w:val="0"/>
+          <w:sz w:val="22"/>
+          <w:szCs w:val="22"/>
+        </w:rPr>
+        <w:t>X</w:t>
+      </w:r>
+      <w:r>
+        <w:rPr>
+          <w:b w:val="0"/>
+          <w:sz w:val="22"/>
+          <w:szCs w:val="22"/>
+          <w:vertAlign w:val="subscript"/>
+        </w:rPr>
+        <w:t>1</w:t>
+      </w:r>
+      <w:r>
+        <w:rPr>
+          <w:b w:val="0"/>
+          <w:sz w:val="22"/>
+          <w:szCs w:val="22"/>
+          <w:vertAlign w:val="subscript"/>
+        </w:rPr>
+        <w:t xml:space="preserve"> </w:t>
+      </w:r>
+      <w:r>
+        <w:rPr>
+          <w:b w:val="0"/>
+          <w:sz w:val="22"/>
+          <w:szCs w:val="22"/>
+        </w:rPr>
+        <w:t xml:space="preserve">+ </w:t>
+      </w:r>
+      <w:r>
+        <w:rPr>
+          <w:b w:val="0"/>
+          <w:sz w:val="22"/>
+          <w:szCs w:val="22"/>
+        </w:rPr>
+        <w:sym w:font="Symbol" w:char="F065"/>
+      </w:r>
     </w:p>
     <w:p>
       <w:pPr>
@@ -2090,505 +2791,210 @@
           <w:bottom w:val="single" w:sz="6" w:space="1" w:color="000000"/>
         </w:pBdr>
         <w:spacing w:before="20"/>
-        <w:ind w:firstLine="100"/>
-        <w:rPr>
-          <w:b w:val="0"/>
-          <w:sz w:val="22"/>
-          <w:szCs w:val="22"/>
-        </w:rPr>
-      </w:pPr>
-    </w:p>
-    <w:p>
-      <w:pPr>
-        <w:tabs>
-          <w:tab w:val="left" w:pos="458"/>
-          <w:tab w:val="left" w:pos="7661"/>
-        </w:tabs>
-        <w:spacing w:before="192"/>
-        <w:ind w:left="100"/>
-      </w:pPr>
-    </w:p>
-    <w:p>
-      <w:pPr>
-        <w:tabs>
-          <w:tab w:val="left" w:pos="458"/>
-          <w:tab w:val="left" w:pos="7661"/>
-        </w:tabs>
-        <w:spacing w:before="19"/>
-      </w:pPr>
-      <w:r>
-        <w:rPr>
-          <w:b/>
-        </w:rPr>
-        <w:t xml:space="preserve">Question 7. </w:t>
-      </w:r>
-      <w:r>
-        <w:t>Explain the Anscombe’s quartet in detail. (Do not edit)</w:t>
-      </w:r>
-      <w:r>
-        <w:tab/>
-      </w:r>
-    </w:p>
-    <w:p>
-      <w:pPr>
-        <w:tabs>
-          <w:tab w:val="left" w:pos="7862"/>
-        </w:tabs>
-      </w:pPr>
-      <w:r>
-        <w:rPr>
-          <w:b/>
-        </w:rPr>
-        <w:t>Total Marks:</w:t>
-      </w:r>
-      <w:r>
-        <w:t xml:space="preserve">  3 marks (Do not edit)</w:t>
-      </w:r>
-    </w:p>
-    <w:p>
-      <w:pPr>
-        <w:tabs>
-          <w:tab w:val="left" w:pos="458"/>
-          <w:tab w:val="left" w:pos="460"/>
-          <w:tab w:val="left" w:pos="7862"/>
-        </w:tabs>
-        <w:spacing w:line="256" w:lineRule="auto"/>
-        <w:ind w:right="164"/>
-      </w:pPr>
-      <w:r>
-        <w:rPr>
-          <w:b/>
-        </w:rPr>
-        <w:t xml:space="preserve">Answer: </w:t>
-      </w:r>
-      <w:r>
-        <w:t>Please write your answer below this line. (Do not edit)</w:t>
-      </w:r>
-    </w:p>
-    <w:p>
-      <w:pPr>
-        <w:tabs>
-          <w:tab w:val="left" w:pos="458"/>
-          <w:tab w:val="left" w:pos="460"/>
-          <w:tab w:val="left" w:pos="7862"/>
-        </w:tabs>
-        <w:spacing w:line="256" w:lineRule="auto"/>
-        <w:ind w:right="164"/>
-      </w:pPr>
+        <w:rPr>
+          <w:bCs w:val="0"/>
+          <w:sz w:val="22"/>
+          <w:szCs w:val="22"/>
+        </w:rPr>
+      </w:pPr>
+      <w:r>
+        <w:rPr>
+          <w:b w:val="0"/>
+          <w:sz w:val="22"/>
+          <w:szCs w:val="22"/>
+        </w:rPr>
+        <w:t xml:space="preserve">Where </w:t>
+      </w:r>
+      <w:r>
+        <w:rPr>
+          <w:b w:val="0"/>
+          <w:sz w:val="22"/>
+          <w:szCs w:val="22"/>
+        </w:rPr>
+        <w:sym w:font="Symbol" w:char="F062"/>
+      </w:r>
+      <w:r>
+        <w:rPr>
+          <w:b w:val="0"/>
+          <w:sz w:val="22"/>
+          <w:szCs w:val="22"/>
+          <w:vertAlign w:val="subscript"/>
+        </w:rPr>
+        <w:t>0</w:t>
+      </w:r>
+      <w:r>
+        <w:rPr>
+          <w:b w:val="0"/>
+          <w:sz w:val="22"/>
+          <w:szCs w:val="22"/>
+          <w:vertAlign w:val="subscript"/>
+        </w:rPr>
+        <w:t xml:space="preserve"> </w:t>
+      </w:r>
+      <w:r>
+        <w:rPr>
+          <w:b w:val="0"/>
+          <w:sz w:val="22"/>
+          <w:szCs w:val="22"/>
+        </w:rPr>
+        <w:t xml:space="preserve">is the intercept </w:t>
+      </w:r>
+      <w:r>
+        <w:rPr>
+          <w:b w:val="0"/>
+          <w:sz w:val="22"/>
+          <w:szCs w:val="22"/>
+        </w:rPr>
+        <w:t xml:space="preserve">(the expected value of </w:t>
+      </w:r>
+      <w:r>
+        <w:rPr>
+          <w:b w:val="0"/>
+          <w:sz w:val="22"/>
+          <w:szCs w:val="22"/>
+        </w:rPr>
+        <w:t>y</w:t>
+      </w:r>
+      <w:r>
+        <w:rPr>
+          <w:b w:val="0"/>
+          <w:sz w:val="22"/>
+          <w:szCs w:val="22"/>
+        </w:rPr>
+        <w:t xml:space="preserve"> when X=0),</w:t>
+      </w:r>
+      <w:r>
+        <w:rPr>
+          <w:b w:val="0"/>
+          <w:sz w:val="22"/>
+          <w:szCs w:val="22"/>
+        </w:rPr>
+        <w:t xml:space="preserve"> </w:t>
+      </w:r>
+      <w:r>
+        <w:rPr>
+          <w:b w:val="0"/>
+          <w:sz w:val="22"/>
+          <w:szCs w:val="22"/>
+        </w:rPr>
+        <w:sym w:font="Symbol" w:char="F062"/>
+      </w:r>
+      <w:r>
+        <w:rPr>
+          <w:b w:val="0"/>
+          <w:sz w:val="22"/>
+          <w:szCs w:val="22"/>
+          <w:vertAlign w:val="subscript"/>
+        </w:rPr>
+        <w:t>1</w:t>
+      </w:r>
+      <w:r>
+        <w:rPr>
+          <w:b w:val="0"/>
+          <w:sz w:val="22"/>
+          <w:szCs w:val="22"/>
+          <w:vertAlign w:val="subscript"/>
+        </w:rPr>
+        <w:t xml:space="preserve"> </w:t>
+      </w:r>
+      <w:r>
+        <w:rPr>
+          <w:b w:val="0"/>
+          <w:sz w:val="22"/>
+          <w:szCs w:val="22"/>
+        </w:rPr>
+        <w:t>is the slope</w:t>
+      </w:r>
+      <w:r>
+        <w:rPr>
+          <w:b w:val="0"/>
+          <w:sz w:val="22"/>
+          <w:szCs w:val="22"/>
+        </w:rPr>
+        <w:t xml:space="preserve"> </w:t>
+      </w:r>
+      <w:r>
+        <w:rPr>
+          <w:b w:val="0"/>
+          <w:sz w:val="22"/>
+          <w:szCs w:val="22"/>
+        </w:rPr>
+        <w:t xml:space="preserve">(indicating the rate of change in </w:t>
+      </w:r>
+      <w:r>
+        <w:rPr>
+          <w:b w:val="0"/>
+          <w:sz w:val="22"/>
+          <w:szCs w:val="22"/>
+        </w:rPr>
+        <w:t>y</w:t>
+      </w:r>
+      <w:r>
+        <w:rPr>
+          <w:b w:val="0"/>
+          <w:sz w:val="22"/>
+          <w:szCs w:val="22"/>
+        </w:rPr>
+        <w:t xml:space="preserve"> for a unit change in </w:t>
+      </w:r>
+      <w:r>
+        <w:rPr>
+          <w:b w:val="0"/>
+          <w:sz w:val="22"/>
+          <w:szCs w:val="22"/>
+        </w:rPr>
+        <w:t>X</w:t>
+      </w:r>
+      <w:r>
+        <w:rPr>
+          <w:b w:val="0"/>
+          <w:sz w:val="22"/>
+          <w:szCs w:val="22"/>
+        </w:rPr>
+        <w:t xml:space="preserve">), and ϵ represents random error (accounting for variance not explained by </w:t>
+      </w:r>
+      <w:r>
+        <w:rPr>
+          <w:b w:val="0"/>
+          <w:sz w:val="22"/>
+          <w:szCs w:val="22"/>
+        </w:rPr>
+        <w:t>X</w:t>
+      </w:r>
+      <w:r>
+        <w:rPr>
+          <w:b w:val="0"/>
+          <w:sz w:val="22"/>
+          <w:szCs w:val="22"/>
+        </w:rPr>
+        <w:t>).</w:t>
+      </w:r>
     </w:p>
     <w:p>
       <w:pPr>
         <w:pStyle w:val="Heading1"/>
-        <w:spacing w:before="20"/>
-        <w:ind w:firstLine="100"/>
-        <w:rPr>
-          <w:b w:val="0"/>
-          <w:sz w:val="22"/>
-          <w:szCs w:val="22"/>
-        </w:rPr>
-      </w:pPr>
-      <w:r>
-        <w:rPr>
-          <w:b w:val="0"/>
-          <w:sz w:val="22"/>
-          <w:szCs w:val="22"/>
-        </w:rPr>
-        <w:t>&lt;Your answer for Question 7 goes here&gt;</w:t>
-      </w:r>
-    </w:p>
-    <w:p>
-      <w:pPr>
-        <w:pStyle w:val="Heading1"/>
-        <w:spacing w:before="20"/>
-        <w:ind w:left="0"/>
-        <w:rPr>
-          <w:b w:val="0"/>
-          <w:sz w:val="22"/>
-          <w:szCs w:val="22"/>
-        </w:rPr>
-      </w:pPr>
-    </w:p>
-    <w:p>
-      <w:pPr>
+        <w:numPr>
+          <w:ilvl w:val="0"/>
+          <w:numId w:val="13"/>
+        </w:numPr>
         <w:pBdr>
           <w:bottom w:val="single" w:sz="6" w:space="1" w:color="000000"/>
         </w:pBdr>
-        <w:tabs>
-          <w:tab w:val="left" w:pos="458"/>
-          <w:tab w:val="left" w:pos="7661"/>
-        </w:tabs>
-        <w:spacing w:before="19"/>
-        <w:ind w:left="100"/>
-        <w:rPr>
-          <w:b/>
-        </w:rPr>
-      </w:pPr>
-    </w:p>
-    <w:p>
-      <w:pPr>
-        <w:tabs>
-          <w:tab w:val="left" w:pos="458"/>
-          <w:tab w:val="left" w:pos="7661"/>
-        </w:tabs>
-        <w:spacing w:before="19"/>
-      </w:pPr>
-    </w:p>
-    <w:p>
-      <w:pPr>
-        <w:tabs>
-          <w:tab w:val="left" w:pos="458"/>
-          <w:tab w:val="left" w:pos="7661"/>
-        </w:tabs>
-      </w:pPr>
-      <w:r>
-        <w:rPr>
-          <w:b/>
-        </w:rPr>
-        <w:t xml:space="preserve">Question 8. </w:t>
-      </w:r>
-      <w:r>
-        <w:t>What is Pearson’s R?  (Do not edit)</w:t>
-      </w:r>
-      <w:r>
-        <w:tab/>
-      </w:r>
-    </w:p>
-    <w:p>
-      <w:pPr>
-        <w:tabs>
-          <w:tab w:val="left" w:pos="7862"/>
-        </w:tabs>
-      </w:pPr>
-      <w:r>
-        <w:rPr>
-          <w:b/>
-        </w:rPr>
-        <w:t>Total Marks:</w:t>
-      </w:r>
-      <w:r>
-        <w:t xml:space="preserve">  3 marks (Do not edit)</w:t>
-      </w:r>
-    </w:p>
-    <w:p>
-      <w:pPr>
-        <w:tabs>
-          <w:tab w:val="left" w:pos="458"/>
-          <w:tab w:val="left" w:pos="460"/>
-          <w:tab w:val="left" w:pos="7862"/>
-        </w:tabs>
-        <w:spacing w:line="256" w:lineRule="auto"/>
-        <w:ind w:right="164"/>
-      </w:pPr>
-      <w:r>
-        <w:rPr>
-          <w:b/>
-        </w:rPr>
-        <w:t xml:space="preserve">Answer: </w:t>
-      </w:r>
-      <w:r>
-        <w:t>Please write your answer below this line. (Do not edit)</w:t>
-      </w:r>
-    </w:p>
-    <w:p>
-      <w:pPr>
-        <w:tabs>
-          <w:tab w:val="left" w:pos="458"/>
-          <w:tab w:val="left" w:pos="460"/>
-          <w:tab w:val="left" w:pos="7862"/>
-        </w:tabs>
-        <w:spacing w:line="256" w:lineRule="auto"/>
-        <w:ind w:right="164"/>
-      </w:pPr>
-    </w:p>
-    <w:p>
-      <w:pPr>
-        <w:pStyle w:val="Heading1"/>
         <w:spacing w:before="20"/>
-        <w:ind w:firstLine="100"/>
-        <w:rPr>
-          <w:b w:val="0"/>
-          <w:sz w:val="22"/>
-          <w:szCs w:val="22"/>
-        </w:rPr>
-      </w:pPr>
-      <w:r>
-        <w:rPr>
-          <w:b w:val="0"/>
-          <w:sz w:val="22"/>
-          <w:szCs w:val="22"/>
-        </w:rPr>
-        <w:t>&lt;Your answer for Question 8 goes here&gt;</w:t>
-      </w:r>
-    </w:p>
-    <w:p>
-      <w:pPr>
-        <w:pStyle w:val="Heading1"/>
-        <w:spacing w:before="20"/>
-        <w:ind w:firstLine="100"/>
-      </w:pPr>
-    </w:p>
-    <w:p>
-      <w:pPr>
-        <w:pBdr>
-          <w:bottom w:val="single" w:sz="6" w:space="1" w:color="000000"/>
-        </w:pBdr>
-        <w:tabs>
-          <w:tab w:val="left" w:pos="458"/>
-          <w:tab w:val="left" w:pos="460"/>
-          <w:tab w:val="left" w:pos="7862"/>
-        </w:tabs>
-        <w:spacing w:before="4" w:line="259" w:lineRule="auto"/>
-        <w:ind w:left="100" w:right="297"/>
-      </w:pPr>
-    </w:p>
-    <w:p>
-      <w:pPr>
-        <w:tabs>
-          <w:tab w:val="left" w:pos="458"/>
-          <w:tab w:val="left" w:pos="7661"/>
-        </w:tabs>
-        <w:ind w:left="100"/>
-      </w:pPr>
-    </w:p>
-    <w:p>
-      <w:pPr>
-        <w:tabs>
-          <w:tab w:val="left" w:pos="458"/>
-          <w:tab w:val="left" w:pos="460"/>
-          <w:tab w:val="left" w:pos="7661"/>
-        </w:tabs>
-        <w:spacing w:line="259" w:lineRule="auto"/>
-        <w:ind w:right="104"/>
-      </w:pPr>
-      <w:r>
-        <w:rPr>
-          <w:b/>
-        </w:rPr>
-        <w:t xml:space="preserve">Question 9. </w:t>
-      </w:r>
-      <w:r>
-        <w:t>What is scaling? Why is scaling performed? What is the difference between normalized scaling and standardized scaling? (Do not edit)</w:t>
-      </w:r>
-      <w:r>
-        <w:tab/>
-      </w:r>
-    </w:p>
-    <w:p>
-      <w:pPr>
-        <w:tabs>
-          <w:tab w:val="left" w:pos="7862"/>
-        </w:tabs>
-      </w:pPr>
-      <w:r>
-        <w:rPr>
-          <w:b/>
-        </w:rPr>
-        <w:t>Total Marks:</w:t>
-      </w:r>
-      <w:r>
-        <w:t xml:space="preserve">  3 marks (Do not edit)</w:t>
-      </w:r>
-    </w:p>
-    <w:p>
-      <w:pPr>
-        <w:tabs>
-          <w:tab w:val="left" w:pos="458"/>
-          <w:tab w:val="left" w:pos="460"/>
-          <w:tab w:val="left" w:pos="7862"/>
-        </w:tabs>
-        <w:spacing w:line="256" w:lineRule="auto"/>
-        <w:ind w:right="164"/>
-      </w:pPr>
-      <w:r>
-        <w:rPr>
-          <w:b/>
-        </w:rPr>
-        <w:t xml:space="preserve">Answer: </w:t>
-      </w:r>
-      <w:r>
-        <w:t>Please write your answer below this line. (Do not edit)</w:t>
-      </w:r>
-    </w:p>
-    <w:p>
-      <w:pPr>
-        <w:tabs>
-          <w:tab w:val="left" w:pos="458"/>
-          <w:tab w:val="left" w:pos="460"/>
-          <w:tab w:val="left" w:pos="7862"/>
-        </w:tabs>
-        <w:spacing w:line="256" w:lineRule="auto"/>
-        <w:ind w:right="164"/>
-      </w:pPr>
-    </w:p>
-    <w:p>
-      <w:pPr>
-        <w:pStyle w:val="Heading1"/>
-        <w:spacing w:before="20"/>
-        <w:ind w:firstLine="100"/>
-        <w:rPr>
-          <w:b w:val="0"/>
-          <w:sz w:val="22"/>
-          <w:szCs w:val="22"/>
-        </w:rPr>
-      </w:pPr>
-      <w:r>
-        <w:rPr>
-          <w:b w:val="0"/>
-          <w:sz w:val="22"/>
-          <w:szCs w:val="22"/>
-        </w:rPr>
-        <w:t>&lt;Your answer for Question 9 goes here&gt;</w:t>
-      </w:r>
-    </w:p>
-    <w:p>
-      <w:pPr>
-        <w:pStyle w:val="Heading1"/>
-        <w:spacing w:before="20"/>
-        <w:ind w:firstLine="100"/>
-      </w:pPr>
-    </w:p>
-    <w:p>
-      <w:pPr>
-        <w:pBdr>
-          <w:bottom w:val="single" w:sz="6" w:space="1" w:color="000000"/>
-        </w:pBdr>
-        <w:tabs>
-          <w:tab w:val="left" w:pos="458"/>
-          <w:tab w:val="left" w:pos="460"/>
-          <w:tab w:val="left" w:pos="7661"/>
-        </w:tabs>
-        <w:spacing w:line="259" w:lineRule="auto"/>
-        <w:ind w:left="100" w:right="104"/>
-        <w:rPr>
-          <w:b/>
-        </w:rPr>
-      </w:pPr>
-    </w:p>
-    <w:p>
-      <w:pPr>
-        <w:tabs>
-          <w:tab w:val="left" w:pos="458"/>
-          <w:tab w:val="left" w:pos="460"/>
-          <w:tab w:val="left" w:pos="7661"/>
-        </w:tabs>
-        <w:spacing w:line="259" w:lineRule="auto"/>
-        <w:ind w:left="100" w:right="104"/>
-      </w:pPr>
-    </w:p>
-    <w:p>
-      <w:pPr>
-        <w:tabs>
-          <w:tab w:val="left" w:pos="458"/>
-          <w:tab w:val="left" w:pos="460"/>
-          <w:tab w:val="left" w:pos="7661"/>
-        </w:tabs>
-        <w:spacing w:line="259" w:lineRule="auto"/>
-        <w:ind w:right="104"/>
-      </w:pPr>
-      <w:r>
-        <w:rPr>
-          <w:b/>
-        </w:rPr>
-        <w:t xml:space="preserve">Question 10. </w:t>
-      </w:r>
-      <w:r>
-        <w:t>You might have observed that sometimes the value of VIF is infinite. Why does this happen?   (Do not edit)</w:t>
-      </w:r>
-      <w:r>
-        <w:tab/>
-      </w:r>
-    </w:p>
-    <w:p>
-      <w:pPr>
-        <w:tabs>
-          <w:tab w:val="left" w:pos="7862"/>
-        </w:tabs>
-      </w:pPr>
-      <w:r>
-        <w:rPr>
-          <w:b/>
-        </w:rPr>
-        <w:t>Total Marks:</w:t>
-      </w:r>
-      <w:r>
-        <w:t xml:space="preserve">  3 marks (Do not edit)</w:t>
-      </w:r>
-    </w:p>
-    <w:p>
-      <w:pPr>
-        <w:tabs>
-          <w:tab w:val="left" w:pos="458"/>
-          <w:tab w:val="left" w:pos="460"/>
-          <w:tab w:val="left" w:pos="7862"/>
-        </w:tabs>
-        <w:spacing w:line="256" w:lineRule="auto"/>
-        <w:ind w:right="164"/>
-      </w:pPr>
-      <w:r>
-        <w:rPr>
-          <w:b/>
-        </w:rPr>
-        <w:lastRenderedPageBreak/>
-        <w:t xml:space="preserve">Answer: </w:t>
-      </w:r>
-      <w:r>
-        <w:t>Please write your answer below this line. (Do not edit)</w:t>
-      </w:r>
-    </w:p>
-    <w:p>
-      <w:pPr>
-        <w:tabs>
-          <w:tab w:val="left" w:pos="458"/>
-          <w:tab w:val="left" w:pos="460"/>
-          <w:tab w:val="left" w:pos="7862"/>
-        </w:tabs>
-        <w:spacing w:line="256" w:lineRule="auto"/>
-        <w:ind w:right="164"/>
-      </w:pPr>
-    </w:p>
-    <w:p>
-      <w:pPr>
-        <w:pStyle w:val="Heading1"/>
-        <w:spacing w:before="20"/>
-        <w:ind w:firstLine="100"/>
-        <w:rPr>
-          <w:b w:val="0"/>
-          <w:sz w:val="22"/>
-          <w:szCs w:val="22"/>
-        </w:rPr>
-      </w:pPr>
-      <w:r>
-        <w:rPr>
-          <w:b w:val="0"/>
-          <w:sz w:val="22"/>
-          <w:szCs w:val="22"/>
-        </w:rPr>
-        <w:t>&lt;Your answer for Question 10 goes here&gt;</w:t>
-      </w:r>
-    </w:p>
-    <w:p>
-      <w:pPr>
-        <w:pStyle w:val="Heading1"/>
-        <w:spacing w:before="20"/>
-        <w:ind w:firstLine="100"/>
-        <w:rPr>
-          <w:b w:val="0"/>
-          <w:sz w:val="22"/>
-          <w:szCs w:val="22"/>
-        </w:rPr>
-      </w:pPr>
-    </w:p>
-    <w:p>
-      <w:pPr>
-        <w:pStyle w:val="Heading1"/>
-        <w:spacing w:before="20"/>
-        <w:ind w:firstLine="100"/>
-        <w:rPr>
-          <w:b w:val="0"/>
-          <w:sz w:val="22"/>
-          <w:szCs w:val="22"/>
-        </w:rPr>
-      </w:pPr>
+        <w:rPr>
+          <w:b w:val="0"/>
+          <w:sz w:val="22"/>
+          <w:szCs w:val="22"/>
+        </w:rPr>
+      </w:pPr>
+      <w:r>
+        <w:rPr>
+          <w:b w:val="0"/>
+          <w:sz w:val="22"/>
+          <w:szCs w:val="22"/>
+        </w:rPr>
+        <w:t>Multiple Linear Regression: This form extends the model to multiple predictors, represented as:</w:t>
+      </w:r>
     </w:p>
     <w:p>
       <w:pPr>
@@ -2604,119 +3010,263 @@
           <w:szCs w:val="22"/>
         </w:rPr>
       </w:pPr>
-    </w:p>
-    <w:p>
-      <w:pPr>
-        <w:tabs>
-          <w:tab w:val="left" w:pos="458"/>
-        </w:tabs>
-        <w:spacing w:line="267" w:lineRule="auto"/>
-        <w:rPr>
-          <w:b/>
-        </w:rPr>
-      </w:pPr>
-    </w:p>
-    <w:p>
-      <w:pPr>
-        <w:tabs>
-          <w:tab w:val="left" w:pos="458"/>
-        </w:tabs>
-        <w:spacing w:line="267" w:lineRule="auto"/>
-      </w:pPr>
-    </w:p>
-    <w:p>
-      <w:pPr>
-        <w:tabs>
-          <w:tab w:val="left" w:pos="458"/>
-        </w:tabs>
-      </w:pPr>
-      <w:r>
-        <w:rPr>
-          <w:b/>
-        </w:rPr>
-        <w:t xml:space="preserve">Question 11. </w:t>
-      </w:r>
-      <w:r>
-        <w:t>What is a Q-Q plot? Explain the use and importance of a Q-Q plot in linear regression.</w:t>
-      </w:r>
-    </w:p>
-    <w:p>
-      <w:pPr>
-        <w:tabs>
-          <w:tab w:val="left" w:pos="458"/>
-          <w:tab w:val="left" w:pos="460"/>
-          <w:tab w:val="left" w:pos="7661"/>
-        </w:tabs>
-        <w:spacing w:line="259" w:lineRule="auto"/>
-        <w:ind w:right="104"/>
-      </w:pPr>
-      <w:r>
-        <w:t xml:space="preserve"> (Do not edit)</w:t>
-      </w:r>
-      <w:r>
-        <w:tab/>
-      </w:r>
-    </w:p>
-    <w:p>
-      <w:pPr>
-        <w:tabs>
-          <w:tab w:val="left" w:pos="7862"/>
-        </w:tabs>
-      </w:pPr>
-      <w:r>
-        <w:rPr>
-          <w:b/>
-        </w:rPr>
-        <w:t>Total Marks:</w:t>
-      </w:r>
-      <w:r>
-        <w:t xml:space="preserve">  3 marks (Do not edit)</w:t>
-      </w:r>
-    </w:p>
-    <w:p>
-      <w:pPr>
-        <w:tabs>
-          <w:tab w:val="left" w:pos="458"/>
-          <w:tab w:val="left" w:pos="460"/>
-          <w:tab w:val="left" w:pos="7862"/>
-        </w:tabs>
-        <w:spacing w:line="256" w:lineRule="auto"/>
-        <w:ind w:right="164"/>
-      </w:pPr>
-      <w:r>
-        <w:rPr>
-          <w:b/>
-        </w:rPr>
-        <w:t xml:space="preserve">Answer: </w:t>
-      </w:r>
-      <w:r>
-        <w:t>Please write your answer below this line. (Do not edit)</w:t>
-      </w:r>
-    </w:p>
-    <w:p>
-      <w:pPr>
-        <w:tabs>
-          <w:tab w:val="left" w:pos="458"/>
-          <w:tab w:val="left" w:pos="460"/>
-          <w:tab w:val="left" w:pos="7862"/>
-        </w:tabs>
-        <w:spacing w:line="256" w:lineRule="auto"/>
-        <w:ind w:right="164"/>
-      </w:pPr>
-    </w:p>
-    <w:p>
-      <w:pPr>
-        <w:pStyle w:val="Heading1"/>
-        <w:spacing w:before="20"/>
-        <w:ind w:firstLine="100"/>
-      </w:pPr>
-      <w:r>
-        <w:rPr>
-          <w:b w:val="0"/>
-          <w:sz w:val="22"/>
-          <w:szCs w:val="22"/>
-        </w:rPr>
-        <w:t>&lt;Your answer for Question 11 goes here&gt;</w:t>
+      <w:r>
+        <w:rPr>
+          <w:b w:val="0"/>
+          <w:sz w:val="22"/>
+          <w:szCs w:val="22"/>
+        </w:rPr>
+        <w:t xml:space="preserve">      </w:t>
+      </w:r>
+      <w:r>
+        <w:rPr>
+          <w:b w:val="0"/>
+          <w:sz w:val="22"/>
+          <w:szCs w:val="22"/>
+        </w:rPr>
+        <w:t xml:space="preserve">y = </w:t>
+      </w:r>
+      <w:r>
+        <w:rPr>
+          <w:b w:val="0"/>
+          <w:sz w:val="22"/>
+          <w:szCs w:val="22"/>
+        </w:rPr>
+        <w:sym w:font="Symbol" w:char="F062"/>
+      </w:r>
+      <w:r>
+        <w:rPr>
+          <w:b w:val="0"/>
+          <w:sz w:val="22"/>
+          <w:szCs w:val="22"/>
+          <w:vertAlign w:val="subscript"/>
+        </w:rPr>
+        <w:t>0</w:t>
+      </w:r>
+      <w:r>
+        <w:rPr>
+          <w:b w:val="0"/>
+          <w:sz w:val="22"/>
+          <w:szCs w:val="22"/>
+          <w:vertAlign w:val="subscript"/>
+        </w:rPr>
+        <w:t xml:space="preserve"> </w:t>
+      </w:r>
+      <w:r>
+        <w:rPr>
+          <w:b w:val="0"/>
+          <w:sz w:val="22"/>
+          <w:szCs w:val="22"/>
+        </w:rPr>
+        <w:t xml:space="preserve">+ </w:t>
+      </w:r>
+      <w:r>
+        <w:rPr>
+          <w:b w:val="0"/>
+          <w:sz w:val="22"/>
+          <w:szCs w:val="22"/>
+        </w:rPr>
+        <w:sym w:font="Symbol" w:char="F062"/>
+      </w:r>
+      <w:r>
+        <w:rPr>
+          <w:b w:val="0"/>
+          <w:sz w:val="22"/>
+          <w:szCs w:val="22"/>
+          <w:vertAlign w:val="subscript"/>
+        </w:rPr>
+        <w:t>1</w:t>
+      </w:r>
+      <w:r>
+        <w:rPr>
+          <w:b w:val="0"/>
+          <w:sz w:val="22"/>
+          <w:szCs w:val="22"/>
+        </w:rPr>
+        <w:t>X</w:t>
+      </w:r>
+      <w:proofErr w:type="gramStart"/>
+      <w:r>
+        <w:rPr>
+          <w:b w:val="0"/>
+          <w:sz w:val="22"/>
+          <w:szCs w:val="22"/>
+          <w:vertAlign w:val="subscript"/>
+        </w:rPr>
+        <w:t>1</w:t>
+      </w:r>
+      <w:r>
+        <w:rPr>
+          <w:b w:val="0"/>
+          <w:sz w:val="22"/>
+          <w:szCs w:val="22"/>
+          <w:vertAlign w:val="subscript"/>
+        </w:rPr>
+        <w:t xml:space="preserve"> </w:t>
+      </w:r>
+      <w:r>
+        <w:rPr>
+          <w:b w:val="0"/>
+          <w:sz w:val="22"/>
+          <w:szCs w:val="22"/>
+          <w:vertAlign w:val="subscript"/>
+        </w:rPr>
+        <w:t xml:space="preserve"> </w:t>
+      </w:r>
+      <w:r>
+        <w:rPr>
+          <w:b w:val="0"/>
+          <w:sz w:val="22"/>
+          <w:szCs w:val="22"/>
+        </w:rPr>
+        <w:t>+</w:t>
+      </w:r>
+      <w:proofErr w:type="gramEnd"/>
+      <w:r>
+        <w:rPr>
+          <w:b w:val="0"/>
+          <w:sz w:val="22"/>
+          <w:szCs w:val="22"/>
+        </w:rPr>
+        <w:t xml:space="preserve"> </w:t>
+      </w:r>
+      <w:r>
+        <w:rPr>
+          <w:b w:val="0"/>
+          <w:sz w:val="22"/>
+          <w:szCs w:val="22"/>
+        </w:rPr>
+        <w:sym w:font="Symbol" w:char="F062"/>
+      </w:r>
+      <w:r>
+        <w:rPr>
+          <w:b w:val="0"/>
+          <w:sz w:val="22"/>
+          <w:szCs w:val="22"/>
+          <w:vertAlign w:val="subscript"/>
+        </w:rPr>
+        <w:t>1</w:t>
+      </w:r>
+      <w:r>
+        <w:rPr>
+          <w:b w:val="0"/>
+          <w:sz w:val="22"/>
+          <w:szCs w:val="22"/>
+        </w:rPr>
+        <w:t>X</w:t>
+      </w:r>
+      <w:r>
+        <w:rPr>
+          <w:b w:val="0"/>
+          <w:sz w:val="22"/>
+          <w:szCs w:val="22"/>
+          <w:vertAlign w:val="subscript"/>
+        </w:rPr>
+        <w:t>1</w:t>
+      </w:r>
+      <w:r>
+        <w:rPr>
+          <w:b w:val="0"/>
+          <w:sz w:val="22"/>
+          <w:szCs w:val="22"/>
+          <w:vertAlign w:val="subscript"/>
+        </w:rPr>
+        <w:t xml:space="preserve"> </w:t>
+      </w:r>
+      <w:r>
+        <w:rPr>
+          <w:b w:val="0"/>
+          <w:sz w:val="22"/>
+          <w:szCs w:val="22"/>
+          <w:vertAlign w:val="subscript"/>
+        </w:rPr>
+        <w:t xml:space="preserve"> </w:t>
+      </w:r>
+      <w:r>
+        <w:rPr>
+          <w:b w:val="0"/>
+          <w:sz w:val="22"/>
+          <w:szCs w:val="22"/>
+        </w:rPr>
+        <w:t>……</w:t>
+      </w:r>
+      <w:r>
+        <w:rPr>
+          <w:b w:val="0"/>
+          <w:sz w:val="22"/>
+          <w:szCs w:val="22"/>
+        </w:rPr>
+        <w:t xml:space="preserve"> + </w:t>
+      </w:r>
+      <w:r>
+        <w:rPr>
+          <w:b w:val="0"/>
+          <w:sz w:val="22"/>
+          <w:szCs w:val="22"/>
+        </w:rPr>
+        <w:sym w:font="Symbol" w:char="F062"/>
+      </w:r>
+      <w:proofErr w:type="spellStart"/>
+      <w:r>
+        <w:rPr>
+          <w:b w:val="0"/>
+          <w:sz w:val="22"/>
+          <w:szCs w:val="22"/>
+          <w:vertAlign w:val="subscript"/>
+        </w:rPr>
+        <w:t>n</w:t>
+      </w:r>
+      <w:r>
+        <w:rPr>
+          <w:b w:val="0"/>
+          <w:sz w:val="22"/>
+          <w:szCs w:val="22"/>
+        </w:rPr>
+        <w:t>X</w:t>
+      </w:r>
+      <w:r>
+        <w:rPr>
+          <w:b w:val="0"/>
+          <w:sz w:val="22"/>
+          <w:szCs w:val="22"/>
+          <w:vertAlign w:val="subscript"/>
+        </w:rPr>
+        <w:t>n</w:t>
+      </w:r>
+      <w:proofErr w:type="spellEnd"/>
+      <w:r>
+        <w:rPr>
+          <w:b w:val="0"/>
+          <w:sz w:val="22"/>
+          <w:szCs w:val="22"/>
+          <w:vertAlign w:val="subscript"/>
+        </w:rPr>
+        <w:t xml:space="preserve">  </w:t>
+      </w:r>
+      <w:r>
+        <w:rPr>
+          <w:b w:val="0"/>
+          <w:sz w:val="22"/>
+          <w:szCs w:val="22"/>
+          <w:vertAlign w:val="subscript"/>
+        </w:rPr>
+        <w:t xml:space="preserve"> </w:t>
+      </w:r>
+      <w:r>
+        <w:rPr>
+          <w:b w:val="0"/>
+          <w:sz w:val="22"/>
+          <w:szCs w:val="22"/>
+        </w:rPr>
+        <w:t xml:space="preserve">+ </w:t>
+      </w:r>
+      <w:r>
+        <w:rPr>
+          <w:b w:val="0"/>
+          <w:sz w:val="22"/>
+          <w:szCs w:val="22"/>
+        </w:rPr>
+        <w:sym w:font="Symbol" w:char="F065"/>
       </w:r>
     </w:p>
     <w:p>
@@ -2727,7 +3277,462 @@
         </w:pBdr>
         <w:spacing w:before="20"/>
         <w:ind w:firstLine="100"/>
-      </w:pPr>
+        <w:rPr>
+          <w:b w:val="0"/>
+          <w:sz w:val="22"/>
+          <w:szCs w:val="22"/>
+        </w:rPr>
+      </w:pPr>
+      <w:r>
+        <w:rPr>
+          <w:b w:val="0"/>
+          <w:sz w:val="22"/>
+          <w:szCs w:val="22"/>
+        </w:rPr>
+        <w:t xml:space="preserve">where each β represents the partial effect of each </w:t>
+      </w:r>
+      <w:r>
+        <w:rPr>
+          <w:b w:val="0"/>
+          <w:sz w:val="22"/>
+          <w:szCs w:val="22"/>
+        </w:rPr>
+        <w:t>X</w:t>
+      </w:r>
+      <w:r>
+        <w:rPr>
+          <w:b w:val="0"/>
+          <w:sz w:val="22"/>
+          <w:szCs w:val="22"/>
+        </w:rPr>
+        <w:t xml:space="preserve"> on </w:t>
+      </w:r>
+      <w:r>
+        <w:rPr>
+          <w:b w:val="0"/>
+          <w:sz w:val="22"/>
+          <w:szCs w:val="22"/>
+        </w:rPr>
+        <w:t>y</w:t>
+      </w:r>
+      <w:r>
+        <w:rPr>
+          <w:b w:val="0"/>
+          <w:sz w:val="22"/>
+          <w:szCs w:val="22"/>
+        </w:rPr>
+        <w:t>, holding other variables constant.</w:t>
+      </w:r>
+    </w:p>
+    <w:p>
+      <w:pPr>
+        <w:pStyle w:val="Heading1"/>
+        <w:pBdr>
+          <w:bottom w:val="single" w:sz="6" w:space="1" w:color="000000"/>
+        </w:pBdr>
+        <w:spacing w:before="20"/>
+        <w:rPr>
+          <w:bCs w:val="0"/>
+          <w:sz w:val="22"/>
+          <w:szCs w:val="22"/>
+        </w:rPr>
+      </w:pPr>
+    </w:p>
+    <w:p>
+      <w:pPr>
+        <w:pStyle w:val="Heading1"/>
+        <w:pBdr>
+          <w:bottom w:val="single" w:sz="6" w:space="1" w:color="000000"/>
+        </w:pBdr>
+        <w:spacing w:before="20"/>
+        <w:rPr>
+          <w:b w:val="0"/>
+          <w:sz w:val="22"/>
+          <w:szCs w:val="22"/>
+        </w:rPr>
+      </w:pPr>
+      <w:r>
+        <w:rPr>
+          <w:bCs w:val="0"/>
+          <w:sz w:val="22"/>
+          <w:szCs w:val="22"/>
+        </w:rPr>
+        <w:t>Main Goal</w:t>
+      </w:r>
+      <w:r>
+        <w:rPr>
+          <w:b w:val="0"/>
+          <w:sz w:val="22"/>
+          <w:szCs w:val="22"/>
+        </w:rPr>
+        <w:t xml:space="preserve">: </w:t>
+      </w:r>
+      <w:r>
+        <w:rPr>
+          <w:b w:val="0"/>
+          <w:sz w:val="22"/>
+          <w:szCs w:val="22"/>
+        </w:rPr>
+        <w:t xml:space="preserve">The primary objective of linear regression is to estimate the coefficients β values that minimize the </w:t>
+      </w:r>
+      <w:r>
+        <w:rPr>
+          <w:b w:val="0"/>
+          <w:sz w:val="22"/>
+          <w:szCs w:val="22"/>
+        </w:rPr>
+        <w:t xml:space="preserve">residual </w:t>
+      </w:r>
+      <w:r>
+        <w:rPr>
+          <w:b w:val="0"/>
+          <w:sz w:val="22"/>
+          <w:szCs w:val="22"/>
+        </w:rPr>
+        <w:t>sum of square</w:t>
+      </w:r>
+      <w:r>
+        <w:rPr>
+          <w:b w:val="0"/>
+          <w:sz w:val="22"/>
+          <w:szCs w:val="22"/>
+        </w:rPr>
+        <w:t>s</w:t>
+      </w:r>
+      <w:r>
+        <w:rPr>
+          <w:b w:val="0"/>
+          <w:sz w:val="22"/>
+          <w:szCs w:val="22"/>
+        </w:rPr>
+        <w:t xml:space="preserve"> (errors), or </w:t>
+      </w:r>
+      <w:r>
+        <w:rPr>
+          <w:b w:val="0"/>
+          <w:sz w:val="22"/>
+          <w:szCs w:val="22"/>
+        </w:rPr>
+        <w:t>RSS</w:t>
+      </w:r>
+      <w:r>
+        <w:rPr>
+          <w:b w:val="0"/>
+          <w:sz w:val="22"/>
+          <w:szCs w:val="22"/>
+        </w:rPr>
+        <w:t>. This error-minimizing process, known as Ordinary Least Squares (OLS), finds the line of best fit that minimizes the vertical distances between observed values and the predicted line.</w:t>
+      </w:r>
+    </w:p>
+    <w:p>
+      <w:pPr>
+        <w:pStyle w:val="Heading1"/>
+        <w:pBdr>
+          <w:bottom w:val="single" w:sz="6" w:space="1" w:color="000000"/>
+        </w:pBdr>
+        <w:spacing w:before="20"/>
+        <w:rPr>
+          <w:b w:val="0"/>
+          <w:bCs w:val="0"/>
+          <w:sz w:val="22"/>
+          <w:szCs w:val="22"/>
+        </w:rPr>
+      </w:pPr>
+      <w:r>
+        <w:rPr>
+          <w:sz w:val="22"/>
+          <w:szCs w:val="22"/>
+        </w:rPr>
+        <w:t>Key Assumptions</w:t>
+      </w:r>
+      <w:r>
+        <w:rPr>
+          <w:b w:val="0"/>
+          <w:bCs w:val="0"/>
+          <w:sz w:val="22"/>
+          <w:szCs w:val="22"/>
+        </w:rPr>
+        <w:t>:</w:t>
+      </w:r>
+    </w:p>
+    <w:p>
+      <w:pPr>
+        <w:pStyle w:val="Heading1"/>
+        <w:numPr>
+          <w:ilvl w:val="0"/>
+          <w:numId w:val="15"/>
+        </w:numPr>
+        <w:pBdr>
+          <w:bottom w:val="single" w:sz="6" w:space="1" w:color="000000"/>
+        </w:pBdr>
+        <w:spacing w:before="20"/>
+        <w:rPr>
+          <w:b w:val="0"/>
+          <w:sz w:val="22"/>
+          <w:szCs w:val="22"/>
+        </w:rPr>
+      </w:pPr>
+      <w:r>
+        <w:rPr>
+          <w:b w:val="0"/>
+          <w:sz w:val="22"/>
+          <w:szCs w:val="22"/>
+        </w:rPr>
+        <w:t>Linearity: There is a linear relationship between the predictors and the outcome</w:t>
+      </w:r>
+      <w:r>
+        <w:rPr>
+          <w:b w:val="0"/>
+          <w:sz w:val="22"/>
+          <w:szCs w:val="22"/>
+        </w:rPr>
+        <w:t>/target variable</w:t>
+      </w:r>
+      <w:r>
+        <w:rPr>
+          <w:b w:val="0"/>
+          <w:sz w:val="22"/>
+          <w:szCs w:val="22"/>
+        </w:rPr>
+        <w:t>.</w:t>
+      </w:r>
+    </w:p>
+    <w:p>
+      <w:pPr>
+        <w:pStyle w:val="Heading1"/>
+        <w:numPr>
+          <w:ilvl w:val="0"/>
+          <w:numId w:val="15"/>
+        </w:numPr>
+        <w:pBdr>
+          <w:bottom w:val="single" w:sz="6" w:space="1" w:color="000000"/>
+        </w:pBdr>
+        <w:spacing w:before="20"/>
+        <w:rPr>
+          <w:b w:val="0"/>
+          <w:sz w:val="22"/>
+          <w:szCs w:val="22"/>
+        </w:rPr>
+      </w:pPr>
+      <w:r>
+        <w:rPr>
+          <w:b w:val="0"/>
+          <w:bCs w:val="0"/>
+          <w:sz w:val="22"/>
+          <w:szCs w:val="22"/>
+        </w:rPr>
+        <w:t xml:space="preserve">Independence of Errors: Observations are independent, and </w:t>
+      </w:r>
+      <w:r>
+        <w:rPr>
+          <w:b w:val="0"/>
+          <w:bCs w:val="0"/>
+          <w:sz w:val="22"/>
+          <w:szCs w:val="22"/>
+        </w:rPr>
+        <w:t>error terms</w:t>
+      </w:r>
+      <w:r>
+        <w:rPr>
+          <w:b w:val="0"/>
+          <w:bCs w:val="0"/>
+          <w:sz w:val="22"/>
+          <w:szCs w:val="22"/>
+        </w:rPr>
+        <w:t xml:space="preserve"> are uncorrelated.</w:t>
+      </w:r>
+    </w:p>
+    <w:p>
+      <w:pPr>
+        <w:pStyle w:val="Heading1"/>
+        <w:numPr>
+          <w:ilvl w:val="0"/>
+          <w:numId w:val="15"/>
+        </w:numPr>
+        <w:pBdr>
+          <w:bottom w:val="single" w:sz="6" w:space="1" w:color="000000"/>
+        </w:pBdr>
+        <w:spacing w:before="20"/>
+        <w:rPr>
+          <w:b w:val="0"/>
+          <w:sz w:val="22"/>
+          <w:szCs w:val="22"/>
+        </w:rPr>
+      </w:pPr>
+      <w:r>
+        <w:rPr>
+          <w:b w:val="0"/>
+          <w:bCs w:val="0"/>
+          <w:sz w:val="22"/>
+          <w:szCs w:val="22"/>
+        </w:rPr>
+        <w:t>Homoscedasticity: The variance of residuals is constant across all levels of the independent variables.</w:t>
+      </w:r>
+    </w:p>
+    <w:p>
+      <w:pPr>
+        <w:pStyle w:val="Heading1"/>
+        <w:numPr>
+          <w:ilvl w:val="0"/>
+          <w:numId w:val="15"/>
+        </w:numPr>
+        <w:pBdr>
+          <w:bottom w:val="single" w:sz="6" w:space="1" w:color="000000"/>
+        </w:pBdr>
+        <w:spacing w:before="20"/>
+        <w:rPr>
+          <w:b w:val="0"/>
+          <w:sz w:val="22"/>
+          <w:szCs w:val="22"/>
+        </w:rPr>
+      </w:pPr>
+      <w:r>
+        <w:rPr>
+          <w:b w:val="0"/>
+          <w:bCs w:val="0"/>
+          <w:sz w:val="22"/>
+          <w:szCs w:val="22"/>
+        </w:rPr>
+        <w:t>Normality of Errors: Residuals should be normally distributed, especially for inference.</w:t>
+      </w:r>
+    </w:p>
+    <w:p>
+      <w:pPr>
+        <w:pStyle w:val="Heading1"/>
+        <w:numPr>
+          <w:ilvl w:val="0"/>
+          <w:numId w:val="15"/>
+        </w:numPr>
+        <w:pBdr>
+          <w:bottom w:val="single" w:sz="6" w:space="1" w:color="000000"/>
+        </w:pBdr>
+        <w:spacing w:before="20"/>
+        <w:rPr>
+          <w:b w:val="0"/>
+          <w:sz w:val="22"/>
+          <w:szCs w:val="22"/>
+        </w:rPr>
+      </w:pPr>
+      <w:r>
+        <w:rPr>
+          <w:b w:val="0"/>
+          <w:bCs w:val="0"/>
+          <w:sz w:val="22"/>
+          <w:szCs w:val="22"/>
+        </w:rPr>
+        <w:t>Low Multicollinearity: Predictor variables should not be too highly correlated with each other</w:t>
+      </w:r>
+      <w:r>
+        <w:rPr>
+          <w:b w:val="0"/>
+          <w:bCs w:val="0"/>
+          <w:sz w:val="22"/>
+          <w:szCs w:val="22"/>
+        </w:rPr>
+        <w:t xml:space="preserve"> (VIF or Variance Inflation Factor values should be less than 5)</w:t>
+      </w:r>
+      <w:r>
+        <w:rPr>
+          <w:b w:val="0"/>
+          <w:bCs w:val="0"/>
+          <w:sz w:val="22"/>
+          <w:szCs w:val="22"/>
+        </w:rPr>
+        <w:t>.</w:t>
+      </w:r>
+    </w:p>
+    <w:p>
+      <w:pPr>
+        <w:pStyle w:val="Heading1"/>
+        <w:pBdr>
+          <w:bottom w:val="single" w:sz="6" w:space="1" w:color="000000"/>
+        </w:pBdr>
+        <w:spacing w:before="20"/>
+        <w:rPr>
+          <w:b w:val="0"/>
+          <w:bCs w:val="0"/>
+          <w:sz w:val="22"/>
+          <w:szCs w:val="22"/>
+        </w:rPr>
+      </w:pPr>
+    </w:p>
+    <w:p>
+      <w:pPr>
+        <w:pStyle w:val="Heading1"/>
+        <w:pBdr>
+          <w:bottom w:val="single" w:sz="6" w:space="1" w:color="000000"/>
+        </w:pBdr>
+        <w:spacing w:before="20"/>
+        <w:rPr>
+          <w:b w:val="0"/>
+          <w:bCs w:val="0"/>
+          <w:sz w:val="22"/>
+          <w:szCs w:val="22"/>
+        </w:rPr>
+      </w:pPr>
+      <w:r>
+        <w:rPr>
+          <w:b w:val="0"/>
+          <w:bCs w:val="0"/>
+          <w:sz w:val="22"/>
+          <w:szCs w:val="22"/>
+        </w:rPr>
+        <w:t xml:space="preserve">The resulting model can be used to interpret the effect of each predictor on </w:t>
+      </w:r>
+      <w:r>
+        <w:rPr>
+          <w:b w:val="0"/>
+          <w:bCs w:val="0"/>
+          <w:sz w:val="22"/>
+          <w:szCs w:val="22"/>
+        </w:rPr>
+        <w:t>“y” or the target variable</w:t>
+      </w:r>
+      <w:r>
+        <w:rPr>
+          <w:b w:val="0"/>
+          <w:bCs w:val="0"/>
+          <w:sz w:val="22"/>
+          <w:szCs w:val="22"/>
+        </w:rPr>
+        <w:t xml:space="preserve"> and make predictions on new data. Coefficients represent the expected change in </w:t>
+      </w:r>
+      <w:r>
+        <w:rPr>
+          <w:b w:val="0"/>
+          <w:bCs w:val="0"/>
+          <w:sz w:val="22"/>
+          <w:szCs w:val="22"/>
+        </w:rPr>
+        <w:t>“y”</w:t>
+      </w:r>
+      <w:r>
+        <w:rPr>
+          <w:b w:val="0"/>
+          <w:bCs w:val="0"/>
+          <w:sz w:val="22"/>
+          <w:szCs w:val="22"/>
+        </w:rPr>
+        <w:t xml:space="preserve"> for a unit increase in </w:t>
+      </w:r>
+      <w:r>
+        <w:rPr>
+          <w:b w:val="0"/>
+          <w:bCs w:val="0"/>
+          <w:sz w:val="22"/>
+          <w:szCs w:val="22"/>
+        </w:rPr>
+        <w:t>“X”</w:t>
+      </w:r>
+      <w:r>
+        <w:rPr>
+          <w:b w:val="0"/>
+          <w:bCs w:val="0"/>
+          <w:sz w:val="22"/>
+          <w:szCs w:val="22"/>
+        </w:rPr>
+        <w:t>, holding other variables constant, allowing insights into the influence of each predictor.</w:t>
+      </w:r>
     </w:p>
     <w:p>
       <w:pPr>
@@ -2737,6 +3742,3342 @@
         </w:pBdr>
         <w:spacing w:before="20"/>
         <w:ind w:firstLine="100"/>
+        <w:rPr>
+          <w:b w:val="0"/>
+          <w:sz w:val="22"/>
+          <w:szCs w:val="22"/>
+        </w:rPr>
+      </w:pPr>
+    </w:p>
+    <w:p>
+      <w:pPr>
+        <w:tabs>
+          <w:tab w:val="left" w:pos="458"/>
+          <w:tab w:val="left" w:pos="7661"/>
+        </w:tabs>
+        <w:spacing w:before="192"/>
+        <w:ind w:left="100"/>
+      </w:pPr>
+    </w:p>
+    <w:p>
+      <w:pPr>
+        <w:tabs>
+          <w:tab w:val="left" w:pos="458"/>
+          <w:tab w:val="left" w:pos="7661"/>
+        </w:tabs>
+        <w:spacing w:before="19"/>
+      </w:pPr>
+      <w:r>
+        <w:rPr>
+          <w:b/>
+        </w:rPr>
+        <w:t xml:space="preserve">Question 7. </w:t>
+      </w:r>
+      <w:r>
+        <w:t>Explain the Anscombe’s quartet in detail. (Do not edit)</w:t>
+      </w:r>
+      <w:r>
+        <w:tab/>
+      </w:r>
+    </w:p>
+    <w:p>
+      <w:pPr>
+        <w:tabs>
+          <w:tab w:val="left" w:pos="7862"/>
+        </w:tabs>
+      </w:pPr>
+      <w:r>
+        <w:rPr>
+          <w:b/>
+        </w:rPr>
+        <w:t>Total Marks:</w:t>
+      </w:r>
+      <w:r>
+        <w:t xml:space="preserve">  3 marks (Do not edit)</w:t>
+      </w:r>
+    </w:p>
+    <w:p>
+      <w:pPr>
+        <w:tabs>
+          <w:tab w:val="left" w:pos="458"/>
+          <w:tab w:val="left" w:pos="460"/>
+          <w:tab w:val="left" w:pos="7862"/>
+        </w:tabs>
+        <w:spacing w:line="256" w:lineRule="auto"/>
+        <w:ind w:right="164"/>
+      </w:pPr>
+      <w:r>
+        <w:rPr>
+          <w:b/>
+        </w:rPr>
+        <w:t xml:space="preserve">Answer: </w:t>
+      </w:r>
+      <w:r>
+        <w:t>Please write your answer below this line. (Do not edit)</w:t>
+      </w:r>
+    </w:p>
+    <w:p>
+      <w:pPr>
+        <w:tabs>
+          <w:tab w:val="left" w:pos="458"/>
+          <w:tab w:val="left" w:pos="460"/>
+          <w:tab w:val="left" w:pos="7862"/>
+        </w:tabs>
+        <w:spacing w:line="256" w:lineRule="auto"/>
+        <w:ind w:right="164"/>
+      </w:pPr>
+    </w:p>
+    <w:p>
+      <w:pPr>
+        <w:pStyle w:val="Heading1"/>
+        <w:spacing w:before="20"/>
+        <w:rPr>
+          <w:b w:val="0"/>
+          <w:bCs w:val="0"/>
+          <w:sz w:val="22"/>
+          <w:szCs w:val="22"/>
+        </w:rPr>
+      </w:pPr>
+      <w:r>
+        <w:rPr>
+          <w:b w:val="0"/>
+          <w:bCs w:val="0"/>
+          <w:sz w:val="22"/>
+          <w:szCs w:val="22"/>
+        </w:rPr>
+        <w:t xml:space="preserve">Anscombe's Quartet is a set of four datasets </w:t>
+      </w:r>
+      <w:r>
+        <w:rPr>
+          <w:b w:val="0"/>
+          <w:bCs w:val="0"/>
+          <w:sz w:val="22"/>
+          <w:szCs w:val="22"/>
+        </w:rPr>
+        <w:t>that</w:t>
+      </w:r>
+      <w:r>
+        <w:rPr>
+          <w:b w:val="0"/>
+          <w:bCs w:val="0"/>
+          <w:sz w:val="22"/>
+          <w:szCs w:val="22"/>
+        </w:rPr>
+        <w:t xml:space="preserve"> demonstrate the importance of data visualization and caution against relying solely on summary statistics. Each dataset in the quartet has nearly identical statistical properties:</w:t>
+      </w:r>
+    </w:p>
+    <w:p>
+      <w:pPr>
+        <w:pStyle w:val="Heading1"/>
+        <w:numPr>
+          <w:ilvl w:val="0"/>
+          <w:numId w:val="16"/>
+        </w:numPr>
+        <w:spacing w:before="20"/>
+        <w:rPr>
+          <w:b w:val="0"/>
+          <w:bCs w:val="0"/>
+          <w:sz w:val="22"/>
+          <w:szCs w:val="22"/>
+        </w:rPr>
+      </w:pPr>
+      <w:r>
+        <w:rPr>
+          <w:b w:val="0"/>
+          <w:bCs w:val="0"/>
+          <w:sz w:val="22"/>
+          <w:szCs w:val="22"/>
+        </w:rPr>
+        <w:lastRenderedPageBreak/>
+        <w:t xml:space="preserve">Mean of </w:t>
+      </w:r>
+      <w:r>
+        <w:rPr>
+          <w:b w:val="0"/>
+          <w:bCs w:val="0"/>
+          <w:sz w:val="22"/>
+          <w:szCs w:val="22"/>
+        </w:rPr>
+        <w:t>X</w:t>
+      </w:r>
+      <w:r>
+        <w:rPr>
+          <w:b w:val="0"/>
+          <w:bCs w:val="0"/>
+          <w:sz w:val="22"/>
+          <w:szCs w:val="22"/>
+        </w:rPr>
+        <w:t xml:space="preserve"> and y</w:t>
+      </w:r>
+      <w:r>
+        <w:rPr>
+          <w:b w:val="0"/>
+          <w:bCs w:val="0"/>
+          <w:sz w:val="22"/>
+          <w:szCs w:val="22"/>
+        </w:rPr>
+        <w:t xml:space="preserve"> </w:t>
+      </w:r>
+      <w:r>
+        <w:rPr>
+          <w:b w:val="0"/>
+          <w:bCs w:val="0"/>
+          <w:sz w:val="22"/>
+          <w:szCs w:val="22"/>
+        </w:rPr>
+        <w:t>values</w:t>
+      </w:r>
+    </w:p>
+    <w:p>
+      <w:pPr>
+        <w:pStyle w:val="Heading1"/>
+        <w:numPr>
+          <w:ilvl w:val="0"/>
+          <w:numId w:val="16"/>
+        </w:numPr>
+        <w:spacing w:before="20"/>
+        <w:rPr>
+          <w:b w:val="0"/>
+          <w:bCs w:val="0"/>
+          <w:sz w:val="22"/>
+          <w:szCs w:val="22"/>
+        </w:rPr>
+      </w:pPr>
+      <w:r>
+        <w:rPr>
+          <w:b w:val="0"/>
+          <w:bCs w:val="0"/>
+          <w:sz w:val="22"/>
+          <w:szCs w:val="22"/>
+        </w:rPr>
+        <w:t xml:space="preserve">Variance of </w:t>
+      </w:r>
+      <w:r>
+        <w:rPr>
+          <w:b w:val="0"/>
+          <w:bCs w:val="0"/>
+          <w:sz w:val="22"/>
+          <w:szCs w:val="22"/>
+        </w:rPr>
+        <w:t>X</w:t>
+      </w:r>
+      <w:r>
+        <w:rPr>
+          <w:b w:val="0"/>
+          <w:bCs w:val="0"/>
+          <w:sz w:val="22"/>
+          <w:szCs w:val="22"/>
+        </w:rPr>
+        <w:t xml:space="preserve"> and </w:t>
+      </w:r>
+      <w:r>
+        <w:rPr>
+          <w:b w:val="0"/>
+          <w:bCs w:val="0"/>
+          <w:sz w:val="22"/>
+          <w:szCs w:val="22"/>
+        </w:rPr>
+        <w:t>y</w:t>
+      </w:r>
+    </w:p>
+    <w:p>
+      <w:pPr>
+        <w:pStyle w:val="Heading1"/>
+        <w:numPr>
+          <w:ilvl w:val="0"/>
+          <w:numId w:val="16"/>
+        </w:numPr>
+        <w:spacing w:before="20"/>
+        <w:rPr>
+          <w:b w:val="0"/>
+          <w:bCs w:val="0"/>
+          <w:sz w:val="22"/>
+          <w:szCs w:val="22"/>
+        </w:rPr>
+      </w:pPr>
+      <w:r>
+        <w:rPr>
+          <w:b w:val="0"/>
+          <w:bCs w:val="0"/>
+          <w:sz w:val="22"/>
+          <w:szCs w:val="22"/>
+        </w:rPr>
+        <w:t xml:space="preserve">Correlation coefficient between </w:t>
+      </w:r>
+      <w:r>
+        <w:rPr>
+          <w:b w:val="0"/>
+          <w:bCs w:val="0"/>
+          <w:sz w:val="22"/>
+          <w:szCs w:val="22"/>
+        </w:rPr>
+        <w:t xml:space="preserve">X </w:t>
+      </w:r>
+      <w:r>
+        <w:rPr>
+          <w:b w:val="0"/>
+          <w:bCs w:val="0"/>
+          <w:sz w:val="22"/>
+          <w:szCs w:val="22"/>
+        </w:rPr>
+        <w:t xml:space="preserve">and </w:t>
+      </w:r>
+      <w:r>
+        <w:rPr>
+          <w:b w:val="0"/>
+          <w:bCs w:val="0"/>
+          <w:sz w:val="22"/>
+          <w:szCs w:val="22"/>
+        </w:rPr>
+        <w:t>y</w:t>
+      </w:r>
+    </w:p>
+    <w:p>
+      <w:pPr>
+        <w:pStyle w:val="Heading1"/>
+        <w:numPr>
+          <w:ilvl w:val="0"/>
+          <w:numId w:val="16"/>
+        </w:numPr>
+        <w:spacing w:before="20"/>
+        <w:rPr>
+          <w:b w:val="0"/>
+          <w:bCs w:val="0"/>
+          <w:sz w:val="22"/>
+          <w:szCs w:val="22"/>
+        </w:rPr>
+      </w:pPr>
+      <w:r>
+        <w:rPr>
+          <w:b w:val="0"/>
+          <w:bCs w:val="0"/>
+          <w:sz w:val="22"/>
+          <w:szCs w:val="22"/>
+        </w:rPr>
+        <w:t xml:space="preserve">Linear regression line fitting </w:t>
+      </w:r>
+      <w:r>
+        <w:rPr>
+          <w:b w:val="0"/>
+          <w:sz w:val="22"/>
+          <w:szCs w:val="22"/>
+        </w:rPr>
+        <w:t xml:space="preserve">y = </w:t>
+      </w:r>
+      <w:r>
+        <w:rPr>
+          <w:b w:val="0"/>
+          <w:sz w:val="22"/>
+          <w:szCs w:val="22"/>
+        </w:rPr>
+        <w:sym w:font="Symbol" w:char="F062"/>
+      </w:r>
+      <w:r>
+        <w:rPr>
+          <w:b w:val="0"/>
+          <w:sz w:val="22"/>
+          <w:szCs w:val="22"/>
+          <w:vertAlign w:val="subscript"/>
+        </w:rPr>
+        <w:t>0</w:t>
+      </w:r>
+      <w:r>
+        <w:rPr>
+          <w:b w:val="0"/>
+          <w:sz w:val="22"/>
+          <w:szCs w:val="22"/>
+          <w:vertAlign w:val="subscript"/>
+        </w:rPr>
+        <w:t xml:space="preserve"> </w:t>
+      </w:r>
+      <w:r>
+        <w:rPr>
+          <w:b w:val="0"/>
+          <w:sz w:val="22"/>
+          <w:szCs w:val="22"/>
+        </w:rPr>
+        <w:t xml:space="preserve">+ </w:t>
+      </w:r>
+      <w:r>
+        <w:rPr>
+          <w:b w:val="0"/>
+          <w:sz w:val="22"/>
+          <w:szCs w:val="22"/>
+        </w:rPr>
+        <w:sym w:font="Symbol" w:char="F062"/>
+      </w:r>
+      <w:r>
+        <w:rPr>
+          <w:b w:val="0"/>
+          <w:sz w:val="22"/>
+          <w:szCs w:val="22"/>
+          <w:vertAlign w:val="subscript"/>
+        </w:rPr>
+        <w:t>1</w:t>
+      </w:r>
+      <w:r>
+        <w:rPr>
+          <w:b w:val="0"/>
+          <w:sz w:val="22"/>
+          <w:szCs w:val="22"/>
+        </w:rPr>
+        <w:t>X</w:t>
+      </w:r>
+      <w:r>
+        <w:rPr>
+          <w:b w:val="0"/>
+          <w:sz w:val="22"/>
+          <w:szCs w:val="22"/>
+          <w:vertAlign w:val="subscript"/>
+        </w:rPr>
+        <w:t>1</w:t>
+      </w:r>
+      <w:r>
+        <w:rPr>
+          <w:b w:val="0"/>
+          <w:sz w:val="22"/>
+          <w:szCs w:val="22"/>
+          <w:vertAlign w:val="subscript"/>
+        </w:rPr>
+        <w:t xml:space="preserve"> </w:t>
+      </w:r>
+      <w:r>
+        <w:rPr>
+          <w:b w:val="0"/>
+          <w:sz w:val="22"/>
+          <w:szCs w:val="22"/>
+        </w:rPr>
+        <w:t xml:space="preserve">+ </w:t>
+      </w:r>
+      <w:r>
+        <w:rPr>
+          <w:b w:val="0"/>
+          <w:sz w:val="22"/>
+          <w:szCs w:val="22"/>
+        </w:rPr>
+        <w:sym w:font="Symbol" w:char="F065"/>
+      </w:r>
+      <w:r>
+        <w:rPr>
+          <w:b w:val="0"/>
+          <w:bCs w:val="0"/>
+          <w:sz w:val="22"/>
+          <w:szCs w:val="22"/>
+        </w:rPr>
+        <w:t>.</w:t>
+      </w:r>
+    </w:p>
+    <w:p>
+      <w:pPr>
+        <w:pStyle w:val="Heading1"/>
+        <w:spacing w:before="20"/>
+        <w:ind w:left="0"/>
+        <w:rPr>
+          <w:b w:val="0"/>
+          <w:bCs w:val="0"/>
+          <w:sz w:val="22"/>
+          <w:szCs w:val="22"/>
+        </w:rPr>
+      </w:pPr>
+      <w:r>
+        <w:rPr>
+          <w:b w:val="0"/>
+          <w:bCs w:val="0"/>
+          <w:sz w:val="22"/>
+          <w:szCs w:val="22"/>
+        </w:rPr>
+        <w:t xml:space="preserve">Despite these identical summary statistics, visualizing each dataset reveals </w:t>
+      </w:r>
+      <w:r>
+        <w:rPr>
+          <w:b w:val="0"/>
+          <w:bCs w:val="0"/>
+          <w:sz w:val="22"/>
+          <w:szCs w:val="22"/>
+        </w:rPr>
+        <w:t xml:space="preserve">different </w:t>
+      </w:r>
+      <w:r>
+        <w:rPr>
+          <w:b w:val="0"/>
+          <w:bCs w:val="0"/>
+          <w:sz w:val="22"/>
+          <w:szCs w:val="22"/>
+        </w:rPr>
+        <w:t>patterns</w:t>
+      </w:r>
+      <w:r>
+        <w:rPr>
+          <w:b w:val="0"/>
+          <w:bCs w:val="0"/>
+          <w:sz w:val="22"/>
+          <w:szCs w:val="22"/>
+        </w:rPr>
+        <w:t>, highlighting the importance of graphical analysis</w:t>
+      </w:r>
+      <w:r>
+        <w:rPr>
+          <w:b w:val="0"/>
+          <w:bCs w:val="0"/>
+          <w:sz w:val="22"/>
+          <w:szCs w:val="22"/>
+        </w:rPr>
+        <w:t xml:space="preserve"> through data visualization.</w:t>
+      </w:r>
+    </w:p>
+    <w:p>
+      <w:pPr>
+        <w:pStyle w:val="Heading1"/>
+        <w:spacing w:before="20"/>
+        <w:ind w:left="0"/>
+        <w:rPr>
+          <w:b w:val="0"/>
+          <w:bCs w:val="0"/>
+          <w:sz w:val="22"/>
+          <w:szCs w:val="22"/>
+        </w:rPr>
+      </w:pPr>
+      <w:r>
+        <w:rPr>
+          <w:b w:val="0"/>
+          <w:bCs w:val="0"/>
+          <w:sz w:val="22"/>
+          <w:szCs w:val="22"/>
+        </w:rPr>
+        <w:t>W</w:t>
+      </w:r>
+      <w:r>
+        <w:rPr>
+          <w:b w:val="0"/>
+          <w:bCs w:val="0"/>
+          <w:sz w:val="22"/>
+          <w:szCs w:val="22"/>
+        </w:rPr>
+        <w:t>hen plotted, the datasets reveal drastically different relationships:</w:t>
+      </w:r>
+    </w:p>
+    <w:p>
+      <w:pPr>
+        <w:pStyle w:val="Heading1"/>
+        <w:numPr>
+          <w:ilvl w:val="0"/>
+          <w:numId w:val="17"/>
+        </w:numPr>
+        <w:spacing w:before="20"/>
+        <w:rPr>
+          <w:b w:val="0"/>
+          <w:bCs w:val="0"/>
+          <w:sz w:val="22"/>
+          <w:szCs w:val="22"/>
+        </w:rPr>
+      </w:pPr>
+      <w:r>
+        <w:rPr>
+          <w:b w:val="0"/>
+          <w:bCs w:val="0"/>
+          <w:sz w:val="22"/>
+          <w:szCs w:val="22"/>
+        </w:rPr>
+        <w:t xml:space="preserve">Dataset I: Shows a simple linear relationship between </w:t>
+      </w:r>
+      <w:r>
+        <w:rPr>
+          <w:b w:val="0"/>
+          <w:bCs w:val="0"/>
+          <w:sz w:val="22"/>
+          <w:szCs w:val="22"/>
+        </w:rPr>
+        <w:t>X</w:t>
+      </w:r>
+      <w:r>
+        <w:rPr>
+          <w:b w:val="0"/>
+          <w:bCs w:val="0"/>
+          <w:sz w:val="22"/>
+          <w:szCs w:val="22"/>
+        </w:rPr>
+        <w:t xml:space="preserve"> and y.</w:t>
+      </w:r>
+    </w:p>
+    <w:p>
+      <w:pPr>
+        <w:pStyle w:val="Heading1"/>
+        <w:numPr>
+          <w:ilvl w:val="0"/>
+          <w:numId w:val="17"/>
+        </w:numPr>
+        <w:spacing w:before="20"/>
+        <w:rPr>
+          <w:b w:val="0"/>
+          <w:bCs w:val="0"/>
+          <w:sz w:val="22"/>
+          <w:szCs w:val="22"/>
+        </w:rPr>
+      </w:pPr>
+      <w:r>
+        <w:rPr>
+          <w:b w:val="0"/>
+          <w:bCs w:val="0"/>
+          <w:sz w:val="22"/>
+          <w:szCs w:val="22"/>
+        </w:rPr>
+        <w:t xml:space="preserve">Dataset II: Exhibits a clear non-linear relationship.   </w:t>
+      </w:r>
+    </w:p>
+    <w:p>
+      <w:pPr>
+        <w:pStyle w:val="Heading1"/>
+        <w:numPr>
+          <w:ilvl w:val="0"/>
+          <w:numId w:val="17"/>
+        </w:numPr>
+        <w:spacing w:before="20"/>
+        <w:rPr>
+          <w:b w:val="0"/>
+          <w:bCs w:val="0"/>
+          <w:sz w:val="22"/>
+          <w:szCs w:val="22"/>
+        </w:rPr>
+      </w:pPr>
+      <w:r>
+        <w:rPr>
+          <w:b w:val="0"/>
+          <w:bCs w:val="0"/>
+          <w:sz w:val="22"/>
+          <w:szCs w:val="22"/>
+        </w:rPr>
+        <w:t xml:space="preserve">Dataset III: Displays a linear relationship with a single outlier significantly influencing the regression line.   </w:t>
+      </w:r>
+    </w:p>
+    <w:p>
+      <w:pPr>
+        <w:pStyle w:val="Heading1"/>
+        <w:numPr>
+          <w:ilvl w:val="0"/>
+          <w:numId w:val="17"/>
+        </w:numPr>
+        <w:spacing w:before="20"/>
+        <w:rPr>
+          <w:b w:val="0"/>
+          <w:bCs w:val="0"/>
+          <w:sz w:val="22"/>
+          <w:szCs w:val="22"/>
+        </w:rPr>
+      </w:pPr>
+      <w:r>
+        <w:rPr>
+          <w:b w:val="0"/>
+          <w:bCs w:val="0"/>
+          <w:sz w:val="22"/>
+          <w:szCs w:val="22"/>
+        </w:rPr>
+        <w:t>Dataset IV: Shows a vertical line with a single outlier.</w:t>
+      </w:r>
+    </w:p>
+    <w:p>
+      <w:pPr>
+        <w:pStyle w:val="Heading1"/>
+        <w:spacing w:before="20"/>
+        <w:ind w:left="0"/>
+        <w:rPr>
+          <w:b w:val="0"/>
+          <w:bCs w:val="0"/>
+          <w:sz w:val="22"/>
+          <w:szCs w:val="22"/>
+        </w:rPr>
+      </w:pPr>
+      <w:r>
+        <w:rPr>
+          <w:b w:val="0"/>
+          <w:bCs w:val="0"/>
+          <w:sz w:val="22"/>
+          <w:szCs w:val="22"/>
+        </w:rPr>
+        <w:drawing>
+          <wp:inline distT="0" distB="0" distL="0" distR="0" wp14:anchorId="1EFA6D94" wp14:editId="7D5129C0">
+            <wp:extent cx="2499013" cy="1792903"/>
+            <wp:effectExtent l="0" t="0" r="3175" b="0"/>
+            <wp:docPr id="64489273" name="Picture 1" descr="A screenshot of a graph&#10;&#10;Description automatically generated"/>
+            <wp:cNvGraphicFramePr>
+              <a:graphicFrameLocks xmlns:a="http://schemas.openxmlformats.org/drawingml/2006/main" noChangeAspect="1"/>
+            </wp:cNvGraphicFramePr>
+            <a:graphic xmlns:a="http://schemas.openxmlformats.org/drawingml/2006/main">
+              <a:graphicData uri="http://schemas.openxmlformats.org/drawingml/2006/picture">
+                <pic:pic xmlns:pic="http://schemas.openxmlformats.org/drawingml/2006/picture">
+                  <pic:nvPicPr>
+                    <pic:cNvPr id="64489273" name="Picture 1" descr="A screenshot of a graph&#10;&#10;Description automatically generated"/>
+                    <pic:cNvPicPr/>
+                  </pic:nvPicPr>
+                  <pic:blipFill>
+                    <a:blip r:embed="rId6"/>
+                    <a:stretch>
+                      <a:fillRect/>
+                    </a:stretch>
+                  </pic:blipFill>
+                  <pic:spPr>
+                    <a:xfrm>
+                      <a:off x="0" y="0"/>
+                      <a:ext cx="2507535" cy="1799017"/>
+                    </a:xfrm>
+                    <a:prstGeom prst="rect">
+                      <a:avLst/>
+                    </a:prstGeom>
+                  </pic:spPr>
+                </pic:pic>
+              </a:graphicData>
+            </a:graphic>
+          </wp:inline>
+        </w:drawing>
+      </w:r>
+    </w:p>
+    <w:p>
+      <w:pPr>
+        <w:pStyle w:val="Heading1"/>
+        <w:spacing w:before="20"/>
+        <w:ind w:left="0"/>
+        <w:rPr>
+          <w:b w:val="0"/>
+          <w:bCs w:val="0"/>
+          <w:sz w:val="22"/>
+          <w:szCs w:val="22"/>
+        </w:rPr>
+      </w:pPr>
+      <w:r>
+        <w:rPr>
+          <w:sz w:val="22"/>
+          <w:szCs w:val="22"/>
+        </w:rPr>
+        <w:t>Source:</w:t>
+      </w:r>
+      <w:r>
+        <w:rPr>
+          <w:b w:val="0"/>
+          <w:bCs w:val="0"/>
+          <w:sz w:val="22"/>
+          <w:szCs w:val="22"/>
+        </w:rPr>
+        <w:t xml:space="preserve"> </w:t>
+      </w:r>
+      <w:hyperlink r:id="rId7" w:history="1">
+        <w:r>
+          <w:rPr>
+            <w:rStyle w:val="Hyperlink"/>
+            <w:b w:val="0"/>
+            <w:bCs w:val="0"/>
+            <w:sz w:val="22"/>
+            <w:szCs w:val="22"/>
+          </w:rPr>
+          <w:t>https://en.wikipedia.org/wiki/Anscombe%27s_quartet</w:t>
+        </w:r>
+      </w:hyperlink>
+    </w:p>
+    <w:p>
+      <w:pPr>
+        <w:pStyle w:val="Heading1"/>
+        <w:spacing w:before="20"/>
+        <w:ind w:left="0"/>
+        <w:rPr>
+          <w:b w:val="0"/>
+          <w:bCs w:val="0"/>
+          <w:sz w:val="22"/>
+          <w:szCs w:val="22"/>
+        </w:rPr>
+      </w:pPr>
+      <w:r>
+        <w:rPr>
+          <w:b w:val="0"/>
+          <w:bCs w:val="0"/>
+          <w:sz w:val="22"/>
+          <w:szCs w:val="22"/>
+        </w:rPr>
+        <w:t>Following are the key takeaways:</w:t>
+      </w:r>
+    </w:p>
+    <w:p>
+      <w:pPr>
+        <w:pStyle w:val="Heading1"/>
+        <w:numPr>
+          <w:ilvl w:val="0"/>
+          <w:numId w:val="16"/>
+        </w:numPr>
+        <w:spacing w:before="20"/>
+        <w:rPr>
+          <w:b w:val="0"/>
+          <w:bCs w:val="0"/>
+          <w:sz w:val="22"/>
+          <w:szCs w:val="22"/>
+        </w:rPr>
+      </w:pPr>
+      <w:r>
+        <w:rPr>
+          <w:b w:val="0"/>
+          <w:bCs w:val="0"/>
+          <w:sz w:val="22"/>
+          <w:szCs w:val="22"/>
+        </w:rPr>
+        <w:t xml:space="preserve">Summary statistics can be misleading. Anscombe's quartet highlights how datasets with identical statistical properties can have vastly different distributions and underlying relationships.   </w:t>
+      </w:r>
+    </w:p>
+    <w:p>
+      <w:pPr>
+        <w:pStyle w:val="Heading1"/>
+        <w:numPr>
+          <w:ilvl w:val="0"/>
+          <w:numId w:val="16"/>
+        </w:numPr>
+        <w:spacing w:before="20"/>
+        <w:rPr>
+          <w:b w:val="0"/>
+          <w:bCs w:val="0"/>
+          <w:sz w:val="22"/>
+          <w:szCs w:val="22"/>
+        </w:rPr>
+      </w:pPr>
+      <w:r>
+        <w:rPr>
+          <w:b w:val="0"/>
+          <w:bCs w:val="0"/>
+          <w:sz w:val="22"/>
+          <w:szCs w:val="22"/>
+        </w:rPr>
+        <w:t xml:space="preserve">Graphical visualization is crucial. Plotting the data reveals patterns, outliers, and trends that are hidden by summary statistics alone.   </w:t>
+      </w:r>
+    </w:p>
+    <w:p>
+      <w:pPr>
+        <w:pStyle w:val="Heading1"/>
+        <w:numPr>
+          <w:ilvl w:val="0"/>
+          <w:numId w:val="16"/>
+        </w:numPr>
+        <w:spacing w:before="20"/>
+        <w:rPr>
+          <w:b w:val="0"/>
+          <w:bCs w:val="0"/>
+          <w:sz w:val="22"/>
+          <w:szCs w:val="22"/>
+        </w:rPr>
+      </w:pPr>
+      <w:r>
+        <w:rPr>
+          <w:b w:val="0"/>
+          <w:bCs w:val="0"/>
+          <w:sz w:val="22"/>
+          <w:szCs w:val="22"/>
+        </w:rPr>
+        <w:t xml:space="preserve">Data analysis </w:t>
+      </w:r>
+      <w:r>
+        <w:rPr>
+          <w:b w:val="0"/>
+          <w:bCs w:val="0"/>
+          <w:sz w:val="22"/>
+          <w:szCs w:val="22"/>
+        </w:rPr>
+        <w:t xml:space="preserve">or EDA </w:t>
+      </w:r>
+      <w:r>
+        <w:rPr>
+          <w:b w:val="0"/>
+          <w:bCs w:val="0"/>
+          <w:sz w:val="22"/>
+          <w:szCs w:val="22"/>
+        </w:rPr>
+        <w:t>should be comprehensive. A thorough analysis should involve both numerical summaries and graphical visualization to gain a complete understanding of the data.</w:t>
+      </w:r>
+    </w:p>
+    <w:p>
+      <w:pPr>
+        <w:pBdr>
+          <w:bottom w:val="single" w:sz="6" w:space="1" w:color="000000"/>
+        </w:pBdr>
+        <w:tabs>
+          <w:tab w:val="left" w:pos="458"/>
+          <w:tab w:val="left" w:pos="7661"/>
+        </w:tabs>
+        <w:spacing w:before="19"/>
+        <w:ind w:left="100"/>
+      </w:pPr>
+    </w:p>
+    <w:p>
+      <w:pPr>
+        <w:tabs>
+          <w:tab w:val="left" w:pos="458"/>
+          <w:tab w:val="left" w:pos="7661"/>
+        </w:tabs>
+        <w:spacing w:before="19"/>
+      </w:pPr>
+    </w:p>
+    <w:p>
+      <w:pPr>
+        <w:tabs>
+          <w:tab w:val="left" w:pos="458"/>
+          <w:tab w:val="left" w:pos="7661"/>
+        </w:tabs>
+      </w:pPr>
+      <w:r>
+        <w:rPr>
+          <w:b/>
+        </w:rPr>
+        <w:t xml:space="preserve">Question 8. </w:t>
+      </w:r>
+      <w:r>
+        <w:t>What is Pearson’s R?  (Do not edit)</w:t>
+      </w:r>
+      <w:r>
+        <w:tab/>
+      </w:r>
+    </w:p>
+    <w:p>
+      <w:pPr>
+        <w:tabs>
+          <w:tab w:val="left" w:pos="7862"/>
+        </w:tabs>
+      </w:pPr>
+      <w:r>
+        <w:rPr>
+          <w:b/>
+        </w:rPr>
+        <w:t>Total Marks:</w:t>
+      </w:r>
+      <w:r>
+        <w:t xml:space="preserve">  3 marks (Do not edit)</w:t>
+      </w:r>
+    </w:p>
+    <w:p>
+      <w:pPr>
+        <w:tabs>
+          <w:tab w:val="left" w:pos="458"/>
+          <w:tab w:val="left" w:pos="460"/>
+          <w:tab w:val="left" w:pos="7862"/>
+        </w:tabs>
+        <w:spacing w:line="256" w:lineRule="auto"/>
+        <w:ind w:right="164"/>
+      </w:pPr>
+      <w:r>
+        <w:rPr>
+          <w:b/>
+        </w:rPr>
+        <w:t xml:space="preserve">Answer: </w:t>
+      </w:r>
+      <w:r>
+        <w:t>Please write your answer below this line. (Do not edit)</w:t>
+      </w:r>
+    </w:p>
+    <w:p>
+      <w:pPr>
+        <w:tabs>
+          <w:tab w:val="left" w:pos="458"/>
+          <w:tab w:val="left" w:pos="460"/>
+          <w:tab w:val="left" w:pos="7862"/>
+        </w:tabs>
+        <w:spacing w:line="256" w:lineRule="auto"/>
+        <w:ind w:right="164"/>
+      </w:pPr>
+    </w:p>
+    <w:p>
+      <w:pPr>
+        <w:pStyle w:val="Heading1"/>
+        <w:spacing w:before="20"/>
+        <w:rPr>
+          <w:b w:val="0"/>
+          <w:sz w:val="22"/>
+          <w:szCs w:val="22"/>
+        </w:rPr>
+      </w:pPr>
+      <w:r>
+        <w:rPr>
+          <w:b w:val="0"/>
+          <w:sz w:val="22"/>
+          <w:szCs w:val="22"/>
+        </w:rPr>
+        <w:t xml:space="preserve">Pearson's </w:t>
+      </w:r>
+      <w:r>
+        <w:rPr>
+          <w:b w:val="0"/>
+          <w:sz w:val="22"/>
+          <w:szCs w:val="22"/>
+        </w:rPr>
+        <w:t>R</w:t>
+      </w:r>
+      <w:r>
+        <w:rPr>
+          <w:b w:val="0"/>
+          <w:sz w:val="22"/>
+          <w:szCs w:val="22"/>
+        </w:rPr>
+        <w:t xml:space="preserve">, or the Pearson Correlation Coefficient, is a statistic used to measure the strength and direction of a linear relationship between two continuous variables, often labeled X and </w:t>
+      </w:r>
+      <w:r>
+        <w:rPr>
+          <w:b w:val="0"/>
+          <w:sz w:val="22"/>
+          <w:szCs w:val="22"/>
+        </w:rPr>
+        <w:t>y</w:t>
+      </w:r>
+      <w:r>
+        <w:rPr>
+          <w:b w:val="0"/>
+          <w:sz w:val="22"/>
+          <w:szCs w:val="22"/>
+        </w:rPr>
+        <w:t>.</w:t>
+      </w:r>
+    </w:p>
+    <w:p>
+      <w:pPr>
+        <w:pStyle w:val="Heading1"/>
+        <w:spacing w:before="20"/>
+        <w:rPr>
+          <w:b w:val="0"/>
+          <w:sz w:val="22"/>
+          <w:szCs w:val="22"/>
+        </w:rPr>
+      </w:pPr>
+      <w:r>
+        <w:rPr>
+          <w:b w:val="0"/>
+          <w:sz w:val="22"/>
+          <w:szCs w:val="22"/>
+        </w:rPr>
+        <w:t>Key characteristics of Pearson’s R are as follows:</w:t>
+      </w:r>
+    </w:p>
+    <w:p>
+      <w:pPr>
+        <w:numPr>
+          <w:ilvl w:val="0"/>
+          <w:numId w:val="20"/>
+        </w:numPr>
+        <w:spacing w:before="100" w:beforeAutospacing="1" w:after="100" w:afterAutospacing="1"/>
+        <w:rPr>
+          <w:sz w:val="22"/>
+          <w:szCs w:val="22"/>
+        </w:rPr>
+      </w:pPr>
+      <w:r>
+        <w:rPr>
+          <w:rStyle w:val="citation-2"/>
+          <w:b/>
+          <w:bCs/>
+          <w:sz w:val="22"/>
+          <w:szCs w:val="22"/>
+        </w:rPr>
+        <w:t>Range:</w:t>
+      </w:r>
+      <w:r>
+        <w:rPr>
+          <w:rStyle w:val="citation-2"/>
+          <w:sz w:val="22"/>
+          <w:szCs w:val="22"/>
+        </w:rPr>
+        <w:t xml:space="preserve"> It ranges from -1 to +1.</w:t>
+      </w:r>
+      <w:r>
+        <w:rPr>
+          <w:sz w:val="22"/>
+          <w:szCs w:val="22"/>
+        </w:rPr>
+        <w:t xml:space="preserve"> </w:t>
+      </w:r>
+    </w:p>
+    <w:p>
+      <w:pPr>
+        <w:numPr>
+          <w:ilvl w:val="1"/>
+          <w:numId w:val="20"/>
+        </w:numPr>
+        <w:spacing w:before="100" w:beforeAutospacing="1" w:after="100" w:afterAutospacing="1"/>
+        <w:rPr>
+          <w:sz w:val="22"/>
+          <w:szCs w:val="22"/>
+        </w:rPr>
+      </w:pPr>
+      <w:r>
+        <w:rPr>
+          <w:rStyle w:val="Strong"/>
+          <w:sz w:val="22"/>
+          <w:szCs w:val="22"/>
+        </w:rPr>
+        <w:t>+</w:t>
+      </w:r>
+      <w:r>
+        <w:rPr>
+          <w:rStyle w:val="citation-3"/>
+          <w:b/>
+          <w:bCs/>
+          <w:sz w:val="22"/>
+          <w:szCs w:val="22"/>
+        </w:rPr>
+        <w:t>1:</w:t>
+      </w:r>
+      <w:r>
+        <w:rPr>
+          <w:rStyle w:val="citation-3"/>
+          <w:sz w:val="22"/>
+          <w:szCs w:val="22"/>
+        </w:rPr>
+        <w:t xml:space="preserve"> Indicates a perfect positive linear relationship (as one variable increases, the other increases proportionally).</w:t>
+      </w:r>
+      <w:r>
+        <w:rPr>
+          <w:rStyle w:val="button-container"/>
+          <w:sz w:val="22"/>
+          <w:szCs w:val="22"/>
+        </w:rPr>
+        <w:t xml:space="preserve">   </w:t>
+      </w:r>
+    </w:p>
+    <w:p>
+      <w:pPr>
+        <w:numPr>
+          <w:ilvl w:val="1"/>
+          <w:numId w:val="20"/>
+        </w:numPr>
+        <w:spacing w:before="100" w:beforeAutospacing="1" w:after="100" w:afterAutospacing="1"/>
+        <w:rPr>
+          <w:sz w:val="22"/>
+          <w:szCs w:val="22"/>
+        </w:rPr>
+      </w:pPr>
+      <w:r>
+        <w:rPr>
+          <w:rStyle w:val="citation-3"/>
+          <w:b/>
+          <w:bCs/>
+          <w:sz w:val="22"/>
+          <w:szCs w:val="22"/>
+        </w:rPr>
+        <w:t>-1:</w:t>
+      </w:r>
+      <w:r>
+        <w:rPr>
+          <w:rStyle w:val="citation-3"/>
+          <w:sz w:val="22"/>
+          <w:szCs w:val="22"/>
+        </w:rPr>
+        <w:t xml:space="preserve"> Indicates a perfect negative linear relationship (as one variable increases, the other decreases proportionally).</w:t>
+      </w:r>
+      <w:r>
+        <w:rPr>
+          <w:rStyle w:val="button-container"/>
+          <w:sz w:val="22"/>
+          <w:szCs w:val="22"/>
+        </w:rPr>
+        <w:t xml:space="preserve">   </w:t>
+      </w:r>
+    </w:p>
+    <w:p>
+      <w:pPr>
+        <w:numPr>
+          <w:ilvl w:val="1"/>
+          <w:numId w:val="20"/>
+        </w:numPr>
+        <w:spacing w:before="100" w:beforeAutospacing="1" w:after="100" w:afterAutospacing="1"/>
+        <w:rPr>
+          <w:sz w:val="22"/>
+          <w:szCs w:val="22"/>
+        </w:rPr>
+      </w:pPr>
+      <w:r>
+        <w:rPr>
+          <w:rStyle w:val="citation-3"/>
+          <w:b/>
+          <w:bCs/>
+          <w:sz w:val="22"/>
+          <w:szCs w:val="22"/>
+        </w:rPr>
+        <w:t>0:</w:t>
+      </w:r>
+      <w:r>
+        <w:rPr>
+          <w:rStyle w:val="citation-3"/>
+          <w:sz w:val="22"/>
+          <w:szCs w:val="22"/>
+        </w:rPr>
+        <w:t xml:space="preserve"> Indicates no linear relationship between the</w:t>
+      </w:r>
+      <w:r>
+        <w:rPr>
+          <w:rStyle w:val="citation-6"/>
+          <w:sz w:val="22"/>
+          <w:szCs w:val="22"/>
+        </w:rPr>
+        <w:t xml:space="preserve"> variables.</w:t>
+      </w:r>
+      <w:r>
+        <w:rPr>
+          <w:rStyle w:val="button-container"/>
+          <w:sz w:val="22"/>
+          <w:szCs w:val="22"/>
+        </w:rPr>
+        <w:t xml:space="preserve">   </w:t>
+      </w:r>
+    </w:p>
+    <w:p>
+      <w:pPr>
+        <w:spacing w:before="100" w:beforeAutospacing="1" w:after="100" w:afterAutospacing="1"/>
+        <w:ind w:left="720"/>
+        <w:contextualSpacing/>
+        <w:rPr>
+          <w:sz w:val="22"/>
+          <w:szCs w:val="22"/>
+        </w:rPr>
+      </w:pPr>
+      <w:r>
+        <w:rPr>
+          <w:rStyle w:val="button-container"/>
+          <w:sz w:val="22"/>
+          <w:szCs w:val="22"/>
+        </w:rPr>
+        <w:t xml:space="preserve">  </w:t>
+      </w:r>
+    </w:p>
+    <w:p>
+      <w:pPr>
+        <w:numPr>
+          <w:ilvl w:val="0"/>
+          <w:numId w:val="20"/>
+        </w:numPr>
+        <w:spacing w:before="100" w:beforeAutospacing="1" w:after="100" w:afterAutospacing="1"/>
+        <w:rPr>
+          <w:sz w:val="22"/>
+          <w:szCs w:val="22"/>
+        </w:rPr>
+      </w:pPr>
+      <w:r>
+        <w:rPr>
+          <w:rStyle w:val="Strong"/>
+          <w:sz w:val="22"/>
+          <w:szCs w:val="22"/>
+        </w:rPr>
+        <w:lastRenderedPageBreak/>
+        <w:t>Magnitude:</w:t>
+      </w:r>
+      <w:r>
+        <w:rPr>
+          <w:sz w:val="22"/>
+          <w:szCs w:val="22"/>
+        </w:rPr>
+        <w:t xml:space="preserve"> </w:t>
+      </w:r>
+      <w:r>
+        <w:rPr>
+          <w:rStyle w:val="citation-7"/>
+          <w:sz w:val="22"/>
+          <w:szCs w:val="22"/>
+        </w:rPr>
+        <w:t>The absolute value of r indicates the strength of the relationship.</w:t>
+      </w:r>
+      <w:r>
+        <w:rPr>
+          <w:sz w:val="22"/>
+          <w:szCs w:val="22"/>
+        </w:rPr>
+        <w:t xml:space="preserve"> </w:t>
+      </w:r>
+      <w:r>
+        <w:rPr>
+          <w:rStyle w:val="citation-8"/>
+          <w:sz w:val="22"/>
+          <w:szCs w:val="22"/>
+        </w:rPr>
+        <w:t>A value closer to 1 signifies a stronger relationship, while a value closer to 0 signifies a weaker relationship.</w:t>
+      </w:r>
+      <w:r>
+        <w:rPr>
+          <w:rStyle w:val="button-container"/>
+          <w:sz w:val="22"/>
+          <w:szCs w:val="22"/>
+        </w:rPr>
+        <w:t xml:space="preserve">   </w:t>
+      </w:r>
+    </w:p>
+    <w:p>
+      <w:pPr>
+        <w:numPr>
+          <w:ilvl w:val="0"/>
+          <w:numId w:val="20"/>
+        </w:numPr>
+        <w:spacing w:before="100" w:beforeAutospacing="1" w:after="100" w:afterAutospacing="1"/>
+        <w:rPr>
+          <w:sz w:val="22"/>
+          <w:szCs w:val="22"/>
+        </w:rPr>
+      </w:pPr>
+      <w:r>
+        <w:rPr>
+          <w:rStyle w:val="citation-9"/>
+          <w:b/>
+          <w:bCs/>
+          <w:sz w:val="22"/>
+          <w:szCs w:val="22"/>
+        </w:rPr>
+        <w:t>Linearity:</w:t>
+      </w:r>
+      <w:r>
+        <w:rPr>
+          <w:rStyle w:val="citation-9"/>
+          <w:sz w:val="22"/>
+          <w:szCs w:val="22"/>
+        </w:rPr>
+        <w:t xml:space="preserve"> Pearson's </w:t>
+      </w:r>
+      <w:r>
+        <w:rPr>
+          <w:rStyle w:val="citation-9"/>
+          <w:sz w:val="22"/>
+          <w:szCs w:val="22"/>
+        </w:rPr>
+        <w:t>R</w:t>
+      </w:r>
+      <w:r>
+        <w:rPr>
+          <w:rStyle w:val="citation-9"/>
+          <w:sz w:val="22"/>
+          <w:szCs w:val="22"/>
+        </w:rPr>
+        <w:t xml:space="preserve"> specifically measures the </w:t>
+      </w:r>
+      <w:r>
+        <w:rPr>
+          <w:rStyle w:val="citation-9"/>
+          <w:sz w:val="22"/>
+          <w:szCs w:val="22"/>
+        </w:rPr>
+        <w:t>linear</w:t>
+      </w:r>
+      <w:r>
+        <w:rPr>
+          <w:rStyle w:val="citation-9"/>
+          <w:sz w:val="22"/>
+          <w:szCs w:val="22"/>
+        </w:rPr>
+        <w:t xml:space="preserve"> association.</w:t>
+      </w:r>
+      <w:r>
+        <w:rPr>
+          <w:sz w:val="22"/>
+          <w:szCs w:val="22"/>
+        </w:rPr>
+        <w:t xml:space="preserve"> </w:t>
+      </w:r>
+      <w:r>
+        <w:rPr>
+          <w:rStyle w:val="citation-10"/>
+          <w:sz w:val="22"/>
+          <w:szCs w:val="22"/>
+        </w:rPr>
+        <w:t>It may not accurately capture the relationship if the variables have a non-linear association (e.g., curved relationship).</w:t>
+      </w:r>
+      <w:r>
+        <w:rPr>
+          <w:rStyle w:val="button-container"/>
+          <w:sz w:val="22"/>
+          <w:szCs w:val="22"/>
+        </w:rPr>
+        <w:t xml:space="preserve">   </w:t>
+      </w:r>
+    </w:p>
+    <w:p>
+      <w:pPr>
+        <w:pStyle w:val="Heading1"/>
+        <w:spacing w:before="20"/>
+        <w:ind w:left="360"/>
+        <w:rPr>
+          <w:b w:val="0"/>
+          <w:sz w:val="22"/>
+          <w:szCs w:val="22"/>
+        </w:rPr>
+      </w:pPr>
+      <w:r>
+        <w:rPr>
+          <w:b w:val="0"/>
+          <w:sz w:val="22"/>
+          <w:szCs w:val="22"/>
+        </w:rPr>
+        <w:t xml:space="preserve">When interpreting Pearson's </w:t>
+      </w:r>
+      <w:r>
+        <w:rPr>
+          <w:b w:val="0"/>
+          <w:sz w:val="22"/>
+          <w:szCs w:val="22"/>
+        </w:rPr>
+        <w:t>R</w:t>
+      </w:r>
+      <w:r>
+        <w:rPr>
+          <w:b w:val="0"/>
+          <w:sz w:val="22"/>
+          <w:szCs w:val="22"/>
+        </w:rPr>
+        <w:t xml:space="preserve">, </w:t>
+      </w:r>
+      <w:r>
+        <w:rPr>
+          <w:b w:val="0"/>
+          <w:sz w:val="22"/>
+          <w:szCs w:val="22"/>
+        </w:rPr>
+        <w:t xml:space="preserve">we need to </w:t>
+      </w:r>
+      <w:r>
+        <w:rPr>
+          <w:b w:val="0"/>
+          <w:sz w:val="22"/>
+          <w:szCs w:val="22"/>
+        </w:rPr>
+        <w:t>consider both the sign and magnitude. For example, an r of 0.</w:t>
+      </w:r>
+      <w:r>
+        <w:rPr>
+          <w:b w:val="0"/>
+          <w:sz w:val="22"/>
+          <w:szCs w:val="22"/>
+        </w:rPr>
+        <w:t>8</w:t>
+      </w:r>
+      <w:r>
+        <w:rPr>
+          <w:b w:val="0"/>
+          <w:sz w:val="22"/>
+          <w:szCs w:val="22"/>
+        </w:rPr>
+        <w:t xml:space="preserve"> suggests a strong positive linear relationship, while an r of -0.</w:t>
+      </w:r>
+      <w:r>
+        <w:rPr>
+          <w:b w:val="0"/>
+          <w:sz w:val="22"/>
+          <w:szCs w:val="22"/>
+        </w:rPr>
+        <w:t>2</w:t>
+      </w:r>
+      <w:r>
+        <w:rPr>
+          <w:b w:val="0"/>
+          <w:sz w:val="22"/>
+          <w:szCs w:val="22"/>
+        </w:rPr>
+        <w:t xml:space="preserve"> indicates a weak negative linear relationship.</w:t>
+      </w:r>
+    </w:p>
+    <w:p>
+      <w:pPr>
+        <w:pBdr>
+          <w:bottom w:val="single" w:sz="6" w:space="1" w:color="000000"/>
+        </w:pBdr>
+        <w:tabs>
+          <w:tab w:val="left" w:pos="458"/>
+          <w:tab w:val="left" w:pos="460"/>
+          <w:tab w:val="left" w:pos="7862"/>
+        </w:tabs>
+        <w:spacing w:before="4" w:line="259" w:lineRule="auto"/>
+        <w:ind w:left="100" w:right="297"/>
+      </w:pPr>
+    </w:p>
+    <w:p>
+      <w:pPr>
+        <w:tabs>
+          <w:tab w:val="left" w:pos="458"/>
+          <w:tab w:val="left" w:pos="7661"/>
+        </w:tabs>
+        <w:ind w:left="100"/>
+      </w:pPr>
+    </w:p>
+    <w:p>
+      <w:pPr>
+        <w:tabs>
+          <w:tab w:val="left" w:pos="458"/>
+          <w:tab w:val="left" w:pos="460"/>
+          <w:tab w:val="left" w:pos="7661"/>
+        </w:tabs>
+        <w:spacing w:line="259" w:lineRule="auto"/>
+        <w:ind w:right="104"/>
+      </w:pPr>
+      <w:r>
+        <w:rPr>
+          <w:b/>
+        </w:rPr>
+        <w:t xml:space="preserve">Question 9. </w:t>
+      </w:r>
+      <w:r>
+        <w:t>What is scaling? Why is scaling performed? What is the difference between normalized scaling and standardized scaling? (Do not edit)</w:t>
+      </w:r>
+      <w:r>
+        <w:tab/>
+      </w:r>
+    </w:p>
+    <w:p>
+      <w:pPr>
+        <w:tabs>
+          <w:tab w:val="left" w:pos="7862"/>
+        </w:tabs>
+      </w:pPr>
+      <w:r>
+        <w:rPr>
+          <w:b/>
+        </w:rPr>
+        <w:t>Total Marks:</w:t>
+      </w:r>
+      <w:r>
+        <w:t xml:space="preserve">  3 marks (Do not edit)</w:t>
+      </w:r>
+    </w:p>
+    <w:p>
+      <w:pPr>
+        <w:tabs>
+          <w:tab w:val="left" w:pos="458"/>
+          <w:tab w:val="left" w:pos="460"/>
+          <w:tab w:val="left" w:pos="7862"/>
+        </w:tabs>
+        <w:spacing w:line="256" w:lineRule="auto"/>
+        <w:ind w:right="164"/>
+      </w:pPr>
+      <w:r>
+        <w:rPr>
+          <w:b/>
+        </w:rPr>
+        <w:t xml:space="preserve">Answer: </w:t>
+      </w:r>
+      <w:r>
+        <w:t>Please write your answer below this line. (Do not edit)</w:t>
+      </w:r>
+    </w:p>
+    <w:p>
+      <w:pPr>
+        <w:tabs>
+          <w:tab w:val="left" w:pos="458"/>
+          <w:tab w:val="left" w:pos="460"/>
+          <w:tab w:val="left" w:pos="7862"/>
+        </w:tabs>
+        <w:spacing w:line="256" w:lineRule="auto"/>
+        <w:ind w:right="164"/>
+      </w:pPr>
+    </w:p>
+    <w:p>
+      <w:pPr>
+        <w:pStyle w:val="Heading1"/>
+        <w:spacing w:before="20"/>
+        <w:rPr>
+          <w:b w:val="0"/>
+          <w:bCs w:val="0"/>
+          <w:sz w:val="22"/>
+          <w:szCs w:val="22"/>
+        </w:rPr>
+      </w:pPr>
+      <w:r>
+        <w:rPr>
+          <w:b w:val="0"/>
+          <w:bCs w:val="0"/>
+          <w:sz w:val="22"/>
+          <w:szCs w:val="22"/>
+        </w:rPr>
+        <w:t>Scaling, also known as feature scaling, is a crucial data preprocessing step in machine learning</w:t>
+      </w:r>
+      <w:r>
+        <w:rPr>
+          <w:b w:val="0"/>
+          <w:bCs w:val="0"/>
+          <w:sz w:val="22"/>
+          <w:szCs w:val="22"/>
+        </w:rPr>
+        <w:t xml:space="preserve"> modelling techniques as we have learned during the Linear Regression course</w:t>
+      </w:r>
+      <w:r>
+        <w:rPr>
+          <w:b w:val="0"/>
+          <w:bCs w:val="0"/>
+          <w:sz w:val="22"/>
+          <w:szCs w:val="22"/>
+        </w:rPr>
+        <w:t>.</w:t>
+      </w:r>
+    </w:p>
+    <w:p>
+      <w:pPr>
+        <w:pStyle w:val="Heading1"/>
+        <w:spacing w:before="20"/>
+        <w:rPr>
+          <w:b w:val="0"/>
+          <w:sz w:val="22"/>
+          <w:szCs w:val="22"/>
+        </w:rPr>
+      </w:pPr>
+      <w:r>
+        <w:rPr>
+          <w:b w:val="0"/>
+          <w:sz w:val="22"/>
+          <w:szCs w:val="22"/>
+        </w:rPr>
+        <w:t>It involves transforming the values of numeric features in a dataset to a common scale. This is done without distorting the differences in the ranges of values or losing information.</w:t>
+      </w:r>
+    </w:p>
+    <w:p>
+      <w:pPr>
+        <w:pStyle w:val="Heading1"/>
+        <w:spacing w:before="20"/>
+        <w:rPr>
+          <w:b w:val="0"/>
+          <w:sz w:val="22"/>
+          <w:szCs w:val="22"/>
+        </w:rPr>
+      </w:pPr>
+      <w:r>
+        <w:rPr>
+          <w:b w:val="0"/>
+          <w:sz w:val="22"/>
+          <w:szCs w:val="22"/>
+        </w:rPr>
+        <w:t>Scaling is performed because of following reasons</w:t>
+      </w:r>
+    </w:p>
+    <w:p>
+      <w:pPr>
+        <w:pStyle w:val="Heading1"/>
+        <w:numPr>
+          <w:ilvl w:val="0"/>
+          <w:numId w:val="24"/>
+        </w:numPr>
+        <w:spacing w:before="20"/>
+        <w:rPr>
+          <w:b w:val="0"/>
+          <w:sz w:val="22"/>
+          <w:szCs w:val="22"/>
+        </w:rPr>
+      </w:pPr>
+      <w:r>
+        <w:rPr>
+          <w:b w:val="0"/>
+          <w:sz w:val="22"/>
+          <w:szCs w:val="22"/>
+        </w:rPr>
+        <w:t xml:space="preserve">ML Algorithm performance: </w:t>
+      </w:r>
+      <w:r>
+        <w:rPr>
+          <w:b w:val="0"/>
+          <w:sz w:val="22"/>
+          <w:szCs w:val="22"/>
+        </w:rPr>
+        <w:t>M</w:t>
+      </w:r>
+      <w:r>
+        <w:rPr>
+          <w:b w:val="0"/>
+          <w:sz w:val="22"/>
+          <w:szCs w:val="22"/>
+        </w:rPr>
+        <w:t>achine learning algorithms perform better or converge faster when features are on a similar scale</w:t>
+      </w:r>
+      <w:r>
+        <w:rPr>
+          <w:b w:val="0"/>
+          <w:sz w:val="22"/>
+          <w:szCs w:val="22"/>
+        </w:rPr>
+        <w:t>. We don’t want the model to be influenced or dominated by features with larger values, so it’s best to bring all the features at the same scale</w:t>
+      </w:r>
+    </w:p>
+    <w:p>
+      <w:pPr>
+        <w:pStyle w:val="Heading1"/>
+        <w:numPr>
+          <w:ilvl w:val="0"/>
+          <w:numId w:val="24"/>
+        </w:numPr>
+        <w:spacing w:before="20"/>
+        <w:rPr>
+          <w:b w:val="0"/>
+          <w:sz w:val="22"/>
+          <w:szCs w:val="22"/>
+        </w:rPr>
+      </w:pPr>
+      <w:r>
+        <w:rPr>
+          <w:b w:val="0"/>
+          <w:sz w:val="22"/>
+          <w:szCs w:val="22"/>
+        </w:rPr>
+        <w:t>Gradient Descent: Linear Regression uses the gradient descent algorithm as an optimization technique to minimize errors. Having features on same scale can speed up the optimization and help the algorithm converge faster.</w:t>
+      </w:r>
+    </w:p>
+    <w:p>
+      <w:pPr>
+        <w:pStyle w:val="Heading1"/>
+        <w:numPr>
+          <w:ilvl w:val="0"/>
+          <w:numId w:val="24"/>
+        </w:numPr>
+        <w:spacing w:before="20"/>
+        <w:rPr>
+          <w:b w:val="0"/>
+          <w:sz w:val="22"/>
+          <w:szCs w:val="22"/>
+        </w:rPr>
+      </w:pPr>
+      <w:r>
+        <w:rPr>
+          <w:b w:val="0"/>
+          <w:sz w:val="22"/>
+          <w:szCs w:val="22"/>
+        </w:rPr>
+        <w:t xml:space="preserve">Interpretability: </w:t>
+      </w:r>
+      <w:r>
+        <w:rPr>
+          <w:b w:val="0"/>
+          <w:sz w:val="22"/>
+          <w:szCs w:val="22"/>
+        </w:rPr>
+        <w:t>Scaled data allows for better interpretation and comparison between features when building models or creating visualizations.</w:t>
+      </w:r>
+    </w:p>
+    <w:p>
+      <w:pPr>
+        <w:pBdr>
+          <w:bottom w:val="single" w:sz="6" w:space="1" w:color="000000"/>
+        </w:pBdr>
+        <w:tabs>
+          <w:tab w:val="left" w:pos="458"/>
+          <w:tab w:val="left" w:pos="460"/>
+          <w:tab w:val="left" w:pos="7661"/>
+        </w:tabs>
+        <w:spacing w:line="259" w:lineRule="auto"/>
+        <w:ind w:left="100" w:right="104"/>
+        <w:rPr>
+          <w:b/>
+          <w:sz w:val="22"/>
+          <w:szCs w:val="22"/>
+        </w:rPr>
+      </w:pPr>
+    </w:p>
+    <w:p>
+      <w:pPr>
+        <w:pBdr>
+          <w:bottom w:val="single" w:sz="6" w:space="1" w:color="000000"/>
+        </w:pBdr>
+        <w:tabs>
+          <w:tab w:val="left" w:pos="458"/>
+          <w:tab w:val="left" w:pos="460"/>
+          <w:tab w:val="left" w:pos="7661"/>
+        </w:tabs>
+        <w:spacing w:line="259" w:lineRule="auto"/>
+        <w:ind w:left="100" w:right="104"/>
+        <w:rPr>
+          <w:b/>
+          <w:sz w:val="22"/>
+          <w:szCs w:val="22"/>
+        </w:rPr>
+      </w:pPr>
+      <w:r>
+        <w:rPr>
+          <w:b/>
+          <w:sz w:val="22"/>
+          <w:szCs w:val="22"/>
+        </w:rPr>
+        <w:t>Normalization vs. Standardization</w:t>
+      </w:r>
+    </w:p>
+    <w:p>
+      <w:pPr>
+        <w:pBdr>
+          <w:bottom w:val="single" w:sz="6" w:space="1" w:color="000000"/>
+        </w:pBdr>
+        <w:tabs>
+          <w:tab w:val="left" w:pos="458"/>
+          <w:tab w:val="left" w:pos="460"/>
+          <w:tab w:val="left" w:pos="7661"/>
+        </w:tabs>
+        <w:spacing w:line="259" w:lineRule="auto"/>
+        <w:ind w:left="100" w:right="104"/>
+        <w:rPr>
+          <w:bCs/>
+          <w:sz w:val="22"/>
+          <w:szCs w:val="22"/>
+        </w:rPr>
+      </w:pPr>
+      <w:r>
+        <w:rPr>
+          <w:bCs/>
+          <w:sz w:val="22"/>
+          <w:szCs w:val="22"/>
+        </w:rPr>
+        <w:t>Here are the differences</w:t>
+      </w:r>
+      <w:r>
+        <w:rPr>
+          <w:bCs/>
+          <w:sz w:val="22"/>
+          <w:szCs w:val="22"/>
+        </w:rPr>
+        <w:t>:</w:t>
+      </w:r>
+    </w:p>
+    <w:p>
+      <w:pPr>
+        <w:pStyle w:val="ListParagraph"/>
+        <w:numPr>
+          <w:ilvl w:val="0"/>
+          <w:numId w:val="25"/>
+        </w:numPr>
+        <w:pBdr>
+          <w:bottom w:val="single" w:sz="6" w:space="1" w:color="000000"/>
+        </w:pBdr>
+        <w:tabs>
+          <w:tab w:val="left" w:pos="458"/>
+          <w:tab w:val="left" w:pos="460"/>
+          <w:tab w:val="left" w:pos="7661"/>
+        </w:tabs>
+        <w:spacing w:line="259" w:lineRule="auto"/>
+        <w:ind w:right="104"/>
+        <w:rPr>
+          <w:b/>
+          <w:sz w:val="22"/>
+          <w:szCs w:val="22"/>
+        </w:rPr>
+      </w:pPr>
+      <w:r>
+        <w:rPr>
+          <w:b/>
+          <w:sz w:val="22"/>
+          <w:szCs w:val="22"/>
+        </w:rPr>
+        <w:t xml:space="preserve">Normalization or Min-Max Scaling: </w:t>
+      </w:r>
+      <w:r>
+        <w:rPr>
+          <w:bCs/>
+          <w:sz w:val="22"/>
+          <w:szCs w:val="22"/>
+        </w:rPr>
+        <w:t xml:space="preserve"> It rescales the data between the range of 0 and 1</w:t>
+      </w:r>
+    </w:p>
+    <w:p>
+      <w:pPr>
+        <w:pBdr>
+          <w:bottom w:val="single" w:sz="6" w:space="1" w:color="000000"/>
+        </w:pBdr>
+        <w:tabs>
+          <w:tab w:val="left" w:pos="458"/>
+          <w:tab w:val="left" w:pos="460"/>
+          <w:tab w:val="left" w:pos="7661"/>
+        </w:tabs>
+        <w:spacing w:line="259" w:lineRule="auto"/>
+        <w:ind w:left="100" w:right="104"/>
+        <w:rPr>
+          <w:bCs/>
+          <w:sz w:val="22"/>
+          <w:szCs w:val="22"/>
+        </w:rPr>
+      </w:pPr>
+      <w:r>
+        <w:rPr>
+          <w:bCs/>
+          <w:sz w:val="22"/>
+          <w:szCs w:val="22"/>
+        </w:rPr>
+        <w:t xml:space="preserve">     Its formula is </w:t>
+      </w:r>
+      <w:proofErr w:type="spellStart"/>
+      <w:r>
+        <w:rPr>
+          <w:bCs/>
+          <w:sz w:val="22"/>
+          <w:szCs w:val="22"/>
+        </w:rPr>
+        <w:t>X</w:t>
+      </w:r>
+      <w:r>
+        <w:rPr>
+          <w:bCs/>
+          <w:sz w:val="22"/>
+          <w:szCs w:val="22"/>
+          <w:vertAlign w:val="subscript"/>
+        </w:rPr>
+        <w:t>norm</w:t>
+      </w:r>
+      <w:proofErr w:type="spellEnd"/>
+      <w:r>
+        <w:rPr>
+          <w:bCs/>
+          <w:sz w:val="22"/>
+          <w:szCs w:val="22"/>
+          <w:vertAlign w:val="subscript"/>
+        </w:rPr>
+        <w:t xml:space="preserve"> </w:t>
+      </w:r>
+      <w:r>
+        <w:rPr>
+          <w:bCs/>
+          <w:sz w:val="22"/>
+          <w:szCs w:val="22"/>
+        </w:rPr>
+        <w:t xml:space="preserve">= (X – </w:t>
+      </w:r>
+      <w:proofErr w:type="spellStart"/>
+      <w:r>
+        <w:rPr>
+          <w:bCs/>
+          <w:sz w:val="22"/>
+          <w:szCs w:val="22"/>
+        </w:rPr>
+        <w:t>X</w:t>
+      </w:r>
+      <w:r>
+        <w:rPr>
+          <w:bCs/>
+          <w:sz w:val="22"/>
+          <w:szCs w:val="22"/>
+          <w:vertAlign w:val="subscript"/>
+        </w:rPr>
+        <w:t>min</w:t>
+      </w:r>
+      <w:proofErr w:type="spellEnd"/>
+      <w:r>
+        <w:rPr>
+          <w:bCs/>
+          <w:sz w:val="22"/>
+          <w:szCs w:val="22"/>
+        </w:rPr>
+        <w:t>) / (</w:t>
+      </w:r>
+      <w:proofErr w:type="spellStart"/>
+      <w:r>
+        <w:rPr>
+          <w:bCs/>
+          <w:sz w:val="22"/>
+          <w:szCs w:val="22"/>
+        </w:rPr>
+        <w:t>X</w:t>
+      </w:r>
+      <w:r>
+        <w:rPr>
+          <w:bCs/>
+          <w:sz w:val="22"/>
+          <w:szCs w:val="22"/>
+          <w:vertAlign w:val="subscript"/>
+        </w:rPr>
+        <w:t>max</w:t>
+      </w:r>
+      <w:proofErr w:type="spellEnd"/>
+      <w:r>
+        <w:rPr>
+          <w:bCs/>
+          <w:sz w:val="22"/>
+          <w:szCs w:val="22"/>
+        </w:rPr>
+        <w:t xml:space="preserve"> – </w:t>
+      </w:r>
+      <w:proofErr w:type="spellStart"/>
+      <w:r>
+        <w:rPr>
+          <w:bCs/>
+          <w:sz w:val="22"/>
+          <w:szCs w:val="22"/>
+        </w:rPr>
+        <w:t>X</w:t>
+      </w:r>
+      <w:r>
+        <w:rPr>
+          <w:bCs/>
+          <w:sz w:val="22"/>
+          <w:szCs w:val="22"/>
+          <w:vertAlign w:val="subscript"/>
+        </w:rPr>
+        <w:t>min</w:t>
+      </w:r>
+      <w:proofErr w:type="spellEnd"/>
+      <w:r>
+        <w:rPr>
+          <w:bCs/>
+          <w:sz w:val="22"/>
+          <w:szCs w:val="22"/>
+        </w:rPr>
+        <w:t>)</w:t>
+      </w:r>
+    </w:p>
+    <w:p>
+      <w:pPr>
+        <w:pBdr>
+          <w:bottom w:val="single" w:sz="6" w:space="1" w:color="000000"/>
+        </w:pBdr>
+        <w:tabs>
+          <w:tab w:val="left" w:pos="458"/>
+          <w:tab w:val="left" w:pos="460"/>
+          <w:tab w:val="left" w:pos="7661"/>
+        </w:tabs>
+        <w:spacing w:line="259" w:lineRule="auto"/>
+        <w:ind w:left="100" w:right="104"/>
+        <w:rPr>
+          <w:bCs/>
+          <w:sz w:val="22"/>
+          <w:szCs w:val="22"/>
+        </w:rPr>
+      </w:pPr>
+      <w:r>
+        <w:rPr>
+          <w:bCs/>
+          <w:sz w:val="22"/>
+          <w:szCs w:val="22"/>
+        </w:rPr>
+        <w:t xml:space="preserve"> It is sensitive to outliers which may impact the min and max values. </w:t>
+      </w:r>
+      <w:r>
+        <w:rPr>
+          <w:sz w:val="22"/>
+          <w:szCs w:val="22"/>
+        </w:rPr>
+        <w:t>It</w:t>
+      </w:r>
+      <w:r>
+        <w:rPr>
+          <w:bCs/>
+          <w:sz w:val="22"/>
+          <w:szCs w:val="22"/>
+        </w:rPr>
+        <w:t xml:space="preserve"> is </w:t>
+      </w:r>
+      <w:r>
+        <w:rPr>
+          <w:bCs/>
+          <w:sz w:val="22"/>
+          <w:szCs w:val="22"/>
+        </w:rPr>
+        <w:t xml:space="preserve">also </w:t>
+      </w:r>
+      <w:r>
+        <w:rPr>
+          <w:bCs/>
+          <w:sz w:val="22"/>
+          <w:szCs w:val="22"/>
+        </w:rPr>
+        <w:t>bounded within a specific range and is useful for non-Gaussian distributions.</w:t>
+      </w:r>
+    </w:p>
+    <w:p>
+      <w:pPr>
+        <w:pStyle w:val="ListParagraph"/>
+        <w:numPr>
+          <w:ilvl w:val="0"/>
+          <w:numId w:val="25"/>
+        </w:numPr>
+        <w:pBdr>
+          <w:bottom w:val="single" w:sz="6" w:space="1" w:color="000000"/>
+        </w:pBdr>
+        <w:tabs>
+          <w:tab w:val="left" w:pos="458"/>
+          <w:tab w:val="left" w:pos="460"/>
+          <w:tab w:val="left" w:pos="7661"/>
+        </w:tabs>
+        <w:spacing w:line="259" w:lineRule="auto"/>
+        <w:ind w:right="104"/>
+        <w:rPr>
+          <w:bCs/>
+          <w:sz w:val="22"/>
+          <w:szCs w:val="22"/>
+        </w:rPr>
+      </w:pPr>
+      <w:r>
+        <w:rPr>
+          <w:b/>
+          <w:sz w:val="22"/>
+          <w:szCs w:val="22"/>
+        </w:rPr>
+        <w:t xml:space="preserve">Standardization or Z-Score Scaling: </w:t>
+      </w:r>
+      <w:r>
+        <w:rPr>
+          <w:bCs/>
+          <w:sz w:val="22"/>
+          <w:szCs w:val="22"/>
+        </w:rPr>
+        <w:t>Standardization rescales data to have a mean of 0 and a standard deviation of 1.</w:t>
+      </w:r>
+    </w:p>
+    <w:p>
+      <w:pPr>
+        <w:pBdr>
+          <w:bottom w:val="single" w:sz="6" w:space="1" w:color="000000"/>
+        </w:pBdr>
+        <w:tabs>
+          <w:tab w:val="left" w:pos="458"/>
+          <w:tab w:val="left" w:pos="460"/>
+          <w:tab w:val="left" w:pos="7661"/>
+        </w:tabs>
+        <w:spacing w:line="259" w:lineRule="auto"/>
+        <w:ind w:left="100" w:right="104"/>
+        <w:rPr>
+          <w:bCs/>
+          <w:sz w:val="22"/>
+          <w:szCs w:val="22"/>
+        </w:rPr>
+      </w:pPr>
+      <w:r>
+        <w:rPr>
+          <w:bCs/>
+          <w:sz w:val="22"/>
+          <w:szCs w:val="22"/>
+        </w:rPr>
+        <w:t xml:space="preserve">     Its formula is </w:t>
+      </w:r>
+      <w:proofErr w:type="spellStart"/>
+      <w:r>
+        <w:rPr>
+          <w:bCs/>
+          <w:sz w:val="22"/>
+          <w:szCs w:val="22"/>
+        </w:rPr>
+        <w:t>X</w:t>
+      </w:r>
+      <w:r>
+        <w:rPr>
+          <w:bCs/>
+          <w:sz w:val="22"/>
+          <w:szCs w:val="22"/>
+          <w:vertAlign w:val="subscript"/>
+        </w:rPr>
+        <w:t>std</w:t>
+      </w:r>
+      <w:proofErr w:type="spellEnd"/>
+      <w:r>
+        <w:rPr>
+          <w:bCs/>
+          <w:sz w:val="22"/>
+          <w:szCs w:val="22"/>
+        </w:rPr>
+        <w:t xml:space="preserve"> = (X - </w:t>
+      </w:r>
+      <w:r>
+        <w:rPr>
+          <w:bCs/>
+          <w:sz w:val="22"/>
+          <w:szCs w:val="22"/>
+        </w:rPr>
+        <w:sym w:font="Symbol" w:char="F06D"/>
+      </w:r>
+      <w:r>
+        <w:rPr>
+          <w:bCs/>
+          <w:sz w:val="22"/>
+          <w:szCs w:val="22"/>
+        </w:rPr>
+        <w:t xml:space="preserve">) / </w:t>
+      </w:r>
+      <w:r>
+        <w:rPr>
+          <w:bCs/>
+          <w:sz w:val="22"/>
+          <w:szCs w:val="22"/>
+        </w:rPr>
+        <w:t>σ</w:t>
+      </w:r>
+      <w:r>
+        <w:rPr>
+          <w:bCs/>
+          <w:sz w:val="22"/>
+          <w:szCs w:val="22"/>
+        </w:rPr>
+        <w:t xml:space="preserve">, </w:t>
+      </w:r>
+      <w:r>
+        <w:rPr>
+          <w:bCs/>
+          <w:sz w:val="22"/>
+          <w:szCs w:val="22"/>
+        </w:rPr>
+        <w:t>where μ is the mean, and σ is the standard deviation.</w:t>
+      </w:r>
+    </w:p>
+    <w:p>
+      <w:pPr>
+        <w:pBdr>
+          <w:bottom w:val="single" w:sz="6" w:space="1" w:color="000000"/>
+        </w:pBdr>
+        <w:tabs>
+          <w:tab w:val="left" w:pos="458"/>
+          <w:tab w:val="left" w:pos="460"/>
+          <w:tab w:val="left" w:pos="7661"/>
+        </w:tabs>
+        <w:spacing w:line="259" w:lineRule="auto"/>
+        <w:ind w:left="100" w:right="104"/>
+        <w:rPr>
+          <w:bCs/>
+          <w:sz w:val="22"/>
+          <w:szCs w:val="22"/>
+        </w:rPr>
+      </w:pPr>
+      <w:r>
+        <w:rPr>
+          <w:bCs/>
+          <w:sz w:val="22"/>
+          <w:szCs w:val="22"/>
+        </w:rPr>
+        <w:t xml:space="preserve">     </w:t>
+      </w:r>
+      <w:r>
+        <w:rPr>
+          <w:sz w:val="22"/>
+          <w:szCs w:val="22"/>
+        </w:rPr>
+        <w:t>It</w:t>
+      </w:r>
+      <w:r>
+        <w:rPr>
+          <w:bCs/>
+          <w:sz w:val="22"/>
+          <w:szCs w:val="22"/>
+        </w:rPr>
+        <w:t xml:space="preserve"> centers data around zero with unit variance, ideal for normally distributed data or </w:t>
+      </w:r>
+    </w:p>
+    <w:p>
+      <w:pPr>
+        <w:pBdr>
+          <w:bottom w:val="single" w:sz="6" w:space="1" w:color="000000"/>
+        </w:pBdr>
+        <w:tabs>
+          <w:tab w:val="left" w:pos="458"/>
+          <w:tab w:val="left" w:pos="460"/>
+          <w:tab w:val="left" w:pos="7661"/>
+        </w:tabs>
+        <w:spacing w:line="259" w:lineRule="auto"/>
+        <w:ind w:left="100" w:right="104"/>
+        <w:rPr>
+          <w:bCs/>
+          <w:sz w:val="22"/>
+          <w:szCs w:val="22"/>
+        </w:rPr>
+      </w:pPr>
+      <w:r>
+        <w:rPr>
+          <w:bCs/>
+          <w:sz w:val="22"/>
+          <w:szCs w:val="22"/>
+        </w:rPr>
+        <w:t xml:space="preserve">     </w:t>
+      </w:r>
+      <w:r>
+        <w:rPr>
+          <w:bCs/>
+          <w:sz w:val="22"/>
+          <w:szCs w:val="22"/>
+        </w:rPr>
+        <w:t>when both positive and negative values are meaningful in the analysis</w:t>
+      </w:r>
+      <w:r>
+        <w:rPr>
+          <w:bCs/>
+          <w:sz w:val="22"/>
+          <w:szCs w:val="22"/>
+        </w:rPr>
+        <w:t>.</w:t>
+      </w:r>
+    </w:p>
+    <w:p>
+      <w:pPr>
+        <w:pBdr>
+          <w:bottom w:val="single" w:sz="6" w:space="1" w:color="000000"/>
+        </w:pBdr>
+        <w:tabs>
+          <w:tab w:val="left" w:pos="458"/>
+          <w:tab w:val="left" w:pos="460"/>
+          <w:tab w:val="left" w:pos="7661"/>
+        </w:tabs>
+        <w:spacing w:line="259" w:lineRule="auto"/>
+        <w:ind w:left="100" w:right="104"/>
+        <w:rPr>
+          <w:bCs/>
+        </w:rPr>
+      </w:pPr>
+    </w:p>
+    <w:p>
+      <w:pPr>
+        <w:tabs>
+          <w:tab w:val="left" w:pos="458"/>
+          <w:tab w:val="left" w:pos="460"/>
+          <w:tab w:val="left" w:pos="7661"/>
+        </w:tabs>
+        <w:spacing w:line="259" w:lineRule="auto"/>
+        <w:ind w:left="100" w:right="104"/>
+      </w:pPr>
+    </w:p>
+    <w:p>
+      <w:pPr>
+        <w:tabs>
+          <w:tab w:val="left" w:pos="458"/>
+          <w:tab w:val="left" w:pos="460"/>
+          <w:tab w:val="left" w:pos="7661"/>
+        </w:tabs>
+        <w:spacing w:line="259" w:lineRule="auto"/>
+        <w:ind w:right="104"/>
+      </w:pPr>
+      <w:r>
+        <w:rPr>
+          <w:b/>
+        </w:rPr>
+        <w:t xml:space="preserve">Question 10. </w:t>
+      </w:r>
+      <w:r>
+        <w:t>You might have observed that sometimes the value of VIF is infinite. Why does this happen?   (Do not edit)</w:t>
+      </w:r>
+      <w:r>
+        <w:tab/>
+      </w:r>
+    </w:p>
+    <w:p>
+      <w:pPr>
+        <w:tabs>
+          <w:tab w:val="left" w:pos="7862"/>
+        </w:tabs>
+      </w:pPr>
+      <w:r>
+        <w:rPr>
+          <w:b/>
+        </w:rPr>
+        <w:t>Total Marks:</w:t>
+      </w:r>
+      <w:r>
+        <w:t xml:space="preserve">  3 marks (Do not edit)</w:t>
+      </w:r>
+    </w:p>
+    <w:p>
+      <w:pPr>
+        <w:tabs>
+          <w:tab w:val="left" w:pos="458"/>
+          <w:tab w:val="left" w:pos="460"/>
+          <w:tab w:val="left" w:pos="7862"/>
+        </w:tabs>
+        <w:spacing w:line="256" w:lineRule="auto"/>
+        <w:ind w:right="164"/>
+      </w:pPr>
+      <w:r>
+        <w:rPr>
+          <w:b/>
+        </w:rPr>
+        <w:t xml:space="preserve">Answer: </w:t>
+      </w:r>
+      <w:r>
+        <w:t>Please write your answer below this line. (Do not edit)</w:t>
+      </w:r>
+    </w:p>
+    <w:p>
+      <w:pPr>
+        <w:tabs>
+          <w:tab w:val="left" w:pos="458"/>
+          <w:tab w:val="left" w:pos="460"/>
+          <w:tab w:val="left" w:pos="7862"/>
+        </w:tabs>
+        <w:spacing w:line="256" w:lineRule="auto"/>
+        <w:ind w:right="164"/>
+      </w:pPr>
+    </w:p>
+    <w:p>
+      <w:pPr>
+        <w:pStyle w:val="Heading1"/>
+        <w:spacing w:before="20"/>
+        <w:rPr>
+          <w:b w:val="0"/>
+          <w:bCs w:val="0"/>
+          <w:sz w:val="22"/>
+          <w:szCs w:val="22"/>
+        </w:rPr>
+      </w:pPr>
+      <w:r>
+        <w:rPr>
+          <w:b w:val="0"/>
+          <w:bCs w:val="0"/>
+          <w:sz w:val="22"/>
+          <w:szCs w:val="22"/>
+        </w:rPr>
+        <w:t xml:space="preserve">A Variance Inflation Factor (VIF) value becomes infinite (or extremely large) when a feature in the dataset is a perfect linear combination of one or more other features, resulting in </w:t>
+      </w:r>
+      <w:r>
+        <w:rPr>
+          <w:b w:val="0"/>
+          <w:bCs w:val="0"/>
+          <w:sz w:val="22"/>
+          <w:szCs w:val="22"/>
+        </w:rPr>
+        <w:t xml:space="preserve">a phenomenon </w:t>
+      </w:r>
+      <w:r>
+        <w:rPr>
+          <w:b w:val="0"/>
+          <w:bCs w:val="0"/>
+          <w:sz w:val="22"/>
+          <w:szCs w:val="22"/>
+        </w:rPr>
+        <w:lastRenderedPageBreak/>
+        <w:t xml:space="preserve">called </w:t>
+      </w:r>
+      <w:r>
+        <w:rPr>
+          <w:b w:val="0"/>
+          <w:bCs w:val="0"/>
+          <w:sz w:val="22"/>
+          <w:szCs w:val="22"/>
+        </w:rPr>
+        <w:t>perfect multicollinearity. This situation typically arises due to redundancy in predictor variables.</w:t>
+      </w:r>
+    </w:p>
+    <w:p>
+      <w:pPr>
+        <w:pStyle w:val="Heading1"/>
+        <w:spacing w:before="20"/>
+        <w:rPr>
+          <w:b w:val="0"/>
+          <w:bCs w:val="0"/>
+          <w:sz w:val="22"/>
+          <w:szCs w:val="22"/>
+        </w:rPr>
+      </w:pPr>
+      <w:r>
+        <w:rPr>
+          <w:b w:val="0"/>
+          <w:bCs w:val="0"/>
+          <w:sz w:val="22"/>
+          <w:szCs w:val="22"/>
+        </w:rPr>
+        <w:t>The formula for VIF is:</w:t>
+      </w:r>
+    </w:p>
+    <w:p>
+      <w:pPr>
+        <w:pStyle w:val="Heading1"/>
+        <w:spacing w:before="20"/>
+        <w:rPr>
+          <w:b w:val="0"/>
+          <w:bCs w:val="0"/>
+          <w:sz w:val="22"/>
+          <w:szCs w:val="22"/>
+        </w:rPr>
+      </w:pPr>
+      <w:proofErr w:type="spellStart"/>
+      <w:r>
+        <w:rPr>
+          <w:b w:val="0"/>
+          <w:bCs w:val="0"/>
+          <w:sz w:val="22"/>
+          <w:szCs w:val="22"/>
+        </w:rPr>
+        <w:t>VIF</w:t>
+      </w:r>
+      <w:r>
+        <w:rPr>
+          <w:b w:val="0"/>
+          <w:bCs w:val="0"/>
+          <w:sz w:val="22"/>
+          <w:szCs w:val="22"/>
+          <w:vertAlign w:val="subscript"/>
+        </w:rPr>
+        <w:t>i</w:t>
+      </w:r>
+      <w:proofErr w:type="spellEnd"/>
+      <w:r>
+        <w:rPr>
+          <w:b w:val="0"/>
+          <w:bCs w:val="0"/>
+          <w:sz w:val="22"/>
+          <w:szCs w:val="22"/>
+        </w:rPr>
+        <w:t>​</w:t>
+      </w:r>
+      <w:r>
+        <w:rPr>
+          <w:b w:val="0"/>
+          <w:bCs w:val="0"/>
+          <w:sz w:val="22"/>
+          <w:szCs w:val="22"/>
+        </w:rPr>
+        <w:t xml:space="preserve"> </w:t>
+      </w:r>
+      <w:r>
+        <w:rPr>
+          <w:b w:val="0"/>
+          <w:bCs w:val="0"/>
+          <w:sz w:val="22"/>
+          <w:szCs w:val="22"/>
+        </w:rPr>
+        <w:t>=</w:t>
+      </w:r>
+      <w:r>
+        <w:rPr>
+          <w:b w:val="0"/>
+          <w:bCs w:val="0"/>
+          <w:sz w:val="22"/>
+          <w:szCs w:val="22"/>
+        </w:rPr>
+        <w:t xml:space="preserve"> </w:t>
+      </w:r>
+      <w:r>
+        <w:rPr>
+          <w:b w:val="0"/>
+          <w:bCs w:val="0"/>
+          <w:sz w:val="22"/>
+          <w:szCs w:val="22"/>
+        </w:rPr>
+        <w:t>1</w:t>
+      </w:r>
+      <w:r>
+        <w:rPr>
+          <w:b w:val="0"/>
+          <w:bCs w:val="0"/>
+          <w:sz w:val="22"/>
+          <w:szCs w:val="22"/>
+        </w:rPr>
+        <w:t xml:space="preserve"> / 1 </w:t>
+      </w:r>
+      <w:r>
+        <w:rPr>
+          <w:b w:val="0"/>
+          <w:bCs w:val="0"/>
+          <w:sz w:val="22"/>
+          <w:szCs w:val="22"/>
+        </w:rPr>
+        <w:t>−</w:t>
+      </w:r>
+      <w:r>
+        <w:rPr>
+          <w:b w:val="0"/>
+          <w:bCs w:val="0"/>
+          <w:sz w:val="22"/>
+          <w:szCs w:val="22"/>
+        </w:rPr>
+        <w:t xml:space="preserve"> </w:t>
+      </w:r>
+      <w:r>
+        <w:rPr>
+          <w:b w:val="0"/>
+          <w:bCs w:val="0"/>
+          <w:sz w:val="22"/>
+          <w:szCs w:val="22"/>
+        </w:rPr>
+        <w:t>R</w:t>
+      </w:r>
+      <w:r>
+        <w:rPr>
+          <w:b w:val="0"/>
+          <w:bCs w:val="0"/>
+          <w:sz w:val="22"/>
+          <w:szCs w:val="22"/>
+          <w:vertAlign w:val="subscript"/>
+        </w:rPr>
+        <w:t>i</w:t>
+      </w:r>
+      <w:r>
+        <w:rPr>
+          <w:b w:val="0"/>
+          <w:bCs w:val="0"/>
+          <w:sz w:val="22"/>
+          <w:szCs w:val="22"/>
+          <w:vertAlign w:val="superscript"/>
+        </w:rPr>
+        <w:t>2</w:t>
+      </w:r>
+      <w:r>
+        <w:rPr>
+          <w:b w:val="0"/>
+          <w:bCs w:val="0"/>
+          <w:sz w:val="22"/>
+          <w:szCs w:val="22"/>
+        </w:rPr>
+        <w:t>​</w:t>
+      </w:r>
+    </w:p>
+    <w:p>
+      <w:pPr>
+        <w:pStyle w:val="Heading1"/>
+        <w:spacing w:before="20"/>
+        <w:rPr>
+          <w:b w:val="0"/>
+          <w:bCs w:val="0"/>
+          <w:sz w:val="22"/>
+          <w:szCs w:val="22"/>
+        </w:rPr>
+      </w:pPr>
+      <w:r>
+        <w:rPr>
+          <w:b w:val="0"/>
+          <w:bCs w:val="0"/>
+          <w:sz w:val="22"/>
+          <w:szCs w:val="22"/>
+        </w:rPr>
+        <w:t>where R</w:t>
+      </w:r>
+      <w:r>
+        <w:rPr>
+          <w:b w:val="0"/>
+          <w:bCs w:val="0"/>
+          <w:sz w:val="22"/>
+          <w:szCs w:val="22"/>
+          <w:vertAlign w:val="subscript"/>
+        </w:rPr>
+        <w:t>i</w:t>
+      </w:r>
+      <w:proofErr w:type="gramStart"/>
+      <w:r>
+        <w:rPr>
+          <w:b w:val="0"/>
+          <w:bCs w:val="0"/>
+          <w:sz w:val="22"/>
+          <w:szCs w:val="22"/>
+          <w:vertAlign w:val="superscript"/>
+        </w:rPr>
+        <w:t>2</w:t>
+      </w:r>
+      <w:r>
+        <w:rPr>
+          <w:b w:val="0"/>
+          <w:bCs w:val="0"/>
+          <w:sz w:val="22"/>
+          <w:szCs w:val="22"/>
+          <w:vertAlign w:val="superscript"/>
+        </w:rPr>
+        <w:t xml:space="preserve"> </w:t>
+      </w:r>
+      <w:r>
+        <w:rPr>
+          <w:b w:val="0"/>
+          <w:bCs w:val="0"/>
+          <w:sz w:val="22"/>
+          <w:szCs w:val="22"/>
+        </w:rPr>
+        <w:t xml:space="preserve"> is</w:t>
+      </w:r>
+      <w:proofErr w:type="gramEnd"/>
+      <w:r>
+        <w:rPr>
+          <w:b w:val="0"/>
+          <w:bCs w:val="0"/>
+          <w:sz w:val="22"/>
+          <w:szCs w:val="22"/>
+        </w:rPr>
+        <w:t xml:space="preserve"> the </w:t>
+      </w:r>
+      <w:r>
+        <w:rPr>
+          <w:b w:val="0"/>
+          <w:bCs w:val="0"/>
+          <w:sz w:val="22"/>
+          <w:szCs w:val="22"/>
+        </w:rPr>
+        <w:t xml:space="preserve">value from regressing the </w:t>
+      </w:r>
+      <w:proofErr w:type="spellStart"/>
+      <w:r>
+        <w:rPr>
+          <w:b w:val="0"/>
+          <w:bCs w:val="0"/>
+          <w:sz w:val="22"/>
+          <w:szCs w:val="22"/>
+        </w:rPr>
+        <w:t>i</w:t>
+      </w:r>
+      <w:r>
+        <w:rPr>
+          <w:b w:val="0"/>
+          <w:bCs w:val="0"/>
+          <w:sz w:val="22"/>
+          <w:szCs w:val="22"/>
+          <w:vertAlign w:val="superscript"/>
+        </w:rPr>
+        <w:t>th</w:t>
+      </w:r>
+      <w:proofErr w:type="spellEnd"/>
+      <w:r>
+        <w:rPr>
+          <w:b w:val="0"/>
+          <w:bCs w:val="0"/>
+          <w:sz w:val="22"/>
+          <w:szCs w:val="22"/>
+        </w:rPr>
+        <w:t xml:space="preserve"> feature against all other features.</w:t>
+      </w:r>
+    </w:p>
+    <w:p>
+      <w:pPr>
+        <w:pStyle w:val="Heading1"/>
+        <w:spacing w:before="20"/>
+        <w:rPr>
+          <w:b w:val="0"/>
+          <w:bCs w:val="0"/>
+          <w:sz w:val="22"/>
+          <w:szCs w:val="22"/>
+        </w:rPr>
+      </w:pPr>
+      <w:r>
+        <w:rPr>
+          <w:b w:val="0"/>
+          <w:bCs w:val="0"/>
+          <w:sz w:val="22"/>
+          <w:szCs w:val="22"/>
+        </w:rPr>
+        <w:t xml:space="preserve">If there is perfect multicollinearity (one feature is an exact linear combination of others), </w:t>
+      </w:r>
+    </w:p>
+    <w:p>
+      <w:pPr>
+        <w:pStyle w:val="Heading1"/>
+        <w:spacing w:before="20"/>
+        <w:rPr>
+          <w:b w:val="0"/>
+          <w:bCs w:val="0"/>
+          <w:sz w:val="22"/>
+          <w:szCs w:val="22"/>
+        </w:rPr>
+      </w:pPr>
+      <w:r>
+        <w:rPr>
+          <w:b w:val="0"/>
+          <w:bCs w:val="0"/>
+          <w:sz w:val="22"/>
+          <w:szCs w:val="22"/>
+        </w:rPr>
+        <w:t xml:space="preserve">then </w:t>
+      </w:r>
+      <w:r>
+        <w:rPr>
+          <w:b w:val="0"/>
+          <w:bCs w:val="0"/>
+          <w:sz w:val="22"/>
+          <w:szCs w:val="22"/>
+        </w:rPr>
+        <w:t>R</w:t>
+      </w:r>
+      <w:r>
+        <w:rPr>
+          <w:b w:val="0"/>
+          <w:bCs w:val="0"/>
+          <w:sz w:val="22"/>
+          <w:szCs w:val="22"/>
+          <w:vertAlign w:val="subscript"/>
+        </w:rPr>
+        <w:t>i</w:t>
+      </w:r>
+      <w:r>
+        <w:rPr>
+          <w:b w:val="0"/>
+          <w:bCs w:val="0"/>
+          <w:sz w:val="22"/>
+          <w:szCs w:val="22"/>
+          <w:vertAlign w:val="superscript"/>
+        </w:rPr>
+        <w:t>2</w:t>
+      </w:r>
+      <w:r>
+        <w:rPr>
+          <w:b w:val="0"/>
+          <w:bCs w:val="0"/>
+          <w:sz w:val="22"/>
+          <w:szCs w:val="22"/>
+        </w:rPr>
+        <w:t>​</w:t>
+      </w:r>
+      <w:r>
+        <w:rPr>
+          <w:b w:val="0"/>
+          <w:bCs w:val="0"/>
+          <w:sz w:val="22"/>
+          <w:szCs w:val="22"/>
+        </w:rPr>
+        <w:t xml:space="preserve"> = 1</w:t>
+      </w:r>
+      <w:r>
+        <w:rPr>
+          <w:b w:val="0"/>
+          <w:bCs w:val="0"/>
+          <w:sz w:val="22"/>
+          <w:szCs w:val="22"/>
+        </w:rPr>
+        <w:t xml:space="preserve"> </w:t>
+      </w:r>
+    </w:p>
+    <w:p>
+      <w:pPr>
+        <w:pStyle w:val="Heading1"/>
+        <w:spacing w:before="20"/>
+        <w:rPr>
+          <w:b w:val="0"/>
+          <w:bCs w:val="0"/>
+          <w:sz w:val="22"/>
+          <w:szCs w:val="22"/>
+        </w:rPr>
+      </w:pPr>
+      <w:r>
+        <w:rPr>
+          <w:b w:val="0"/>
+          <w:bCs w:val="0"/>
+          <w:sz w:val="22"/>
+          <w:szCs w:val="22"/>
+        </w:rPr>
+        <w:t>Substituting 1 into the VIF formula:</w:t>
+      </w:r>
+    </w:p>
+    <w:p>
+      <w:pPr>
+        <w:pStyle w:val="Heading1"/>
+        <w:spacing w:before="20"/>
+        <w:rPr>
+          <w:b w:val="0"/>
+          <w:bCs w:val="0"/>
+          <w:sz w:val="22"/>
+          <w:szCs w:val="22"/>
+        </w:rPr>
+      </w:pPr>
+      <w:proofErr w:type="spellStart"/>
+      <w:r>
+        <w:rPr>
+          <w:b w:val="0"/>
+          <w:bCs w:val="0"/>
+          <w:sz w:val="22"/>
+          <w:szCs w:val="22"/>
+        </w:rPr>
+        <w:t>VIF</w:t>
+      </w:r>
+      <w:r>
+        <w:rPr>
+          <w:b w:val="0"/>
+          <w:bCs w:val="0"/>
+          <w:sz w:val="22"/>
+          <w:szCs w:val="22"/>
+          <w:vertAlign w:val="subscript"/>
+        </w:rPr>
+        <w:t>i</w:t>
+      </w:r>
+      <w:proofErr w:type="spellEnd"/>
+      <w:r>
+        <w:rPr>
+          <w:b w:val="0"/>
+          <w:bCs w:val="0"/>
+          <w:sz w:val="22"/>
+          <w:szCs w:val="22"/>
+          <w:vertAlign w:val="subscript"/>
+        </w:rPr>
+        <w:t xml:space="preserve"> </w:t>
+      </w:r>
+      <w:r>
+        <w:rPr>
+          <w:b w:val="0"/>
+          <w:bCs w:val="0"/>
+          <w:sz w:val="22"/>
+          <w:szCs w:val="22"/>
+        </w:rPr>
+        <w:t xml:space="preserve">= 1 / (1 – </w:t>
+      </w:r>
+      <w:r>
+        <w:rPr>
+          <w:b w:val="0"/>
+          <w:bCs w:val="0"/>
+          <w:sz w:val="22"/>
+          <w:szCs w:val="22"/>
+        </w:rPr>
+        <w:t>1</w:t>
+      </w:r>
+      <w:r>
+        <w:rPr>
+          <w:b w:val="0"/>
+          <w:bCs w:val="0"/>
+          <w:sz w:val="22"/>
+          <w:szCs w:val="22"/>
+        </w:rPr>
+        <w:t xml:space="preserve">) </w:t>
+      </w:r>
+      <w:r>
+        <w:rPr>
+          <w:b w:val="0"/>
+          <w:bCs w:val="0"/>
+          <w:sz w:val="22"/>
+          <w:szCs w:val="22"/>
+        </w:rPr>
+        <w:t>​=</w:t>
+      </w:r>
+      <w:r>
+        <w:rPr>
+          <w:b w:val="0"/>
+          <w:bCs w:val="0"/>
+          <w:sz w:val="22"/>
+          <w:szCs w:val="22"/>
+        </w:rPr>
+        <w:t xml:space="preserve"> </w:t>
+      </w:r>
+      <w:r>
+        <w:rPr>
+          <w:b w:val="0"/>
+          <w:bCs w:val="0"/>
+          <w:sz w:val="22"/>
+          <w:szCs w:val="22"/>
+        </w:rPr>
+        <w:t>∞</w:t>
+      </w:r>
+    </w:p>
+    <w:p>
+      <w:pPr>
+        <w:pStyle w:val="Heading1"/>
+        <w:spacing w:before="20"/>
+        <w:rPr>
+          <w:b w:val="0"/>
+          <w:bCs w:val="0"/>
+          <w:sz w:val="22"/>
+          <w:szCs w:val="22"/>
+        </w:rPr>
+      </w:pPr>
+    </w:p>
+    <w:p>
+      <w:pPr>
+        <w:pStyle w:val="Heading1"/>
+        <w:spacing w:before="20"/>
+        <w:rPr>
+          <w:b w:val="0"/>
+          <w:bCs w:val="0"/>
+          <w:sz w:val="22"/>
+          <w:szCs w:val="22"/>
+        </w:rPr>
+      </w:pPr>
+      <w:r>
+        <w:rPr>
+          <w:b w:val="0"/>
+          <w:bCs w:val="0"/>
+          <w:sz w:val="22"/>
+          <w:szCs w:val="22"/>
+        </w:rPr>
+        <w:t>Some of the common causes of this can be:</w:t>
+      </w:r>
+    </w:p>
+    <w:p>
+      <w:pPr>
+        <w:pStyle w:val="Heading1"/>
+        <w:numPr>
+          <w:ilvl w:val="0"/>
+          <w:numId w:val="27"/>
+        </w:numPr>
+        <w:spacing w:before="20"/>
+        <w:rPr>
+          <w:b w:val="0"/>
+          <w:bCs w:val="0"/>
+          <w:sz w:val="22"/>
+          <w:szCs w:val="22"/>
+        </w:rPr>
+      </w:pPr>
+      <w:r>
+        <w:rPr>
+          <w:b w:val="0"/>
+          <w:bCs w:val="0"/>
+          <w:sz w:val="22"/>
+          <w:szCs w:val="22"/>
+        </w:rPr>
+        <w:t>When all dummy variables of a categorical feature are included, one dummy is redundant because it can be derived from the others. This causes perfect multicollinearity.</w:t>
+      </w:r>
+    </w:p>
+    <w:p>
+      <w:pPr>
+        <w:pStyle w:val="Heading1"/>
+        <w:numPr>
+          <w:ilvl w:val="0"/>
+          <w:numId w:val="27"/>
+        </w:numPr>
+        <w:spacing w:before="20"/>
+        <w:rPr>
+          <w:b w:val="0"/>
+          <w:bCs w:val="0"/>
+          <w:sz w:val="22"/>
+          <w:szCs w:val="22"/>
+        </w:rPr>
+      </w:pPr>
+      <w:r>
+        <w:rPr>
+          <w:b w:val="0"/>
+          <w:bCs w:val="0"/>
+          <w:sz w:val="22"/>
+          <w:szCs w:val="22"/>
+        </w:rPr>
+        <w:t>Including highly similar or derived features (like a feature and its squared term) can lead to extreme or infinite VIF</w:t>
+      </w:r>
+      <w:r>
+        <w:rPr>
+          <w:b w:val="0"/>
+          <w:bCs w:val="0"/>
+          <w:sz w:val="22"/>
+          <w:szCs w:val="22"/>
+        </w:rPr>
+        <w:t>.</w:t>
+      </w:r>
+    </w:p>
+    <w:p>
+      <w:pPr>
+        <w:pStyle w:val="Heading1"/>
+        <w:numPr>
+          <w:ilvl w:val="0"/>
+          <w:numId w:val="27"/>
+        </w:numPr>
+        <w:spacing w:before="20"/>
+        <w:rPr>
+          <w:b w:val="0"/>
+          <w:bCs w:val="0"/>
+          <w:sz w:val="22"/>
+          <w:szCs w:val="22"/>
+        </w:rPr>
+      </w:pPr>
+      <w:r>
+        <w:rPr>
+          <w:b w:val="0"/>
+          <w:bCs w:val="0"/>
+          <w:sz w:val="22"/>
+          <w:szCs w:val="22"/>
+        </w:rPr>
+        <w:t>In certain datasets, features may need transformation (e.g., removing redundant features) to avoid dependencies</w:t>
+      </w:r>
+      <w:r>
+        <w:rPr>
+          <w:b w:val="0"/>
+          <w:bCs w:val="0"/>
+          <w:sz w:val="22"/>
+          <w:szCs w:val="22"/>
+        </w:rPr>
+        <w:t>.</w:t>
+      </w:r>
+    </w:p>
+    <w:p>
+      <w:pPr>
+        <w:pStyle w:val="Heading1"/>
+        <w:spacing w:before="20"/>
+        <w:rPr>
+          <w:b w:val="0"/>
+          <w:sz w:val="22"/>
+          <w:szCs w:val="22"/>
+        </w:rPr>
+      </w:pPr>
+    </w:p>
+    <w:p>
+      <w:pPr>
+        <w:pStyle w:val="Heading1"/>
+        <w:spacing w:before="20"/>
+        <w:rPr>
+          <w:b w:val="0"/>
+          <w:sz w:val="22"/>
+          <w:szCs w:val="22"/>
+        </w:rPr>
+      </w:pPr>
+      <w:r>
+        <w:rPr>
+          <w:b w:val="0"/>
+          <w:sz w:val="22"/>
+          <w:szCs w:val="22"/>
+        </w:rPr>
+        <w:t xml:space="preserve">What we have learned during the Linear Regression module is that when we derive dummy variables for a categorical feature with “n” levels, we need to only use “n-1” features and drop the first one using option </w:t>
+      </w:r>
+      <w:proofErr w:type="spellStart"/>
+      <w:r>
+        <w:rPr>
+          <w:b w:val="0"/>
+          <w:sz w:val="22"/>
+          <w:szCs w:val="22"/>
+        </w:rPr>
+        <w:t>drop_first</w:t>
+      </w:r>
+      <w:proofErr w:type="spellEnd"/>
+      <w:r>
+        <w:rPr>
+          <w:b w:val="0"/>
+          <w:sz w:val="22"/>
+          <w:szCs w:val="22"/>
+        </w:rPr>
+        <w:t xml:space="preserve">=True in the </w:t>
+      </w:r>
+      <w:proofErr w:type="spellStart"/>
+      <w:r>
+        <w:rPr>
+          <w:b w:val="0"/>
+          <w:sz w:val="22"/>
+          <w:szCs w:val="22"/>
+        </w:rPr>
+        <w:t>pd.get_</w:t>
+      </w:r>
+      <w:proofErr w:type="gramStart"/>
+      <w:r>
+        <w:rPr>
+          <w:b w:val="0"/>
+          <w:sz w:val="22"/>
+          <w:szCs w:val="22"/>
+        </w:rPr>
+        <w:t>dummies</w:t>
+      </w:r>
+      <w:proofErr w:type="spellEnd"/>
+      <w:r>
+        <w:rPr>
+          <w:b w:val="0"/>
+          <w:sz w:val="22"/>
+          <w:szCs w:val="22"/>
+        </w:rPr>
+        <w:t>(</w:t>
+      </w:r>
+      <w:proofErr w:type="gramEnd"/>
+      <w:r>
+        <w:rPr>
+          <w:b w:val="0"/>
+          <w:sz w:val="22"/>
+          <w:szCs w:val="22"/>
+        </w:rPr>
+        <w:t>) function.</w:t>
+      </w:r>
+    </w:p>
+    <w:p>
+      <w:pPr>
+        <w:pStyle w:val="Heading1"/>
+        <w:pBdr>
+          <w:bottom w:val="single" w:sz="6" w:space="1" w:color="000000"/>
+        </w:pBdr>
+        <w:spacing w:before="20"/>
+        <w:ind w:firstLine="100"/>
+        <w:rPr>
+          <w:b w:val="0"/>
+          <w:sz w:val="22"/>
+          <w:szCs w:val="22"/>
+        </w:rPr>
+      </w:pPr>
+    </w:p>
+    <w:p>
+      <w:pPr>
+        <w:tabs>
+          <w:tab w:val="left" w:pos="458"/>
+        </w:tabs>
+        <w:spacing w:line="267" w:lineRule="auto"/>
+        <w:rPr>
+          <w:b/>
+        </w:rPr>
+      </w:pPr>
+    </w:p>
+    <w:p>
+      <w:pPr>
+        <w:tabs>
+          <w:tab w:val="left" w:pos="458"/>
+        </w:tabs>
+      </w:pPr>
+      <w:r>
+        <w:rPr>
+          <w:b/>
+        </w:rPr>
+        <w:t xml:space="preserve">Question 11. </w:t>
+      </w:r>
+      <w:r>
+        <w:t>What is a Q-Q plot? Explain the use and importance of a Q-Q plot in linear regression.</w:t>
+      </w:r>
+    </w:p>
+    <w:p>
+      <w:pPr>
+        <w:tabs>
+          <w:tab w:val="left" w:pos="458"/>
+          <w:tab w:val="left" w:pos="460"/>
+          <w:tab w:val="left" w:pos="7661"/>
+        </w:tabs>
+        <w:spacing w:line="259" w:lineRule="auto"/>
+        <w:ind w:right="104"/>
+      </w:pPr>
+      <w:r>
+        <w:t xml:space="preserve"> (Do not edit)</w:t>
+      </w:r>
+      <w:r>
+        <w:tab/>
+      </w:r>
+    </w:p>
+    <w:p>
+      <w:pPr>
+        <w:tabs>
+          <w:tab w:val="left" w:pos="7862"/>
+        </w:tabs>
+      </w:pPr>
+      <w:r>
+        <w:rPr>
+          <w:b/>
+        </w:rPr>
+        <w:t>Total Marks:</w:t>
+      </w:r>
+      <w:r>
+        <w:t xml:space="preserve">  3 marks (Do not edit)</w:t>
+      </w:r>
+    </w:p>
+    <w:p>
+      <w:pPr>
+        <w:tabs>
+          <w:tab w:val="left" w:pos="458"/>
+          <w:tab w:val="left" w:pos="460"/>
+          <w:tab w:val="left" w:pos="7862"/>
+        </w:tabs>
+        <w:spacing w:line="256" w:lineRule="auto"/>
+        <w:ind w:right="164"/>
+      </w:pPr>
+      <w:r>
+        <w:rPr>
+          <w:b/>
+        </w:rPr>
+        <w:t xml:space="preserve">Answer: </w:t>
+      </w:r>
+      <w:r>
+        <w:t>Please write your answer below this line. (Do not edit)</w:t>
+      </w:r>
+    </w:p>
+    <w:p>
+      <w:pPr>
+        <w:tabs>
+          <w:tab w:val="left" w:pos="458"/>
+          <w:tab w:val="left" w:pos="460"/>
+          <w:tab w:val="left" w:pos="7862"/>
+        </w:tabs>
+        <w:spacing w:line="256" w:lineRule="auto"/>
+        <w:ind w:right="164"/>
+      </w:pPr>
+    </w:p>
+    <w:p>
+      <w:pPr>
+        <w:pStyle w:val="Heading1"/>
+        <w:pBdr>
+          <w:bottom w:val="single" w:sz="6" w:space="1" w:color="000000"/>
+        </w:pBdr>
+        <w:spacing w:before="20"/>
+        <w:rPr>
+          <w:b w:val="0"/>
+          <w:bCs w:val="0"/>
+          <w:sz w:val="22"/>
+          <w:szCs w:val="22"/>
+        </w:rPr>
+      </w:pPr>
+      <w:r>
+        <w:rPr>
+          <w:b w:val="0"/>
+          <w:bCs w:val="0"/>
+          <w:sz w:val="22"/>
+          <w:szCs w:val="22"/>
+        </w:rPr>
+        <w:t xml:space="preserve">Q-Q plots are also known as Quantile-Quantile plots. As the name suggests, they plot the quantiles of a sample distribution against quantiles of a theoretical distribution. Doing this helps us determine if a dataset follows any </w:t>
+      </w:r>
+      <w:proofErr w:type="gramStart"/>
+      <w:r>
+        <w:rPr>
+          <w:b w:val="0"/>
+          <w:bCs w:val="0"/>
+          <w:sz w:val="22"/>
+          <w:szCs w:val="22"/>
+        </w:rPr>
+        <w:t>particular type of probability</w:t>
+      </w:r>
+      <w:proofErr w:type="gramEnd"/>
+      <w:r>
+        <w:rPr>
+          <w:b w:val="0"/>
+          <w:bCs w:val="0"/>
+          <w:sz w:val="22"/>
+          <w:szCs w:val="22"/>
+        </w:rPr>
+        <w:t xml:space="preserve"> distribution like normal, uniform, </w:t>
+      </w:r>
+      <w:r>
+        <w:rPr>
+          <w:b w:val="0"/>
+          <w:bCs w:val="0"/>
+          <w:sz w:val="22"/>
+          <w:szCs w:val="22"/>
+        </w:rPr>
+        <w:t xml:space="preserve">or </w:t>
+      </w:r>
+      <w:r>
+        <w:rPr>
+          <w:b w:val="0"/>
+          <w:bCs w:val="0"/>
+          <w:sz w:val="22"/>
+          <w:szCs w:val="22"/>
+        </w:rPr>
+        <w:t>exponential</w:t>
+      </w:r>
+      <w:r>
+        <w:rPr>
+          <w:b w:val="0"/>
+          <w:bCs w:val="0"/>
+          <w:sz w:val="22"/>
+          <w:szCs w:val="22"/>
+        </w:rPr>
+        <w:t xml:space="preserve">. </w:t>
+      </w:r>
+    </w:p>
+    <w:p>
+      <w:pPr>
+        <w:pStyle w:val="Heading1"/>
+        <w:pBdr>
+          <w:bottom w:val="single" w:sz="6" w:space="1" w:color="000000"/>
+        </w:pBdr>
+        <w:spacing w:before="20"/>
+        <w:rPr>
+          <w:b w:val="0"/>
+          <w:bCs w:val="0"/>
+          <w:sz w:val="22"/>
+          <w:szCs w:val="22"/>
+        </w:rPr>
+      </w:pPr>
+      <w:r>
+        <w:rPr>
+          <w:b w:val="0"/>
+          <w:bCs w:val="0"/>
+          <w:sz w:val="22"/>
+          <w:szCs w:val="22"/>
+        </w:rPr>
+        <w:t xml:space="preserve">For Linear Regression we have used Normal/Gaussian distribution </w:t>
+      </w:r>
+      <w:r>
+        <w:rPr>
+          <w:b w:val="0"/>
+          <w:bCs w:val="0"/>
+          <w:sz w:val="22"/>
+          <w:szCs w:val="22"/>
+        </w:rPr>
+        <w:t xml:space="preserve">as the theoretical distribution </w:t>
+      </w:r>
+      <w:r>
+        <w:rPr>
+          <w:b w:val="0"/>
+          <w:bCs w:val="0"/>
+          <w:sz w:val="22"/>
+          <w:szCs w:val="22"/>
+        </w:rPr>
+        <w:t>for checking the error terms or residuals distribution</w:t>
+      </w:r>
+      <w:r>
+        <w:rPr>
+          <w:b w:val="0"/>
+          <w:bCs w:val="0"/>
+          <w:sz w:val="22"/>
+          <w:szCs w:val="22"/>
+        </w:rPr>
+        <w:t xml:space="preserve"> alignment with it</w:t>
+      </w:r>
+      <w:r>
+        <w:rPr>
+          <w:b w:val="0"/>
+          <w:bCs w:val="0"/>
+          <w:sz w:val="22"/>
+          <w:szCs w:val="22"/>
+        </w:rPr>
+        <w:t>.</w:t>
+      </w:r>
+      <w:r>
+        <w:rPr>
+          <w:b w:val="0"/>
+          <w:bCs w:val="0"/>
+          <w:sz w:val="22"/>
+          <w:szCs w:val="22"/>
+        </w:rPr>
+        <w:t xml:space="preserve"> If the error terms had normal distribution with a mean centered around 0 and a standard deviation of 1, then the modelling process is on the right path.</w:t>
+      </w:r>
+    </w:p>
+    <w:p>
+      <w:pPr>
+        <w:pStyle w:val="Heading1"/>
+        <w:pBdr>
+          <w:bottom w:val="single" w:sz="6" w:space="1" w:color="000000"/>
+        </w:pBdr>
+        <w:spacing w:before="20"/>
       </w:pPr>
     </w:p>
     <w:p>
@@ -2791,6 +7132,95 @@
 <file path=word/numbering.xml><?xml version="1.0" encoding="utf-8"?>
 <w:numbering xmlns:wpc="http://schemas.microsoft.com/office/word/2010/wordprocessingCanvas" xmlns:cx="http://schemas.microsoft.com/office/drawing/2014/chartex" xmlns:cx1="http://schemas.microsoft.com/office/drawing/2015/9/8/chartex" xmlns:cx2="http://schemas.microsoft.com/office/drawing/2015/10/21/chartex" xmlns:cx3="http://schemas.microsoft.com/office/drawing/2016/5/9/chartex" xmlns:cx4="http://schemas.microsoft.com/office/drawing/2016/5/10/chartex" xmlns:cx5="http://schemas.microsoft.com/office/drawing/2016/5/11/chartex" xmlns:cx6="http://schemas.microsoft.com/office/drawing/2016/5/12/chartex" xmlns:cx7="http://schemas.microsoft.com/office/drawing/2016/5/13/chartex" xmlns:cx8="http://schemas.microsoft.com/office/drawing/2016/5/14/chartex" xmlns:mc="http://schemas.openxmlformats.org/markup-compatibility/2006" xmlns:aink="http://schemas.microsoft.com/office/drawing/2016/ink" xmlns:am3d="http://schemas.microsoft.com/office/drawing/2017/model3d" xmlns:o="urn:schemas-microsoft-com:office:office" xmlns:oel="http://schemas.microsoft.com/office/2019/extlst" xmlns:r="http://schemas.openxmlformats.org/officeDocument/2006/relationships" xmlns:m="http://schemas.openxmlformats.org/officeDocument/2006/math" xmlns:v="urn:schemas-microsoft-com:vml" xmlns:wp14="http://schemas.microsoft.com/office/word/2010/wordprocessingDrawing" xmlns:wp="http://schemas.openxmlformats.org/drawingml/2006/wordprocessingDrawing" xmlns:w10="urn:schemas-microsoft-com:office:word" xmlns:w="http://schemas.openxmlformats.org/wordprocessingml/2006/main" xmlns:w14="http://schemas.microsoft.com/office/word/2010/wordml" xmlns:w15="http://schemas.microsoft.com/office/word/2012/wordml" xmlns:w16cex="http://schemas.microsoft.com/office/word/2018/wordml/cex" xmlns:w16cid="http://schemas.microsoft.com/office/word/2016/wordml/cid" xmlns:w16="http://schemas.microsoft.com/office/word/2018/wordml" xmlns:w16du="http://schemas.microsoft.com/office/word/2023/wordml/word16du" xmlns:w16sdtdh="http://schemas.microsoft.com/office/word/2020/wordml/sdtdatahash" xmlns:w16se="http://schemas.microsoft.com/office/word/2015/wordml/symex" xmlns:wpg="http://schemas.microsoft.com/office/word/2010/wordprocessingGroup" xmlns:wpi="http://schemas.microsoft.com/office/word/2010/wordprocessingInk" xmlns:wne="http://schemas.microsoft.com/office/word/2006/wordml" xmlns:wps="http://schemas.microsoft.com/office/word/2010/wordprocessingShape" mc:Ignorable="w14 w15 w16se w16cid w16 w16cex w16sdtdh w16du wp14">
   <w:abstractNum w:abstractNumId="0" w15:restartNumberingAfterBreak="0">
+    <w:nsid w:val="0BE626D3"/>
+    <w:multiLevelType w:val="hybridMultilevel"/>
+    <w:tmpl w:val="28E06228"/>
+    <w:lvl w:ilvl="0" w:tplc="D92C2C34">
+      <w:start w:val="1"/>
+      <w:numFmt w:val="lowerLetter"/>
+      <w:lvlText w:val="%1."/>
+      <w:lvlJc w:val="left"/>
+      <w:pPr>
+        <w:ind w:left="460" w:hanging="360"/>
+      </w:pPr>
+      <w:rPr>
+        <w:rFonts w:hint="default"/>
+      </w:rPr>
+    </w:lvl>
+    <w:lvl w:ilvl="1" w:tplc="04090019" w:tentative="1">
+      <w:start w:val="1"/>
+      <w:numFmt w:val="lowerLetter"/>
+      <w:lvlText w:val="%2."/>
+      <w:lvlJc w:val="left"/>
+      <w:pPr>
+        <w:ind w:left="1180" w:hanging="360"/>
+      </w:pPr>
+    </w:lvl>
+    <w:lvl w:ilvl="2" w:tplc="0409001B" w:tentative="1">
+      <w:start w:val="1"/>
+      <w:numFmt w:val="lowerRoman"/>
+      <w:lvlText w:val="%3."/>
+      <w:lvlJc w:val="right"/>
+      <w:pPr>
+        <w:ind w:left="1900" w:hanging="180"/>
+      </w:pPr>
+    </w:lvl>
+    <w:lvl w:ilvl="3" w:tplc="0409000F" w:tentative="1">
+      <w:start w:val="1"/>
+      <w:numFmt w:val="decimal"/>
+      <w:lvlText w:val="%4."/>
+      <w:lvlJc w:val="left"/>
+      <w:pPr>
+        <w:ind w:left="2620" w:hanging="360"/>
+      </w:pPr>
+    </w:lvl>
+    <w:lvl w:ilvl="4" w:tplc="04090019" w:tentative="1">
+      <w:start w:val="1"/>
+      <w:numFmt w:val="lowerLetter"/>
+      <w:lvlText w:val="%5."/>
+      <w:lvlJc w:val="left"/>
+      <w:pPr>
+        <w:ind w:left="3340" w:hanging="360"/>
+      </w:pPr>
+    </w:lvl>
+    <w:lvl w:ilvl="5" w:tplc="0409001B" w:tentative="1">
+      <w:start w:val="1"/>
+      <w:numFmt w:val="lowerRoman"/>
+      <w:lvlText w:val="%6."/>
+      <w:lvlJc w:val="right"/>
+      <w:pPr>
+        <w:ind w:left="4060" w:hanging="180"/>
+      </w:pPr>
+    </w:lvl>
+    <w:lvl w:ilvl="6" w:tplc="0409000F" w:tentative="1">
+      <w:start w:val="1"/>
+      <w:numFmt w:val="decimal"/>
+      <w:lvlText w:val="%7."/>
+      <w:lvlJc w:val="left"/>
+      <w:pPr>
+        <w:ind w:left="4780" w:hanging="360"/>
+      </w:pPr>
+    </w:lvl>
+    <w:lvl w:ilvl="7" w:tplc="04090019" w:tentative="1">
+      <w:start w:val="1"/>
+      <w:numFmt w:val="lowerLetter"/>
+      <w:lvlText w:val="%8."/>
+      <w:lvlJc w:val="left"/>
+      <w:pPr>
+        <w:ind w:left="5500" w:hanging="360"/>
+      </w:pPr>
+    </w:lvl>
+    <w:lvl w:ilvl="8" w:tplc="0409001B" w:tentative="1">
+      <w:start w:val="1"/>
+      <w:numFmt w:val="lowerRoman"/>
+      <w:lvlText w:val="%9."/>
+      <w:lvlJc w:val="right"/>
+      <w:pPr>
+        <w:ind w:left="6220" w:hanging="180"/>
+      </w:pPr>
+    </w:lvl>
+  </w:abstractNum>
+  <w:abstractNum w:abstractNumId="1" w15:restartNumberingAfterBreak="0">
     <w:nsid w:val="0C4273C5"/>
     <w:multiLevelType w:val="hybridMultilevel"/>
     <w:tmpl w:val="5F745FC4"/>
@@ -2879,7 +7309,120 @@
       </w:pPr>
     </w:lvl>
   </w:abstractNum>
-  <w:abstractNum w:abstractNumId="1" w15:restartNumberingAfterBreak="0">
+  <w:abstractNum w:abstractNumId="2" w15:restartNumberingAfterBreak="0">
+    <w:nsid w:val="0D5233C7"/>
+    <w:multiLevelType w:val="hybridMultilevel"/>
+    <w:tmpl w:val="19961332"/>
+    <w:lvl w:ilvl="0" w:tplc="04090001">
+      <w:start w:val="1"/>
+      <w:numFmt w:val="bullet"/>
+      <w:lvlText w:val=""/>
+      <w:lvlJc w:val="left"/>
+      <w:pPr>
+        <w:ind w:left="460" w:hanging="360"/>
+      </w:pPr>
+      <w:rPr>
+        <w:rFonts w:ascii="Symbol" w:hAnsi="Symbol" w:hint="default"/>
+      </w:rPr>
+    </w:lvl>
+    <w:lvl w:ilvl="1" w:tplc="FFFFFFFF" w:tentative="1">
+      <w:start w:val="1"/>
+      <w:numFmt w:val="bullet"/>
+      <w:lvlText w:val="o"/>
+      <w:lvlJc w:val="left"/>
+      <w:pPr>
+        <w:ind w:left="1180" w:hanging="360"/>
+      </w:pPr>
+      <w:rPr>
+        <w:rFonts w:ascii="Courier New" w:hAnsi="Courier New" w:cs="Courier New" w:hint="default"/>
+      </w:rPr>
+    </w:lvl>
+    <w:lvl w:ilvl="2" w:tplc="FFFFFFFF" w:tentative="1">
+      <w:start w:val="1"/>
+      <w:numFmt w:val="bullet"/>
+      <w:lvlText w:val=""/>
+      <w:lvlJc w:val="left"/>
+      <w:pPr>
+        <w:ind w:left="1900" w:hanging="360"/>
+      </w:pPr>
+      <w:rPr>
+        <w:rFonts w:ascii="Wingdings" w:hAnsi="Wingdings" w:hint="default"/>
+      </w:rPr>
+    </w:lvl>
+    <w:lvl w:ilvl="3" w:tplc="FFFFFFFF" w:tentative="1">
+      <w:start w:val="1"/>
+      <w:numFmt w:val="bullet"/>
+      <w:lvlText w:val=""/>
+      <w:lvlJc w:val="left"/>
+      <w:pPr>
+        <w:ind w:left="2620" w:hanging="360"/>
+      </w:pPr>
+      <w:rPr>
+        <w:rFonts w:ascii="Symbol" w:hAnsi="Symbol" w:hint="default"/>
+      </w:rPr>
+    </w:lvl>
+    <w:lvl w:ilvl="4" w:tplc="FFFFFFFF" w:tentative="1">
+      <w:start w:val="1"/>
+      <w:numFmt w:val="bullet"/>
+      <w:lvlText w:val="o"/>
+      <w:lvlJc w:val="left"/>
+      <w:pPr>
+        <w:ind w:left="3340" w:hanging="360"/>
+      </w:pPr>
+      <w:rPr>
+        <w:rFonts w:ascii="Courier New" w:hAnsi="Courier New" w:cs="Courier New" w:hint="default"/>
+      </w:rPr>
+    </w:lvl>
+    <w:lvl w:ilvl="5" w:tplc="FFFFFFFF" w:tentative="1">
+      <w:start w:val="1"/>
+      <w:numFmt w:val="bullet"/>
+      <w:lvlText w:val=""/>
+      <w:lvlJc w:val="left"/>
+      <w:pPr>
+        <w:ind w:left="4060" w:hanging="360"/>
+      </w:pPr>
+      <w:rPr>
+        <w:rFonts w:ascii="Wingdings" w:hAnsi="Wingdings" w:hint="default"/>
+      </w:rPr>
+    </w:lvl>
+    <w:lvl w:ilvl="6" w:tplc="FFFFFFFF" w:tentative="1">
+      <w:start w:val="1"/>
+      <w:numFmt w:val="bullet"/>
+      <w:lvlText w:val=""/>
+      <w:lvlJc w:val="left"/>
+      <w:pPr>
+        <w:ind w:left="4780" w:hanging="360"/>
+      </w:pPr>
+      <w:rPr>
+        <w:rFonts w:ascii="Symbol" w:hAnsi="Symbol" w:hint="default"/>
+      </w:rPr>
+    </w:lvl>
+    <w:lvl w:ilvl="7" w:tplc="FFFFFFFF" w:tentative="1">
+      <w:start w:val="1"/>
+      <w:numFmt w:val="bullet"/>
+      <w:lvlText w:val="o"/>
+      <w:lvlJc w:val="left"/>
+      <w:pPr>
+        <w:ind w:left="5500" w:hanging="360"/>
+      </w:pPr>
+      <w:rPr>
+        <w:rFonts w:ascii="Courier New" w:hAnsi="Courier New" w:cs="Courier New" w:hint="default"/>
+      </w:rPr>
+    </w:lvl>
+    <w:lvl w:ilvl="8" w:tplc="FFFFFFFF" w:tentative="1">
+      <w:start w:val="1"/>
+      <w:numFmt w:val="bullet"/>
+      <w:lvlText w:val=""/>
+      <w:lvlJc w:val="left"/>
+      <w:pPr>
+        <w:ind w:left="6220" w:hanging="360"/>
+      </w:pPr>
+      <w:rPr>
+        <w:rFonts w:ascii="Wingdings" w:hAnsi="Wingdings" w:hint="default"/>
+      </w:rPr>
+    </w:lvl>
+  </w:abstractNum>
+  <w:abstractNum w:abstractNumId="3" w15:restartNumberingAfterBreak="0">
     <w:nsid w:val="11122044"/>
     <w:multiLevelType w:val="hybridMultilevel"/>
     <w:tmpl w:val="16529654"/>
@@ -2965,7 +7508,7 @@
       </w:pPr>
     </w:lvl>
   </w:abstractNum>
-  <w:abstractNum w:abstractNumId="2" w15:restartNumberingAfterBreak="0">
+  <w:abstractNum w:abstractNumId="4" w15:restartNumberingAfterBreak="0">
     <w:nsid w:val="12EE75C2"/>
     <w:multiLevelType w:val="multilevel"/>
     <w:tmpl w:val="673E3FE2"/>
@@ -3111,7 +7654,7 @@
       </w:rPr>
     </w:lvl>
   </w:abstractNum>
-  <w:abstractNum w:abstractNumId="3" w15:restartNumberingAfterBreak="0">
+  <w:abstractNum w:abstractNumId="5" w15:restartNumberingAfterBreak="0">
     <w:nsid w:val="150046ED"/>
     <w:multiLevelType w:val="hybridMultilevel"/>
     <w:tmpl w:val="BA64086C"/>
@@ -3200,7 +7743,156 @@
       </w:pPr>
     </w:lvl>
   </w:abstractNum>
-  <w:abstractNum w:abstractNumId="4" w15:restartNumberingAfterBreak="0">
+  <w:abstractNum w:abstractNumId="6" w15:restartNumberingAfterBreak="0">
+    <w:nsid w:val="2A135696"/>
+    <w:multiLevelType w:val="multilevel"/>
+    <w:tmpl w:val="D23E2FB2"/>
+    <w:lvl w:ilvl="0">
+      <w:start w:val="1"/>
+      <w:numFmt w:val="bullet"/>
+      <w:lvlText w:val=""/>
+      <w:lvlJc w:val="left"/>
+      <w:pPr>
+        <w:tabs>
+          <w:tab w:val="num" w:pos="720"/>
+        </w:tabs>
+        <w:ind w:left="720" w:hanging="360"/>
+      </w:pPr>
+      <w:rPr>
+        <w:rFonts w:ascii="Symbol" w:hAnsi="Symbol" w:hint="default"/>
+        <w:sz w:val="20"/>
+      </w:rPr>
+    </w:lvl>
+    <w:lvl w:ilvl="1">
+      <w:start w:val="1"/>
+      <w:numFmt w:val="bullet"/>
+      <w:lvlText w:val="o"/>
+      <w:lvlJc w:val="left"/>
+      <w:pPr>
+        <w:tabs>
+          <w:tab w:val="num" w:pos="1440"/>
+        </w:tabs>
+        <w:ind w:left="1440" w:hanging="360"/>
+      </w:pPr>
+      <w:rPr>
+        <w:rFonts w:ascii="Courier New" w:hAnsi="Courier New" w:hint="default"/>
+        <w:sz w:val="20"/>
+      </w:rPr>
+    </w:lvl>
+    <w:lvl w:ilvl="2" w:tentative="1">
+      <w:start w:val="1"/>
+      <w:numFmt w:val="bullet"/>
+      <w:lvlText w:val=""/>
+      <w:lvlJc w:val="left"/>
+      <w:pPr>
+        <w:tabs>
+          <w:tab w:val="num" w:pos="2160"/>
+        </w:tabs>
+        <w:ind w:left="2160" w:hanging="360"/>
+      </w:pPr>
+      <w:rPr>
+        <w:rFonts w:ascii="Wingdings" w:hAnsi="Wingdings" w:hint="default"/>
+        <w:sz w:val="20"/>
+      </w:rPr>
+    </w:lvl>
+    <w:lvl w:ilvl="3" w:tentative="1">
+      <w:start w:val="1"/>
+      <w:numFmt w:val="bullet"/>
+      <w:lvlText w:val=""/>
+      <w:lvlJc w:val="left"/>
+      <w:pPr>
+        <w:tabs>
+          <w:tab w:val="num" w:pos="2880"/>
+        </w:tabs>
+        <w:ind w:left="2880" w:hanging="360"/>
+      </w:pPr>
+      <w:rPr>
+        <w:rFonts w:ascii="Wingdings" w:hAnsi="Wingdings" w:hint="default"/>
+        <w:sz w:val="20"/>
+      </w:rPr>
+    </w:lvl>
+    <w:lvl w:ilvl="4" w:tentative="1">
+      <w:start w:val="1"/>
+      <w:numFmt w:val="bullet"/>
+      <w:lvlText w:val=""/>
+      <w:lvlJc w:val="left"/>
+      <w:pPr>
+        <w:tabs>
+          <w:tab w:val="num" w:pos="3600"/>
+        </w:tabs>
+        <w:ind w:left="3600" w:hanging="360"/>
+      </w:pPr>
+      <w:rPr>
+        <w:rFonts w:ascii="Wingdings" w:hAnsi="Wingdings" w:hint="default"/>
+        <w:sz w:val="20"/>
+      </w:rPr>
+    </w:lvl>
+    <w:lvl w:ilvl="5" w:tentative="1">
+      <w:start w:val="1"/>
+      <w:numFmt w:val="bullet"/>
+      <w:lvlText w:val=""/>
+      <w:lvlJc w:val="left"/>
+      <w:pPr>
+        <w:tabs>
+          <w:tab w:val="num" w:pos="4320"/>
+        </w:tabs>
+        <w:ind w:left="4320" w:hanging="360"/>
+      </w:pPr>
+      <w:rPr>
+        <w:rFonts w:ascii="Wingdings" w:hAnsi="Wingdings" w:hint="default"/>
+        <w:sz w:val="20"/>
+      </w:rPr>
+    </w:lvl>
+    <w:lvl w:ilvl="6" w:tentative="1">
+      <w:start w:val="1"/>
+      <w:numFmt w:val="bullet"/>
+      <w:lvlText w:val=""/>
+      <w:lvlJc w:val="left"/>
+      <w:pPr>
+        <w:tabs>
+          <w:tab w:val="num" w:pos="5040"/>
+        </w:tabs>
+        <w:ind w:left="5040" w:hanging="360"/>
+      </w:pPr>
+      <w:rPr>
+        <w:rFonts w:ascii="Wingdings" w:hAnsi="Wingdings" w:hint="default"/>
+        <w:sz w:val="20"/>
+      </w:rPr>
+    </w:lvl>
+    <w:lvl w:ilvl="7" w:tentative="1">
+      <w:start w:val="1"/>
+      <w:numFmt w:val="bullet"/>
+      <w:lvlText w:val=""/>
+      <w:lvlJc w:val="left"/>
+      <w:pPr>
+        <w:tabs>
+          <w:tab w:val="num" w:pos="5760"/>
+        </w:tabs>
+        <w:ind w:left="5760" w:hanging="360"/>
+      </w:pPr>
+      <w:rPr>
+        <w:rFonts w:ascii="Wingdings" w:hAnsi="Wingdings" w:hint="default"/>
+        <w:sz w:val="20"/>
+      </w:rPr>
+    </w:lvl>
+    <w:lvl w:ilvl="8" w:tentative="1">
+      <w:start w:val="1"/>
+      <w:numFmt w:val="bullet"/>
+      <w:lvlText w:val=""/>
+      <w:lvlJc w:val="left"/>
+      <w:pPr>
+        <w:tabs>
+          <w:tab w:val="num" w:pos="6480"/>
+        </w:tabs>
+        <w:ind w:left="6480" w:hanging="360"/>
+      </w:pPr>
+      <w:rPr>
+        <w:rFonts w:ascii="Wingdings" w:hAnsi="Wingdings" w:hint="default"/>
+        <w:sz w:val="20"/>
+      </w:rPr>
+    </w:lvl>
+  </w:abstractNum>
+  <w:abstractNum w:abstractNumId="7" w15:restartNumberingAfterBreak="0">
     <w:nsid w:val="2E692FF4"/>
     <w:multiLevelType w:val="multilevel"/>
     <w:tmpl w:val="9C90C384"/>
@@ -3317,7 +8009,7 @@
       </w:pPr>
     </w:lvl>
   </w:abstractNum>
-  <w:abstractNum w:abstractNumId="5" w15:restartNumberingAfterBreak="0">
+  <w:abstractNum w:abstractNumId="8" w15:restartNumberingAfterBreak="0">
     <w:nsid w:val="35DC7AF2"/>
     <w:multiLevelType w:val="hybridMultilevel"/>
     <w:tmpl w:val="BA64086C"/>
@@ -3406,7 +8098,7 @@
       </w:pPr>
     </w:lvl>
   </w:abstractNum>
-  <w:abstractNum w:abstractNumId="6" w15:restartNumberingAfterBreak="0">
+  <w:abstractNum w:abstractNumId="9" w15:restartNumberingAfterBreak="0">
     <w:nsid w:val="3AE816D3"/>
     <w:multiLevelType w:val="hybridMultilevel"/>
     <w:tmpl w:val="9740EA96"/>
@@ -3492,7 +8184,272 @@
       </w:pPr>
     </w:lvl>
   </w:abstractNum>
-  <w:abstractNum w:abstractNumId="7" w15:restartNumberingAfterBreak="0">
+  <w:abstractNum w:abstractNumId="10" w15:restartNumberingAfterBreak="0">
+    <w:nsid w:val="3AEB0469"/>
+    <w:multiLevelType w:val="multilevel"/>
+    <w:tmpl w:val="5646362A"/>
+    <w:lvl w:ilvl="0">
+      <w:start w:val="1"/>
+      <w:numFmt w:val="lowerLetter"/>
+      <w:lvlText w:val="%1."/>
+      <w:lvlJc w:val="left"/>
+      <w:pPr>
+        <w:tabs>
+          <w:tab w:val="num" w:pos="720"/>
+        </w:tabs>
+        <w:ind w:left="720" w:hanging="360"/>
+      </w:pPr>
+      <w:rPr>
+        <w:rFonts w:ascii="Times New Roman" w:eastAsia="Times New Roman" w:hAnsi="Times New Roman" w:cs="Times New Roman"/>
+      </w:rPr>
+    </w:lvl>
+    <w:lvl w:ilvl="1" w:tentative="1">
+      <w:start w:val="1"/>
+      <w:numFmt w:val="decimal"/>
+      <w:lvlText w:val="%2."/>
+      <w:lvlJc w:val="left"/>
+      <w:pPr>
+        <w:tabs>
+          <w:tab w:val="num" w:pos="1440"/>
+        </w:tabs>
+        <w:ind w:left="1440" w:hanging="360"/>
+      </w:pPr>
+    </w:lvl>
+    <w:lvl w:ilvl="2" w:tentative="1">
+      <w:start w:val="1"/>
+      <w:numFmt w:val="decimal"/>
+      <w:lvlText w:val="%3."/>
+      <w:lvlJc w:val="left"/>
+      <w:pPr>
+        <w:tabs>
+          <w:tab w:val="num" w:pos="2160"/>
+        </w:tabs>
+        <w:ind w:left="2160" w:hanging="360"/>
+      </w:pPr>
+    </w:lvl>
+    <w:lvl w:ilvl="3" w:tentative="1">
+      <w:start w:val="1"/>
+      <w:numFmt w:val="decimal"/>
+      <w:lvlText w:val="%4."/>
+      <w:lvlJc w:val="left"/>
+      <w:pPr>
+        <w:tabs>
+          <w:tab w:val="num" w:pos="2880"/>
+        </w:tabs>
+        <w:ind w:left="2880" w:hanging="360"/>
+      </w:pPr>
+    </w:lvl>
+    <w:lvl w:ilvl="4" w:tentative="1">
+      <w:start w:val="1"/>
+      <w:numFmt w:val="decimal"/>
+      <w:lvlText w:val="%5."/>
+      <w:lvlJc w:val="left"/>
+      <w:pPr>
+        <w:tabs>
+          <w:tab w:val="num" w:pos="3600"/>
+        </w:tabs>
+        <w:ind w:left="3600" w:hanging="360"/>
+      </w:pPr>
+    </w:lvl>
+    <w:lvl w:ilvl="5" w:tentative="1">
+      <w:start w:val="1"/>
+      <w:numFmt w:val="decimal"/>
+      <w:lvlText w:val="%6."/>
+      <w:lvlJc w:val="left"/>
+      <w:pPr>
+        <w:tabs>
+          <w:tab w:val="num" w:pos="4320"/>
+        </w:tabs>
+        <w:ind w:left="4320" w:hanging="360"/>
+      </w:pPr>
+    </w:lvl>
+    <w:lvl w:ilvl="6" w:tentative="1">
+      <w:start w:val="1"/>
+      <w:numFmt w:val="decimal"/>
+      <w:lvlText w:val="%7."/>
+      <w:lvlJc w:val="left"/>
+      <w:pPr>
+        <w:tabs>
+          <w:tab w:val="num" w:pos="5040"/>
+        </w:tabs>
+        <w:ind w:left="5040" w:hanging="360"/>
+      </w:pPr>
+    </w:lvl>
+    <w:lvl w:ilvl="7" w:tentative="1">
+      <w:start w:val="1"/>
+      <w:numFmt w:val="decimal"/>
+      <w:lvlText w:val="%8."/>
+      <w:lvlJc w:val="left"/>
+      <w:pPr>
+        <w:tabs>
+          <w:tab w:val="num" w:pos="5760"/>
+        </w:tabs>
+        <w:ind w:left="5760" w:hanging="360"/>
+      </w:pPr>
+    </w:lvl>
+    <w:lvl w:ilvl="8" w:tentative="1">
+      <w:start w:val="1"/>
+      <w:numFmt w:val="decimal"/>
+      <w:lvlText w:val="%9."/>
+      <w:lvlJc w:val="left"/>
+      <w:pPr>
+        <w:tabs>
+          <w:tab w:val="num" w:pos="6480"/>
+        </w:tabs>
+        <w:ind w:left="6480" w:hanging="360"/>
+      </w:pPr>
+    </w:lvl>
+  </w:abstractNum>
+  <w:abstractNum w:abstractNumId="11" w15:restartNumberingAfterBreak="0">
+    <w:nsid w:val="41F34676"/>
+    <w:multiLevelType w:val="multilevel"/>
+    <w:tmpl w:val="D23E2FB2"/>
+    <w:lvl w:ilvl="0">
+      <w:start w:val="1"/>
+      <w:numFmt w:val="bullet"/>
+      <w:lvlText w:val=""/>
+      <w:lvlJc w:val="left"/>
+      <w:pPr>
+        <w:tabs>
+          <w:tab w:val="num" w:pos="720"/>
+        </w:tabs>
+        <w:ind w:left="720" w:hanging="360"/>
+      </w:pPr>
+      <w:rPr>
+        <w:rFonts w:ascii="Symbol" w:hAnsi="Symbol" w:hint="default"/>
+        <w:sz w:val="20"/>
+      </w:rPr>
+    </w:lvl>
+    <w:lvl w:ilvl="1" w:tentative="1">
+      <w:start w:val="1"/>
+      <w:numFmt w:val="bullet"/>
+      <w:lvlText w:val="o"/>
+      <w:lvlJc w:val="left"/>
+      <w:pPr>
+        <w:tabs>
+          <w:tab w:val="num" w:pos="1440"/>
+        </w:tabs>
+        <w:ind w:left="1440" w:hanging="360"/>
+      </w:pPr>
+      <w:rPr>
+        <w:rFonts w:ascii="Courier New" w:hAnsi="Courier New" w:hint="default"/>
+        <w:sz w:val="20"/>
+      </w:rPr>
+    </w:lvl>
+    <w:lvl w:ilvl="2" w:tentative="1">
+      <w:start w:val="1"/>
+      <w:numFmt w:val="bullet"/>
+      <w:lvlText w:val=""/>
+      <w:lvlJc w:val="left"/>
+      <w:pPr>
+        <w:tabs>
+          <w:tab w:val="num" w:pos="2160"/>
+        </w:tabs>
+        <w:ind w:left="2160" w:hanging="360"/>
+      </w:pPr>
+      <w:rPr>
+        <w:rFonts w:ascii="Wingdings" w:hAnsi="Wingdings" w:hint="default"/>
+        <w:sz w:val="20"/>
+      </w:rPr>
+    </w:lvl>
+    <w:lvl w:ilvl="3" w:tentative="1">
+      <w:start w:val="1"/>
+      <w:numFmt w:val="bullet"/>
+      <w:lvlText w:val=""/>
+      <w:lvlJc w:val="left"/>
+      <w:pPr>
+        <w:tabs>
+          <w:tab w:val="num" w:pos="2880"/>
+        </w:tabs>
+        <w:ind w:left="2880" w:hanging="360"/>
+      </w:pPr>
+      <w:rPr>
+        <w:rFonts w:ascii="Wingdings" w:hAnsi="Wingdings" w:hint="default"/>
+        <w:sz w:val="20"/>
+      </w:rPr>
+    </w:lvl>
+    <w:lvl w:ilvl="4" w:tentative="1">
+      <w:start w:val="1"/>
+      <w:numFmt w:val="bullet"/>
+      <w:lvlText w:val=""/>
+      <w:lvlJc w:val="left"/>
+      <w:pPr>
+        <w:tabs>
+          <w:tab w:val="num" w:pos="3600"/>
+        </w:tabs>
+        <w:ind w:left="3600" w:hanging="360"/>
+      </w:pPr>
+      <w:rPr>
+        <w:rFonts w:ascii="Wingdings" w:hAnsi="Wingdings" w:hint="default"/>
+        <w:sz w:val="20"/>
+      </w:rPr>
+    </w:lvl>
+    <w:lvl w:ilvl="5" w:tentative="1">
+      <w:start w:val="1"/>
+      <w:numFmt w:val="bullet"/>
+      <w:lvlText w:val=""/>
+      <w:lvlJc w:val="left"/>
+      <w:pPr>
+        <w:tabs>
+          <w:tab w:val="num" w:pos="4320"/>
+        </w:tabs>
+        <w:ind w:left="4320" w:hanging="360"/>
+      </w:pPr>
+      <w:rPr>
+        <w:rFonts w:ascii="Wingdings" w:hAnsi="Wingdings" w:hint="default"/>
+        <w:sz w:val="20"/>
+      </w:rPr>
+    </w:lvl>
+    <w:lvl w:ilvl="6" w:tentative="1">
+      <w:start w:val="1"/>
+      <w:numFmt w:val="bullet"/>
+      <w:lvlText w:val=""/>
+      <w:lvlJc w:val="left"/>
+      <w:pPr>
+        <w:tabs>
+          <w:tab w:val="num" w:pos="5040"/>
+        </w:tabs>
+        <w:ind w:left="5040" w:hanging="360"/>
+      </w:pPr>
+      <w:rPr>
+        <w:rFonts w:ascii="Wingdings" w:hAnsi="Wingdings" w:hint="default"/>
+        <w:sz w:val="20"/>
+      </w:rPr>
+    </w:lvl>
+    <w:lvl w:ilvl="7" w:tentative="1">
+      <w:start w:val="1"/>
+      <w:numFmt w:val="bullet"/>
+      <w:lvlText w:val=""/>
+      <w:lvlJc w:val="left"/>
+      <w:pPr>
+        <w:tabs>
+          <w:tab w:val="num" w:pos="5760"/>
+        </w:tabs>
+        <w:ind w:left="5760" w:hanging="360"/>
+      </w:pPr>
+      <w:rPr>
+        <w:rFonts w:ascii="Wingdings" w:hAnsi="Wingdings" w:hint="default"/>
+        <w:sz w:val="20"/>
+      </w:rPr>
+    </w:lvl>
+    <w:lvl w:ilvl="8" w:tentative="1">
+      <w:start w:val="1"/>
+      <w:numFmt w:val="bullet"/>
+      <w:lvlText w:val=""/>
+      <w:lvlJc w:val="left"/>
+      <w:pPr>
+        <w:tabs>
+          <w:tab w:val="num" w:pos="6480"/>
+        </w:tabs>
+        <w:ind w:left="6480" w:hanging="360"/>
+      </w:pPr>
+      <w:rPr>
+        <w:rFonts w:ascii="Wingdings" w:hAnsi="Wingdings" w:hint="default"/>
+        <w:sz w:val="20"/>
+      </w:rPr>
+    </w:lvl>
+  </w:abstractNum>
+  <w:abstractNum w:abstractNumId="12" w15:restartNumberingAfterBreak="0">
     <w:nsid w:val="438874AF"/>
     <w:multiLevelType w:val="multilevel"/>
     <w:tmpl w:val="979CC7DE"/>
@@ -3641,7 +8598,382 @@
       </w:rPr>
     </w:lvl>
   </w:abstractNum>
-  <w:abstractNum w:abstractNumId="8" w15:restartNumberingAfterBreak="0">
+  <w:abstractNum w:abstractNumId="13" w15:restartNumberingAfterBreak="0">
+    <w:nsid w:val="444256D4"/>
+    <w:multiLevelType w:val="hybridMultilevel"/>
+    <w:tmpl w:val="7F684484"/>
+    <w:lvl w:ilvl="0" w:tplc="5C3CCB94">
+      <w:start w:val="1"/>
+      <w:numFmt w:val="bullet"/>
+      <w:lvlText w:val="-"/>
+      <w:lvlJc w:val="left"/>
+      <w:pPr>
+        <w:ind w:left="460" w:hanging="360"/>
+      </w:pPr>
+      <w:rPr>
+        <w:rFonts w:ascii="Times New Roman" w:eastAsia="Times New Roman" w:hAnsi="Times New Roman" w:cs="Times New Roman" w:hint="default"/>
+      </w:rPr>
+    </w:lvl>
+    <w:lvl w:ilvl="1" w:tplc="04090003" w:tentative="1">
+      <w:start w:val="1"/>
+      <w:numFmt w:val="bullet"/>
+      <w:lvlText w:val="o"/>
+      <w:lvlJc w:val="left"/>
+      <w:pPr>
+        <w:ind w:left="1180" w:hanging="360"/>
+      </w:pPr>
+      <w:rPr>
+        <w:rFonts w:ascii="Courier New" w:hAnsi="Courier New" w:cs="Courier New" w:hint="default"/>
+      </w:rPr>
+    </w:lvl>
+    <w:lvl w:ilvl="2" w:tplc="04090005" w:tentative="1">
+      <w:start w:val="1"/>
+      <w:numFmt w:val="bullet"/>
+      <w:lvlText w:val=""/>
+      <w:lvlJc w:val="left"/>
+      <w:pPr>
+        <w:ind w:left="1900" w:hanging="360"/>
+      </w:pPr>
+      <w:rPr>
+        <w:rFonts w:ascii="Wingdings" w:hAnsi="Wingdings" w:hint="default"/>
+      </w:rPr>
+    </w:lvl>
+    <w:lvl w:ilvl="3" w:tplc="04090001" w:tentative="1">
+      <w:start w:val="1"/>
+      <w:numFmt w:val="bullet"/>
+      <w:lvlText w:val=""/>
+      <w:lvlJc w:val="left"/>
+      <w:pPr>
+        <w:ind w:left="2620" w:hanging="360"/>
+      </w:pPr>
+      <w:rPr>
+        <w:rFonts w:ascii="Symbol" w:hAnsi="Symbol" w:hint="default"/>
+      </w:rPr>
+    </w:lvl>
+    <w:lvl w:ilvl="4" w:tplc="04090003" w:tentative="1">
+      <w:start w:val="1"/>
+      <w:numFmt w:val="bullet"/>
+      <w:lvlText w:val="o"/>
+      <w:lvlJc w:val="left"/>
+      <w:pPr>
+        <w:ind w:left="3340" w:hanging="360"/>
+      </w:pPr>
+      <w:rPr>
+        <w:rFonts w:ascii="Courier New" w:hAnsi="Courier New" w:cs="Courier New" w:hint="default"/>
+      </w:rPr>
+    </w:lvl>
+    <w:lvl w:ilvl="5" w:tplc="04090005" w:tentative="1">
+      <w:start w:val="1"/>
+      <w:numFmt w:val="bullet"/>
+      <w:lvlText w:val=""/>
+      <w:lvlJc w:val="left"/>
+      <w:pPr>
+        <w:ind w:left="4060" w:hanging="360"/>
+      </w:pPr>
+      <w:rPr>
+        <w:rFonts w:ascii="Wingdings" w:hAnsi="Wingdings" w:hint="default"/>
+      </w:rPr>
+    </w:lvl>
+    <w:lvl w:ilvl="6" w:tplc="04090001" w:tentative="1">
+      <w:start w:val="1"/>
+      <w:numFmt w:val="bullet"/>
+      <w:lvlText w:val=""/>
+      <w:lvlJc w:val="left"/>
+      <w:pPr>
+        <w:ind w:left="4780" w:hanging="360"/>
+      </w:pPr>
+      <w:rPr>
+        <w:rFonts w:ascii="Symbol" w:hAnsi="Symbol" w:hint="default"/>
+      </w:rPr>
+    </w:lvl>
+    <w:lvl w:ilvl="7" w:tplc="04090003" w:tentative="1">
+      <w:start w:val="1"/>
+      <w:numFmt w:val="bullet"/>
+      <w:lvlText w:val="o"/>
+      <w:lvlJc w:val="left"/>
+      <w:pPr>
+        <w:ind w:left="5500" w:hanging="360"/>
+      </w:pPr>
+      <w:rPr>
+        <w:rFonts w:ascii="Courier New" w:hAnsi="Courier New" w:cs="Courier New" w:hint="default"/>
+      </w:rPr>
+    </w:lvl>
+    <w:lvl w:ilvl="8" w:tplc="04090005" w:tentative="1">
+      <w:start w:val="1"/>
+      <w:numFmt w:val="bullet"/>
+      <w:lvlText w:val=""/>
+      <w:lvlJc w:val="left"/>
+      <w:pPr>
+        <w:ind w:left="6220" w:hanging="360"/>
+      </w:pPr>
+      <w:rPr>
+        <w:rFonts w:ascii="Wingdings" w:hAnsi="Wingdings" w:hint="default"/>
+      </w:rPr>
+    </w:lvl>
+  </w:abstractNum>
+  <w:abstractNum w:abstractNumId="14" w15:restartNumberingAfterBreak="0">
+    <w:nsid w:val="4BB63C97"/>
+    <w:multiLevelType w:val="multilevel"/>
+    <w:tmpl w:val="4C90B560"/>
+    <w:lvl w:ilvl="0">
+      <w:start w:val="1"/>
+      <w:numFmt w:val="bullet"/>
+      <w:lvlText w:val=""/>
+      <w:lvlJc w:val="left"/>
+      <w:pPr>
+        <w:tabs>
+          <w:tab w:val="num" w:pos="720"/>
+        </w:tabs>
+        <w:ind w:left="720" w:hanging="360"/>
+      </w:pPr>
+      <w:rPr>
+        <w:rFonts w:ascii="Symbol" w:hAnsi="Symbol" w:hint="default"/>
+        <w:sz w:val="20"/>
+      </w:rPr>
+    </w:lvl>
+    <w:lvl w:ilvl="1" w:tentative="1">
+      <w:start w:val="1"/>
+      <w:numFmt w:val="bullet"/>
+      <w:lvlText w:val="o"/>
+      <w:lvlJc w:val="left"/>
+      <w:pPr>
+        <w:tabs>
+          <w:tab w:val="num" w:pos="1440"/>
+        </w:tabs>
+        <w:ind w:left="1440" w:hanging="360"/>
+      </w:pPr>
+      <w:rPr>
+        <w:rFonts w:ascii="Courier New" w:hAnsi="Courier New" w:hint="default"/>
+        <w:sz w:val="20"/>
+      </w:rPr>
+    </w:lvl>
+    <w:lvl w:ilvl="2" w:tentative="1">
+      <w:start w:val="1"/>
+      <w:numFmt w:val="bullet"/>
+      <w:lvlText w:val=""/>
+      <w:lvlJc w:val="left"/>
+      <w:pPr>
+        <w:tabs>
+          <w:tab w:val="num" w:pos="2160"/>
+        </w:tabs>
+        <w:ind w:left="2160" w:hanging="360"/>
+      </w:pPr>
+      <w:rPr>
+        <w:rFonts w:ascii="Wingdings" w:hAnsi="Wingdings" w:hint="default"/>
+        <w:sz w:val="20"/>
+      </w:rPr>
+    </w:lvl>
+    <w:lvl w:ilvl="3" w:tentative="1">
+      <w:start w:val="1"/>
+      <w:numFmt w:val="bullet"/>
+      <w:lvlText w:val=""/>
+      <w:lvlJc w:val="left"/>
+      <w:pPr>
+        <w:tabs>
+          <w:tab w:val="num" w:pos="2880"/>
+        </w:tabs>
+        <w:ind w:left="2880" w:hanging="360"/>
+      </w:pPr>
+      <w:rPr>
+        <w:rFonts w:ascii="Wingdings" w:hAnsi="Wingdings" w:hint="default"/>
+        <w:sz w:val="20"/>
+      </w:rPr>
+    </w:lvl>
+    <w:lvl w:ilvl="4" w:tentative="1">
+      <w:start w:val="1"/>
+      <w:numFmt w:val="bullet"/>
+      <w:lvlText w:val=""/>
+      <w:lvlJc w:val="left"/>
+      <w:pPr>
+        <w:tabs>
+          <w:tab w:val="num" w:pos="3600"/>
+        </w:tabs>
+        <w:ind w:left="3600" w:hanging="360"/>
+      </w:pPr>
+      <w:rPr>
+        <w:rFonts w:ascii="Wingdings" w:hAnsi="Wingdings" w:hint="default"/>
+        <w:sz w:val="20"/>
+      </w:rPr>
+    </w:lvl>
+    <w:lvl w:ilvl="5" w:tentative="1">
+      <w:start w:val="1"/>
+      <w:numFmt w:val="bullet"/>
+      <w:lvlText w:val=""/>
+      <w:lvlJc w:val="left"/>
+      <w:pPr>
+        <w:tabs>
+          <w:tab w:val="num" w:pos="4320"/>
+        </w:tabs>
+        <w:ind w:left="4320" w:hanging="360"/>
+      </w:pPr>
+      <w:rPr>
+        <w:rFonts w:ascii="Wingdings" w:hAnsi="Wingdings" w:hint="default"/>
+        <w:sz w:val="20"/>
+      </w:rPr>
+    </w:lvl>
+    <w:lvl w:ilvl="6" w:tentative="1">
+      <w:start w:val="1"/>
+      <w:numFmt w:val="bullet"/>
+      <w:lvlText w:val=""/>
+      <w:lvlJc w:val="left"/>
+      <w:pPr>
+        <w:tabs>
+          <w:tab w:val="num" w:pos="5040"/>
+        </w:tabs>
+        <w:ind w:left="5040" w:hanging="360"/>
+      </w:pPr>
+      <w:rPr>
+        <w:rFonts w:ascii="Wingdings" w:hAnsi="Wingdings" w:hint="default"/>
+        <w:sz w:val="20"/>
+      </w:rPr>
+    </w:lvl>
+    <w:lvl w:ilvl="7" w:tentative="1">
+      <w:start w:val="1"/>
+      <w:numFmt w:val="bullet"/>
+      <w:lvlText w:val=""/>
+      <w:lvlJc w:val="left"/>
+      <w:pPr>
+        <w:tabs>
+          <w:tab w:val="num" w:pos="5760"/>
+        </w:tabs>
+        <w:ind w:left="5760" w:hanging="360"/>
+      </w:pPr>
+      <w:rPr>
+        <w:rFonts w:ascii="Wingdings" w:hAnsi="Wingdings" w:hint="default"/>
+        <w:sz w:val="20"/>
+      </w:rPr>
+    </w:lvl>
+    <w:lvl w:ilvl="8" w:tentative="1">
+      <w:start w:val="1"/>
+      <w:numFmt w:val="bullet"/>
+      <w:lvlText w:val=""/>
+      <w:lvlJc w:val="left"/>
+      <w:pPr>
+        <w:tabs>
+          <w:tab w:val="num" w:pos="6480"/>
+        </w:tabs>
+        <w:ind w:left="6480" w:hanging="360"/>
+      </w:pPr>
+      <w:rPr>
+        <w:rFonts w:ascii="Wingdings" w:hAnsi="Wingdings" w:hint="default"/>
+        <w:sz w:val="20"/>
+      </w:rPr>
+    </w:lvl>
+  </w:abstractNum>
+  <w:abstractNum w:abstractNumId="15" w15:restartNumberingAfterBreak="0">
+    <w:nsid w:val="512D6C84"/>
+    <w:multiLevelType w:val="hybridMultilevel"/>
+    <w:tmpl w:val="A1D85052"/>
+    <w:lvl w:ilvl="0" w:tplc="04090001">
+      <w:start w:val="1"/>
+      <w:numFmt w:val="bullet"/>
+      <w:lvlText w:val=""/>
+      <w:lvlJc w:val="left"/>
+      <w:pPr>
+        <w:ind w:left="460" w:hanging="360"/>
+      </w:pPr>
+      <w:rPr>
+        <w:rFonts w:ascii="Symbol" w:hAnsi="Symbol" w:hint="default"/>
+      </w:rPr>
+    </w:lvl>
+    <w:lvl w:ilvl="1" w:tplc="FFFFFFFF" w:tentative="1">
+      <w:start w:val="1"/>
+      <w:numFmt w:val="bullet"/>
+      <w:lvlText w:val="o"/>
+      <w:lvlJc w:val="left"/>
+      <w:pPr>
+        <w:ind w:left="1180" w:hanging="360"/>
+      </w:pPr>
+      <w:rPr>
+        <w:rFonts w:ascii="Courier New" w:hAnsi="Courier New" w:cs="Courier New" w:hint="default"/>
+      </w:rPr>
+    </w:lvl>
+    <w:lvl w:ilvl="2" w:tplc="FFFFFFFF" w:tentative="1">
+      <w:start w:val="1"/>
+      <w:numFmt w:val="bullet"/>
+      <w:lvlText w:val=""/>
+      <w:lvlJc w:val="left"/>
+      <w:pPr>
+        <w:ind w:left="1900" w:hanging="360"/>
+      </w:pPr>
+      <w:rPr>
+        <w:rFonts w:ascii="Wingdings" w:hAnsi="Wingdings" w:hint="default"/>
+      </w:rPr>
+    </w:lvl>
+    <w:lvl w:ilvl="3" w:tplc="FFFFFFFF" w:tentative="1">
+      <w:start w:val="1"/>
+      <w:numFmt w:val="bullet"/>
+      <w:lvlText w:val=""/>
+      <w:lvlJc w:val="left"/>
+      <w:pPr>
+        <w:ind w:left="2620" w:hanging="360"/>
+      </w:pPr>
+      <w:rPr>
+        <w:rFonts w:ascii="Symbol" w:hAnsi="Symbol" w:hint="default"/>
+      </w:rPr>
+    </w:lvl>
+    <w:lvl w:ilvl="4" w:tplc="FFFFFFFF" w:tentative="1">
+      <w:start w:val="1"/>
+      <w:numFmt w:val="bullet"/>
+      <w:lvlText w:val="o"/>
+      <w:lvlJc w:val="left"/>
+      <w:pPr>
+        <w:ind w:left="3340" w:hanging="360"/>
+      </w:pPr>
+      <w:rPr>
+        <w:rFonts w:ascii="Courier New" w:hAnsi="Courier New" w:cs="Courier New" w:hint="default"/>
+      </w:rPr>
+    </w:lvl>
+    <w:lvl w:ilvl="5" w:tplc="FFFFFFFF" w:tentative="1">
+      <w:start w:val="1"/>
+      <w:numFmt w:val="bullet"/>
+      <w:lvlText w:val=""/>
+      <w:lvlJc w:val="left"/>
+      <w:pPr>
+        <w:ind w:left="4060" w:hanging="360"/>
+      </w:pPr>
+      <w:rPr>
+        <w:rFonts w:ascii="Wingdings" w:hAnsi="Wingdings" w:hint="default"/>
+      </w:rPr>
+    </w:lvl>
+    <w:lvl w:ilvl="6" w:tplc="FFFFFFFF" w:tentative="1">
+      <w:start w:val="1"/>
+      <w:numFmt w:val="bullet"/>
+      <w:lvlText w:val=""/>
+      <w:lvlJc w:val="left"/>
+      <w:pPr>
+        <w:ind w:left="4780" w:hanging="360"/>
+      </w:pPr>
+      <w:rPr>
+        <w:rFonts w:ascii="Symbol" w:hAnsi="Symbol" w:hint="default"/>
+      </w:rPr>
+    </w:lvl>
+    <w:lvl w:ilvl="7" w:tplc="FFFFFFFF" w:tentative="1">
+      <w:start w:val="1"/>
+      <w:numFmt w:val="bullet"/>
+      <w:lvlText w:val="o"/>
+      <w:lvlJc w:val="left"/>
+      <w:pPr>
+        <w:ind w:left="5500" w:hanging="360"/>
+      </w:pPr>
+      <w:rPr>
+        <w:rFonts w:ascii="Courier New" w:hAnsi="Courier New" w:cs="Courier New" w:hint="default"/>
+      </w:rPr>
+    </w:lvl>
+    <w:lvl w:ilvl="8" w:tplc="FFFFFFFF" w:tentative="1">
+      <w:start w:val="1"/>
+      <w:numFmt w:val="bullet"/>
+      <w:lvlText w:val=""/>
+      <w:lvlJc w:val="left"/>
+      <w:pPr>
+        <w:ind w:left="6220" w:hanging="360"/>
+      </w:pPr>
+      <w:rPr>
+        <w:rFonts w:ascii="Wingdings" w:hAnsi="Wingdings" w:hint="default"/>
+      </w:rPr>
+    </w:lvl>
+  </w:abstractNum>
+  <w:abstractNum w:abstractNumId="16" w15:restartNumberingAfterBreak="0">
     <w:nsid w:val="52E85A92"/>
     <w:multiLevelType w:val="hybridMultilevel"/>
     <w:tmpl w:val="068ED0B8"/>
@@ -3730,7 +9062,359 @@
       </w:pPr>
     </w:lvl>
   </w:abstractNum>
-  <w:abstractNum w:abstractNumId="9" w15:restartNumberingAfterBreak="0">
+  <w:abstractNum w:abstractNumId="17" w15:restartNumberingAfterBreak="0">
+    <w:nsid w:val="53E00B40"/>
+    <w:multiLevelType w:val="multilevel"/>
+    <w:tmpl w:val="979CC7DE"/>
+    <w:lvl w:ilvl="0">
+      <w:start w:val="1"/>
+      <w:numFmt w:val="bullet"/>
+      <w:lvlText w:val=""/>
+      <w:lvlJc w:val="left"/>
+      <w:pPr>
+        <w:tabs>
+          <w:tab w:val="num" w:pos="720"/>
+        </w:tabs>
+        <w:ind w:left="720" w:hanging="360"/>
+      </w:pPr>
+      <w:rPr>
+        <w:rFonts w:ascii="Symbol" w:hAnsi="Symbol" w:hint="default"/>
+        <w:sz w:val="20"/>
+      </w:rPr>
+    </w:lvl>
+    <w:lvl w:ilvl="1" w:tentative="1">
+      <w:start w:val="1"/>
+      <w:numFmt w:val="bullet"/>
+      <w:lvlText w:val=""/>
+      <w:lvlJc w:val="left"/>
+      <w:pPr>
+        <w:tabs>
+          <w:tab w:val="num" w:pos="1440"/>
+        </w:tabs>
+        <w:ind w:left="1440" w:hanging="360"/>
+      </w:pPr>
+      <w:rPr>
+        <w:rFonts w:ascii="Symbol" w:hAnsi="Symbol" w:hint="default"/>
+        <w:sz w:val="20"/>
+      </w:rPr>
+    </w:lvl>
+    <w:lvl w:ilvl="2" w:tentative="1">
+      <w:start w:val="1"/>
+      <w:numFmt w:val="bullet"/>
+      <w:lvlText w:val=""/>
+      <w:lvlJc w:val="left"/>
+      <w:pPr>
+        <w:tabs>
+          <w:tab w:val="num" w:pos="2160"/>
+        </w:tabs>
+        <w:ind w:left="2160" w:hanging="360"/>
+      </w:pPr>
+      <w:rPr>
+        <w:rFonts w:ascii="Symbol" w:hAnsi="Symbol" w:hint="default"/>
+        <w:sz w:val="20"/>
+      </w:rPr>
+    </w:lvl>
+    <w:lvl w:ilvl="3" w:tentative="1">
+      <w:start w:val="1"/>
+      <w:numFmt w:val="bullet"/>
+      <w:lvlText w:val=""/>
+      <w:lvlJc w:val="left"/>
+      <w:pPr>
+        <w:tabs>
+          <w:tab w:val="num" w:pos="2880"/>
+        </w:tabs>
+        <w:ind w:left="2880" w:hanging="360"/>
+      </w:pPr>
+      <w:rPr>
+        <w:rFonts w:ascii="Symbol" w:hAnsi="Symbol" w:hint="default"/>
+        <w:sz w:val="20"/>
+      </w:rPr>
+    </w:lvl>
+    <w:lvl w:ilvl="4" w:tentative="1">
+      <w:start w:val="1"/>
+      <w:numFmt w:val="bullet"/>
+      <w:lvlText w:val=""/>
+      <w:lvlJc w:val="left"/>
+      <w:pPr>
+        <w:tabs>
+          <w:tab w:val="num" w:pos="3600"/>
+        </w:tabs>
+        <w:ind w:left="3600" w:hanging="360"/>
+      </w:pPr>
+      <w:rPr>
+        <w:rFonts w:ascii="Symbol" w:hAnsi="Symbol" w:hint="default"/>
+        <w:sz w:val="20"/>
+      </w:rPr>
+    </w:lvl>
+    <w:lvl w:ilvl="5" w:tentative="1">
+      <w:start w:val="1"/>
+      <w:numFmt w:val="bullet"/>
+      <w:lvlText w:val=""/>
+      <w:lvlJc w:val="left"/>
+      <w:pPr>
+        <w:tabs>
+          <w:tab w:val="num" w:pos="4320"/>
+        </w:tabs>
+        <w:ind w:left="4320" w:hanging="360"/>
+      </w:pPr>
+      <w:rPr>
+        <w:rFonts w:ascii="Symbol" w:hAnsi="Symbol" w:hint="default"/>
+        <w:sz w:val="20"/>
+      </w:rPr>
+    </w:lvl>
+    <w:lvl w:ilvl="6" w:tentative="1">
+      <w:start w:val="1"/>
+      <w:numFmt w:val="bullet"/>
+      <w:lvlText w:val=""/>
+      <w:lvlJc w:val="left"/>
+      <w:pPr>
+        <w:tabs>
+          <w:tab w:val="num" w:pos="5040"/>
+        </w:tabs>
+        <w:ind w:left="5040" w:hanging="360"/>
+      </w:pPr>
+      <w:rPr>
+        <w:rFonts w:ascii="Symbol" w:hAnsi="Symbol" w:hint="default"/>
+        <w:sz w:val="20"/>
+      </w:rPr>
+    </w:lvl>
+    <w:lvl w:ilvl="7" w:tentative="1">
+      <w:start w:val="1"/>
+      <w:numFmt w:val="bullet"/>
+      <w:lvlText w:val=""/>
+      <w:lvlJc w:val="left"/>
+      <w:pPr>
+        <w:tabs>
+          <w:tab w:val="num" w:pos="5760"/>
+        </w:tabs>
+        <w:ind w:left="5760" w:hanging="360"/>
+      </w:pPr>
+      <w:rPr>
+        <w:rFonts w:ascii="Symbol" w:hAnsi="Symbol" w:hint="default"/>
+        <w:sz w:val="20"/>
+      </w:rPr>
+    </w:lvl>
+    <w:lvl w:ilvl="8" w:tentative="1">
+      <w:start w:val="1"/>
+      <w:numFmt w:val="bullet"/>
+      <w:lvlText w:val=""/>
+      <w:lvlJc w:val="left"/>
+      <w:pPr>
+        <w:tabs>
+          <w:tab w:val="num" w:pos="6480"/>
+        </w:tabs>
+        <w:ind w:left="6480" w:hanging="360"/>
+      </w:pPr>
+      <w:rPr>
+        <w:rFonts w:ascii="Symbol" w:hAnsi="Symbol" w:hint="default"/>
+        <w:sz w:val="20"/>
+      </w:rPr>
+    </w:lvl>
+  </w:abstractNum>
+  <w:abstractNum w:abstractNumId="18" w15:restartNumberingAfterBreak="0">
+    <w:nsid w:val="54A0434D"/>
+    <w:multiLevelType w:val="multilevel"/>
+    <w:tmpl w:val="EDB4CDA4"/>
+    <w:styleLink w:val="CurrentList1"/>
+    <w:lvl w:ilvl="0">
+      <w:start w:val="1"/>
+      <w:numFmt w:val="lowerLetter"/>
+      <w:lvlText w:val="%1."/>
+      <w:lvlJc w:val="left"/>
+      <w:pPr>
+        <w:ind w:left="460" w:hanging="360"/>
+      </w:pPr>
+      <w:rPr>
+        <w:rFonts w:hint="default"/>
+      </w:rPr>
+    </w:lvl>
+    <w:lvl w:ilvl="1">
+      <w:start w:val="1"/>
+      <w:numFmt w:val="lowerLetter"/>
+      <w:lvlText w:val="%2."/>
+      <w:lvlJc w:val="left"/>
+      <w:pPr>
+        <w:ind w:left="1180" w:hanging="360"/>
+      </w:pPr>
+    </w:lvl>
+    <w:lvl w:ilvl="2">
+      <w:start w:val="1"/>
+      <w:numFmt w:val="lowerRoman"/>
+      <w:lvlText w:val="%3."/>
+      <w:lvlJc w:val="right"/>
+      <w:pPr>
+        <w:ind w:left="1900" w:hanging="180"/>
+      </w:pPr>
+    </w:lvl>
+    <w:lvl w:ilvl="3">
+      <w:start w:val="1"/>
+      <w:numFmt w:val="decimal"/>
+      <w:lvlText w:val="%4."/>
+      <w:lvlJc w:val="left"/>
+      <w:pPr>
+        <w:ind w:left="2620" w:hanging="360"/>
+      </w:pPr>
+    </w:lvl>
+    <w:lvl w:ilvl="4">
+      <w:start w:val="1"/>
+      <w:numFmt w:val="lowerLetter"/>
+      <w:lvlText w:val="%5."/>
+      <w:lvlJc w:val="left"/>
+      <w:pPr>
+        <w:ind w:left="3340" w:hanging="360"/>
+      </w:pPr>
+    </w:lvl>
+    <w:lvl w:ilvl="5">
+      <w:start w:val="1"/>
+      <w:numFmt w:val="lowerRoman"/>
+      <w:lvlText w:val="%6."/>
+      <w:lvlJc w:val="right"/>
+      <w:pPr>
+        <w:ind w:left="4060" w:hanging="180"/>
+      </w:pPr>
+    </w:lvl>
+    <w:lvl w:ilvl="6">
+      <w:start w:val="1"/>
+      <w:numFmt w:val="decimal"/>
+      <w:lvlText w:val="%7."/>
+      <w:lvlJc w:val="left"/>
+      <w:pPr>
+        <w:ind w:left="4780" w:hanging="360"/>
+      </w:pPr>
+    </w:lvl>
+    <w:lvl w:ilvl="7">
+      <w:start w:val="1"/>
+      <w:numFmt w:val="lowerLetter"/>
+      <w:lvlText w:val="%8."/>
+      <w:lvlJc w:val="left"/>
+      <w:pPr>
+        <w:ind w:left="5500" w:hanging="360"/>
+      </w:pPr>
+    </w:lvl>
+    <w:lvl w:ilvl="8">
+      <w:start w:val="1"/>
+      <w:numFmt w:val="lowerRoman"/>
+      <w:lvlText w:val="%9."/>
+      <w:lvlJc w:val="right"/>
+      <w:pPr>
+        <w:ind w:left="6220" w:hanging="180"/>
+      </w:pPr>
+    </w:lvl>
+  </w:abstractNum>
+  <w:abstractNum w:abstractNumId="19" w15:restartNumberingAfterBreak="0">
+    <w:nsid w:val="54B44FD6"/>
+    <w:multiLevelType w:val="hybridMultilevel"/>
+    <w:tmpl w:val="9C9C777E"/>
+    <w:lvl w:ilvl="0" w:tplc="BC92B2B6">
+      <w:start w:val="1"/>
+      <w:numFmt w:val="bullet"/>
+      <w:lvlText w:val="-"/>
+      <w:lvlJc w:val="left"/>
+      <w:pPr>
+        <w:ind w:left="460" w:hanging="360"/>
+      </w:pPr>
+      <w:rPr>
+        <w:rFonts w:ascii="Times New Roman" w:eastAsia="Times New Roman" w:hAnsi="Times New Roman" w:cs="Times New Roman" w:hint="default"/>
+      </w:rPr>
+    </w:lvl>
+    <w:lvl w:ilvl="1" w:tplc="04090003" w:tentative="1">
+      <w:start w:val="1"/>
+      <w:numFmt w:val="bullet"/>
+      <w:lvlText w:val="o"/>
+      <w:lvlJc w:val="left"/>
+      <w:pPr>
+        <w:ind w:left="1180" w:hanging="360"/>
+      </w:pPr>
+      <w:rPr>
+        <w:rFonts w:ascii="Courier New" w:hAnsi="Courier New" w:cs="Courier New" w:hint="default"/>
+      </w:rPr>
+    </w:lvl>
+    <w:lvl w:ilvl="2" w:tplc="04090005" w:tentative="1">
+      <w:start w:val="1"/>
+      <w:numFmt w:val="bullet"/>
+      <w:lvlText w:val=""/>
+      <w:lvlJc w:val="left"/>
+      <w:pPr>
+        <w:ind w:left="1900" w:hanging="360"/>
+      </w:pPr>
+      <w:rPr>
+        <w:rFonts w:ascii="Wingdings" w:hAnsi="Wingdings" w:hint="default"/>
+      </w:rPr>
+    </w:lvl>
+    <w:lvl w:ilvl="3" w:tplc="04090001" w:tentative="1">
+      <w:start w:val="1"/>
+      <w:numFmt w:val="bullet"/>
+      <w:lvlText w:val=""/>
+      <w:lvlJc w:val="left"/>
+      <w:pPr>
+        <w:ind w:left="2620" w:hanging="360"/>
+      </w:pPr>
+      <w:rPr>
+        <w:rFonts w:ascii="Symbol" w:hAnsi="Symbol" w:hint="default"/>
+      </w:rPr>
+    </w:lvl>
+    <w:lvl w:ilvl="4" w:tplc="04090003" w:tentative="1">
+      <w:start w:val="1"/>
+      <w:numFmt w:val="bullet"/>
+      <w:lvlText w:val="o"/>
+      <w:lvlJc w:val="left"/>
+      <w:pPr>
+        <w:ind w:left="3340" w:hanging="360"/>
+      </w:pPr>
+      <w:rPr>
+        <w:rFonts w:ascii="Courier New" w:hAnsi="Courier New" w:cs="Courier New" w:hint="default"/>
+      </w:rPr>
+    </w:lvl>
+    <w:lvl w:ilvl="5" w:tplc="04090005" w:tentative="1">
+      <w:start w:val="1"/>
+      <w:numFmt w:val="bullet"/>
+      <w:lvlText w:val=""/>
+      <w:lvlJc w:val="left"/>
+      <w:pPr>
+        <w:ind w:left="4060" w:hanging="360"/>
+      </w:pPr>
+      <w:rPr>
+        <w:rFonts w:ascii="Wingdings" w:hAnsi="Wingdings" w:hint="default"/>
+      </w:rPr>
+    </w:lvl>
+    <w:lvl w:ilvl="6" w:tplc="04090001" w:tentative="1">
+      <w:start w:val="1"/>
+      <w:numFmt w:val="bullet"/>
+      <w:lvlText w:val=""/>
+      <w:lvlJc w:val="left"/>
+      <w:pPr>
+        <w:ind w:left="4780" w:hanging="360"/>
+      </w:pPr>
+      <w:rPr>
+        <w:rFonts w:ascii="Symbol" w:hAnsi="Symbol" w:hint="default"/>
+      </w:rPr>
+    </w:lvl>
+    <w:lvl w:ilvl="7" w:tplc="04090003" w:tentative="1">
+      <w:start w:val="1"/>
+      <w:numFmt w:val="bullet"/>
+      <w:lvlText w:val="o"/>
+      <w:lvlJc w:val="left"/>
+      <w:pPr>
+        <w:ind w:left="5500" w:hanging="360"/>
+      </w:pPr>
+      <w:rPr>
+        <w:rFonts w:ascii="Courier New" w:hAnsi="Courier New" w:cs="Courier New" w:hint="default"/>
+      </w:rPr>
+    </w:lvl>
+    <w:lvl w:ilvl="8" w:tplc="04090005" w:tentative="1">
+      <w:start w:val="1"/>
+      <w:numFmt w:val="bullet"/>
+      <w:lvlText w:val=""/>
+      <w:lvlJc w:val="left"/>
+      <w:pPr>
+        <w:ind w:left="6220" w:hanging="360"/>
+      </w:pPr>
+      <w:rPr>
+        <w:rFonts w:ascii="Wingdings" w:hAnsi="Wingdings" w:hint="default"/>
+      </w:rPr>
+    </w:lvl>
+  </w:abstractNum>
+  <w:abstractNum w:abstractNumId="20" w15:restartNumberingAfterBreak="0">
     <w:nsid w:val="54F91D3C"/>
     <w:multiLevelType w:val="multilevel"/>
     <w:tmpl w:val="84D6809A"/>
@@ -3847,7 +9531,7 @@
       </w:pPr>
     </w:lvl>
   </w:abstractNum>
-  <w:abstractNum w:abstractNumId="10" w15:restartNumberingAfterBreak="0">
+  <w:abstractNum w:abstractNumId="21" w15:restartNumberingAfterBreak="0">
     <w:nsid w:val="5A7F7D7E"/>
     <w:multiLevelType w:val="hybridMultilevel"/>
     <w:tmpl w:val="068ED0B8"/>
@@ -3936,7 +9620,7 @@
       </w:pPr>
     </w:lvl>
   </w:abstractNum>
-  <w:abstractNum w:abstractNumId="11" w15:restartNumberingAfterBreak="0">
+  <w:abstractNum w:abstractNumId="22" w15:restartNumberingAfterBreak="0">
     <w:nsid w:val="5B3F4CC5"/>
     <w:multiLevelType w:val="hybridMultilevel"/>
     <w:tmpl w:val="068ED0B8"/>
@@ -4025,41 +9709,562 @@
       </w:pPr>
     </w:lvl>
   </w:abstractNum>
+  <w:abstractNum w:abstractNumId="23" w15:restartNumberingAfterBreak="0">
+    <w:nsid w:val="6897436C"/>
+    <w:multiLevelType w:val="multilevel"/>
+    <w:tmpl w:val="D23E2FB2"/>
+    <w:lvl w:ilvl="0">
+      <w:start w:val="1"/>
+      <w:numFmt w:val="bullet"/>
+      <w:lvlText w:val=""/>
+      <w:lvlJc w:val="left"/>
+      <w:pPr>
+        <w:tabs>
+          <w:tab w:val="num" w:pos="720"/>
+        </w:tabs>
+        <w:ind w:left="720" w:hanging="360"/>
+      </w:pPr>
+      <w:rPr>
+        <w:rFonts w:ascii="Symbol" w:hAnsi="Symbol" w:hint="default"/>
+        <w:sz w:val="20"/>
+      </w:rPr>
+    </w:lvl>
+    <w:lvl w:ilvl="1">
+      <w:start w:val="1"/>
+      <w:numFmt w:val="bullet"/>
+      <w:lvlText w:val="o"/>
+      <w:lvlJc w:val="left"/>
+      <w:pPr>
+        <w:tabs>
+          <w:tab w:val="num" w:pos="1440"/>
+        </w:tabs>
+        <w:ind w:left="1440" w:hanging="360"/>
+      </w:pPr>
+      <w:rPr>
+        <w:rFonts w:ascii="Courier New" w:hAnsi="Courier New" w:hint="default"/>
+        <w:sz w:val="20"/>
+      </w:rPr>
+    </w:lvl>
+    <w:lvl w:ilvl="2" w:tentative="1">
+      <w:start w:val="1"/>
+      <w:numFmt w:val="bullet"/>
+      <w:lvlText w:val=""/>
+      <w:lvlJc w:val="left"/>
+      <w:pPr>
+        <w:tabs>
+          <w:tab w:val="num" w:pos="2160"/>
+        </w:tabs>
+        <w:ind w:left="2160" w:hanging="360"/>
+      </w:pPr>
+      <w:rPr>
+        <w:rFonts w:ascii="Wingdings" w:hAnsi="Wingdings" w:hint="default"/>
+        <w:sz w:val="20"/>
+      </w:rPr>
+    </w:lvl>
+    <w:lvl w:ilvl="3" w:tentative="1">
+      <w:start w:val="1"/>
+      <w:numFmt w:val="bullet"/>
+      <w:lvlText w:val=""/>
+      <w:lvlJc w:val="left"/>
+      <w:pPr>
+        <w:tabs>
+          <w:tab w:val="num" w:pos="2880"/>
+        </w:tabs>
+        <w:ind w:left="2880" w:hanging="360"/>
+      </w:pPr>
+      <w:rPr>
+        <w:rFonts w:ascii="Wingdings" w:hAnsi="Wingdings" w:hint="default"/>
+        <w:sz w:val="20"/>
+      </w:rPr>
+    </w:lvl>
+    <w:lvl w:ilvl="4" w:tentative="1">
+      <w:start w:val="1"/>
+      <w:numFmt w:val="bullet"/>
+      <w:lvlText w:val=""/>
+      <w:lvlJc w:val="left"/>
+      <w:pPr>
+        <w:tabs>
+          <w:tab w:val="num" w:pos="3600"/>
+        </w:tabs>
+        <w:ind w:left="3600" w:hanging="360"/>
+      </w:pPr>
+      <w:rPr>
+        <w:rFonts w:ascii="Wingdings" w:hAnsi="Wingdings" w:hint="default"/>
+        <w:sz w:val="20"/>
+      </w:rPr>
+    </w:lvl>
+    <w:lvl w:ilvl="5" w:tentative="1">
+      <w:start w:val="1"/>
+      <w:numFmt w:val="bullet"/>
+      <w:lvlText w:val=""/>
+      <w:lvlJc w:val="left"/>
+      <w:pPr>
+        <w:tabs>
+          <w:tab w:val="num" w:pos="4320"/>
+        </w:tabs>
+        <w:ind w:left="4320" w:hanging="360"/>
+      </w:pPr>
+      <w:rPr>
+        <w:rFonts w:ascii="Wingdings" w:hAnsi="Wingdings" w:hint="default"/>
+        <w:sz w:val="20"/>
+      </w:rPr>
+    </w:lvl>
+    <w:lvl w:ilvl="6" w:tentative="1">
+      <w:start w:val="1"/>
+      <w:numFmt w:val="bullet"/>
+      <w:lvlText w:val=""/>
+      <w:lvlJc w:val="left"/>
+      <w:pPr>
+        <w:tabs>
+          <w:tab w:val="num" w:pos="5040"/>
+        </w:tabs>
+        <w:ind w:left="5040" w:hanging="360"/>
+      </w:pPr>
+      <w:rPr>
+        <w:rFonts w:ascii="Wingdings" w:hAnsi="Wingdings" w:hint="default"/>
+        <w:sz w:val="20"/>
+      </w:rPr>
+    </w:lvl>
+    <w:lvl w:ilvl="7" w:tentative="1">
+      <w:start w:val="1"/>
+      <w:numFmt w:val="bullet"/>
+      <w:lvlText w:val=""/>
+      <w:lvlJc w:val="left"/>
+      <w:pPr>
+        <w:tabs>
+          <w:tab w:val="num" w:pos="5760"/>
+        </w:tabs>
+        <w:ind w:left="5760" w:hanging="360"/>
+      </w:pPr>
+      <w:rPr>
+        <w:rFonts w:ascii="Wingdings" w:hAnsi="Wingdings" w:hint="default"/>
+        <w:sz w:val="20"/>
+      </w:rPr>
+    </w:lvl>
+    <w:lvl w:ilvl="8" w:tentative="1">
+      <w:start w:val="1"/>
+      <w:numFmt w:val="bullet"/>
+      <w:lvlText w:val=""/>
+      <w:lvlJc w:val="left"/>
+      <w:pPr>
+        <w:tabs>
+          <w:tab w:val="num" w:pos="6480"/>
+        </w:tabs>
+        <w:ind w:left="6480" w:hanging="360"/>
+      </w:pPr>
+      <w:rPr>
+        <w:rFonts w:ascii="Wingdings" w:hAnsi="Wingdings" w:hint="default"/>
+        <w:sz w:val="20"/>
+      </w:rPr>
+    </w:lvl>
+  </w:abstractNum>
+  <w:abstractNum w:abstractNumId="24" w15:restartNumberingAfterBreak="0">
+    <w:nsid w:val="6C332C77"/>
+    <w:multiLevelType w:val="hybridMultilevel"/>
+    <w:tmpl w:val="20DAA6BA"/>
+    <w:lvl w:ilvl="0" w:tplc="FFFFFFFF">
+      <w:start w:val="1"/>
+      <w:numFmt w:val="lowerLetter"/>
+      <w:lvlText w:val="%1."/>
+      <w:lvlJc w:val="left"/>
+      <w:pPr>
+        <w:ind w:left="460" w:hanging="360"/>
+      </w:pPr>
+      <w:rPr>
+        <w:rFonts w:hint="default"/>
+      </w:rPr>
+    </w:lvl>
+    <w:lvl w:ilvl="1" w:tplc="FFFFFFFF" w:tentative="1">
+      <w:start w:val="1"/>
+      <w:numFmt w:val="lowerLetter"/>
+      <w:lvlText w:val="%2."/>
+      <w:lvlJc w:val="left"/>
+      <w:pPr>
+        <w:ind w:left="1180" w:hanging="360"/>
+      </w:pPr>
+    </w:lvl>
+    <w:lvl w:ilvl="2" w:tplc="FFFFFFFF" w:tentative="1">
+      <w:start w:val="1"/>
+      <w:numFmt w:val="lowerRoman"/>
+      <w:lvlText w:val="%3."/>
+      <w:lvlJc w:val="right"/>
+      <w:pPr>
+        <w:ind w:left="1900" w:hanging="180"/>
+      </w:pPr>
+    </w:lvl>
+    <w:lvl w:ilvl="3" w:tplc="FFFFFFFF" w:tentative="1">
+      <w:start w:val="1"/>
+      <w:numFmt w:val="decimal"/>
+      <w:lvlText w:val="%4."/>
+      <w:lvlJc w:val="left"/>
+      <w:pPr>
+        <w:ind w:left="2620" w:hanging="360"/>
+      </w:pPr>
+    </w:lvl>
+    <w:lvl w:ilvl="4" w:tplc="FFFFFFFF" w:tentative="1">
+      <w:start w:val="1"/>
+      <w:numFmt w:val="lowerLetter"/>
+      <w:lvlText w:val="%5."/>
+      <w:lvlJc w:val="left"/>
+      <w:pPr>
+        <w:ind w:left="3340" w:hanging="360"/>
+      </w:pPr>
+    </w:lvl>
+    <w:lvl w:ilvl="5" w:tplc="FFFFFFFF" w:tentative="1">
+      <w:start w:val="1"/>
+      <w:numFmt w:val="lowerRoman"/>
+      <w:lvlText w:val="%6."/>
+      <w:lvlJc w:val="right"/>
+      <w:pPr>
+        <w:ind w:left="4060" w:hanging="180"/>
+      </w:pPr>
+    </w:lvl>
+    <w:lvl w:ilvl="6" w:tplc="FFFFFFFF" w:tentative="1">
+      <w:start w:val="1"/>
+      <w:numFmt w:val="decimal"/>
+      <w:lvlText w:val="%7."/>
+      <w:lvlJc w:val="left"/>
+      <w:pPr>
+        <w:ind w:left="4780" w:hanging="360"/>
+      </w:pPr>
+    </w:lvl>
+    <w:lvl w:ilvl="7" w:tplc="FFFFFFFF" w:tentative="1">
+      <w:start w:val="1"/>
+      <w:numFmt w:val="lowerLetter"/>
+      <w:lvlText w:val="%8."/>
+      <w:lvlJc w:val="left"/>
+      <w:pPr>
+        <w:ind w:left="5500" w:hanging="360"/>
+      </w:pPr>
+    </w:lvl>
+    <w:lvl w:ilvl="8" w:tplc="FFFFFFFF" w:tentative="1">
+      <w:start w:val="1"/>
+      <w:numFmt w:val="lowerRoman"/>
+      <w:lvlText w:val="%9."/>
+      <w:lvlJc w:val="right"/>
+      <w:pPr>
+        <w:ind w:left="6220" w:hanging="180"/>
+      </w:pPr>
+    </w:lvl>
+  </w:abstractNum>
+  <w:abstractNum w:abstractNumId="25" w15:restartNumberingAfterBreak="0">
+    <w:nsid w:val="76851E9A"/>
+    <w:multiLevelType w:val="multilevel"/>
+    <w:tmpl w:val="55A89ED6"/>
+    <w:lvl w:ilvl="0">
+      <w:start w:val="1"/>
+      <w:numFmt w:val="bullet"/>
+      <w:lvlText w:val=""/>
+      <w:lvlJc w:val="left"/>
+      <w:pPr>
+        <w:tabs>
+          <w:tab w:val="num" w:pos="720"/>
+        </w:tabs>
+        <w:ind w:left="720" w:hanging="360"/>
+      </w:pPr>
+      <w:rPr>
+        <w:rFonts w:ascii="Symbol" w:hAnsi="Symbol" w:hint="default"/>
+        <w:sz w:val="20"/>
+      </w:rPr>
+    </w:lvl>
+    <w:lvl w:ilvl="1" w:tentative="1">
+      <w:start w:val="1"/>
+      <w:numFmt w:val="bullet"/>
+      <w:lvlText w:val="o"/>
+      <w:lvlJc w:val="left"/>
+      <w:pPr>
+        <w:tabs>
+          <w:tab w:val="num" w:pos="1440"/>
+        </w:tabs>
+        <w:ind w:left="1440" w:hanging="360"/>
+      </w:pPr>
+      <w:rPr>
+        <w:rFonts w:ascii="Courier New" w:hAnsi="Courier New" w:hint="default"/>
+        <w:sz w:val="20"/>
+      </w:rPr>
+    </w:lvl>
+    <w:lvl w:ilvl="2" w:tentative="1">
+      <w:start w:val="1"/>
+      <w:numFmt w:val="bullet"/>
+      <w:lvlText w:val=""/>
+      <w:lvlJc w:val="left"/>
+      <w:pPr>
+        <w:tabs>
+          <w:tab w:val="num" w:pos="2160"/>
+        </w:tabs>
+        <w:ind w:left="2160" w:hanging="360"/>
+      </w:pPr>
+      <w:rPr>
+        <w:rFonts w:ascii="Wingdings" w:hAnsi="Wingdings" w:hint="default"/>
+        <w:sz w:val="20"/>
+      </w:rPr>
+    </w:lvl>
+    <w:lvl w:ilvl="3" w:tentative="1">
+      <w:start w:val="1"/>
+      <w:numFmt w:val="bullet"/>
+      <w:lvlText w:val=""/>
+      <w:lvlJc w:val="left"/>
+      <w:pPr>
+        <w:tabs>
+          <w:tab w:val="num" w:pos="2880"/>
+        </w:tabs>
+        <w:ind w:left="2880" w:hanging="360"/>
+      </w:pPr>
+      <w:rPr>
+        <w:rFonts w:ascii="Wingdings" w:hAnsi="Wingdings" w:hint="default"/>
+        <w:sz w:val="20"/>
+      </w:rPr>
+    </w:lvl>
+    <w:lvl w:ilvl="4" w:tentative="1">
+      <w:start w:val="1"/>
+      <w:numFmt w:val="bullet"/>
+      <w:lvlText w:val=""/>
+      <w:lvlJc w:val="left"/>
+      <w:pPr>
+        <w:tabs>
+          <w:tab w:val="num" w:pos="3600"/>
+        </w:tabs>
+        <w:ind w:left="3600" w:hanging="360"/>
+      </w:pPr>
+      <w:rPr>
+        <w:rFonts w:ascii="Wingdings" w:hAnsi="Wingdings" w:hint="default"/>
+        <w:sz w:val="20"/>
+      </w:rPr>
+    </w:lvl>
+    <w:lvl w:ilvl="5" w:tentative="1">
+      <w:start w:val="1"/>
+      <w:numFmt w:val="bullet"/>
+      <w:lvlText w:val=""/>
+      <w:lvlJc w:val="left"/>
+      <w:pPr>
+        <w:tabs>
+          <w:tab w:val="num" w:pos="4320"/>
+        </w:tabs>
+        <w:ind w:left="4320" w:hanging="360"/>
+      </w:pPr>
+      <w:rPr>
+        <w:rFonts w:ascii="Wingdings" w:hAnsi="Wingdings" w:hint="default"/>
+        <w:sz w:val="20"/>
+      </w:rPr>
+    </w:lvl>
+    <w:lvl w:ilvl="6" w:tentative="1">
+      <w:start w:val="1"/>
+      <w:numFmt w:val="bullet"/>
+      <w:lvlText w:val=""/>
+      <w:lvlJc w:val="left"/>
+      <w:pPr>
+        <w:tabs>
+          <w:tab w:val="num" w:pos="5040"/>
+        </w:tabs>
+        <w:ind w:left="5040" w:hanging="360"/>
+      </w:pPr>
+      <w:rPr>
+        <w:rFonts w:ascii="Wingdings" w:hAnsi="Wingdings" w:hint="default"/>
+        <w:sz w:val="20"/>
+      </w:rPr>
+    </w:lvl>
+    <w:lvl w:ilvl="7" w:tentative="1">
+      <w:start w:val="1"/>
+      <w:numFmt w:val="bullet"/>
+      <w:lvlText w:val=""/>
+      <w:lvlJc w:val="left"/>
+      <w:pPr>
+        <w:tabs>
+          <w:tab w:val="num" w:pos="5760"/>
+        </w:tabs>
+        <w:ind w:left="5760" w:hanging="360"/>
+      </w:pPr>
+      <w:rPr>
+        <w:rFonts w:ascii="Wingdings" w:hAnsi="Wingdings" w:hint="default"/>
+        <w:sz w:val="20"/>
+      </w:rPr>
+    </w:lvl>
+    <w:lvl w:ilvl="8" w:tentative="1">
+      <w:start w:val="1"/>
+      <w:numFmt w:val="bullet"/>
+      <w:lvlText w:val=""/>
+      <w:lvlJc w:val="left"/>
+      <w:pPr>
+        <w:tabs>
+          <w:tab w:val="num" w:pos="6480"/>
+        </w:tabs>
+        <w:ind w:left="6480" w:hanging="360"/>
+      </w:pPr>
+      <w:rPr>
+        <w:rFonts w:ascii="Wingdings" w:hAnsi="Wingdings" w:hint="default"/>
+        <w:sz w:val="20"/>
+      </w:rPr>
+    </w:lvl>
+  </w:abstractNum>
+  <w:abstractNum w:abstractNumId="26" w15:restartNumberingAfterBreak="0">
+    <w:nsid w:val="7AB11DCD"/>
+    <w:multiLevelType w:val="hybridMultilevel"/>
+    <w:tmpl w:val="20DAA6BA"/>
+    <w:lvl w:ilvl="0" w:tplc="D92C2C34">
+      <w:start w:val="1"/>
+      <w:numFmt w:val="lowerLetter"/>
+      <w:lvlText w:val="%1."/>
+      <w:lvlJc w:val="left"/>
+      <w:pPr>
+        <w:ind w:left="460" w:hanging="360"/>
+      </w:pPr>
+      <w:rPr>
+        <w:rFonts w:hint="default"/>
+      </w:rPr>
+    </w:lvl>
+    <w:lvl w:ilvl="1" w:tplc="04090019" w:tentative="1">
+      <w:start w:val="1"/>
+      <w:numFmt w:val="lowerLetter"/>
+      <w:lvlText w:val="%2."/>
+      <w:lvlJc w:val="left"/>
+      <w:pPr>
+        <w:ind w:left="1180" w:hanging="360"/>
+      </w:pPr>
+    </w:lvl>
+    <w:lvl w:ilvl="2" w:tplc="0409001B" w:tentative="1">
+      <w:start w:val="1"/>
+      <w:numFmt w:val="lowerRoman"/>
+      <w:lvlText w:val="%3."/>
+      <w:lvlJc w:val="right"/>
+      <w:pPr>
+        <w:ind w:left="1900" w:hanging="180"/>
+      </w:pPr>
+    </w:lvl>
+    <w:lvl w:ilvl="3" w:tplc="0409000F" w:tentative="1">
+      <w:start w:val="1"/>
+      <w:numFmt w:val="decimal"/>
+      <w:lvlText w:val="%4."/>
+      <w:lvlJc w:val="left"/>
+      <w:pPr>
+        <w:ind w:left="2620" w:hanging="360"/>
+      </w:pPr>
+    </w:lvl>
+    <w:lvl w:ilvl="4" w:tplc="04090019" w:tentative="1">
+      <w:start w:val="1"/>
+      <w:numFmt w:val="lowerLetter"/>
+      <w:lvlText w:val="%5."/>
+      <w:lvlJc w:val="left"/>
+      <w:pPr>
+        <w:ind w:left="3340" w:hanging="360"/>
+      </w:pPr>
+    </w:lvl>
+    <w:lvl w:ilvl="5" w:tplc="0409001B" w:tentative="1">
+      <w:start w:val="1"/>
+      <w:numFmt w:val="lowerRoman"/>
+      <w:lvlText w:val="%6."/>
+      <w:lvlJc w:val="right"/>
+      <w:pPr>
+        <w:ind w:left="4060" w:hanging="180"/>
+      </w:pPr>
+    </w:lvl>
+    <w:lvl w:ilvl="6" w:tplc="0409000F" w:tentative="1">
+      <w:start w:val="1"/>
+      <w:numFmt w:val="decimal"/>
+      <w:lvlText w:val="%7."/>
+      <w:lvlJc w:val="left"/>
+      <w:pPr>
+        <w:ind w:left="4780" w:hanging="360"/>
+      </w:pPr>
+    </w:lvl>
+    <w:lvl w:ilvl="7" w:tplc="04090019" w:tentative="1">
+      <w:start w:val="1"/>
+      <w:numFmt w:val="lowerLetter"/>
+      <w:lvlText w:val="%8."/>
+      <w:lvlJc w:val="left"/>
+      <w:pPr>
+        <w:ind w:left="5500" w:hanging="360"/>
+      </w:pPr>
+    </w:lvl>
+    <w:lvl w:ilvl="8" w:tplc="0409001B" w:tentative="1">
+      <w:start w:val="1"/>
+      <w:numFmt w:val="lowerRoman"/>
+      <w:lvlText w:val="%9."/>
+      <w:lvlJc w:val="right"/>
+      <w:pPr>
+        <w:ind w:left="6220" w:hanging="180"/>
+      </w:pPr>
+    </w:lvl>
+  </w:abstractNum>
   <w:num w:numId="1" w16cid:durableId="2090610016">
+    <w:abstractNumId w:val="5"/>
+  </w:num>
+  <w:num w:numId="2" w16cid:durableId="1674382222">
+    <w:abstractNumId w:val="8"/>
+  </w:num>
+  <w:num w:numId="3" w16cid:durableId="2075926728">
+    <w:abstractNumId w:val="20"/>
+  </w:num>
+  <w:num w:numId="4" w16cid:durableId="319387106">
+    <w:abstractNumId w:val="7"/>
+  </w:num>
+  <w:num w:numId="5" w16cid:durableId="1612853332">
+    <w:abstractNumId w:val="9"/>
+  </w:num>
+  <w:num w:numId="6" w16cid:durableId="844711269">
+    <w:abstractNumId w:val="22"/>
+  </w:num>
+  <w:num w:numId="7" w16cid:durableId="290063324">
+    <w:abstractNumId w:val="21"/>
+  </w:num>
+  <w:num w:numId="8" w16cid:durableId="1456873192">
+    <w:abstractNumId w:val="16"/>
+  </w:num>
+  <w:num w:numId="9" w16cid:durableId="1497381529">
+    <w:abstractNumId w:val="1"/>
+  </w:num>
+  <w:num w:numId="10" w16cid:durableId="671029827">
+    <w:abstractNumId w:val="12"/>
+  </w:num>
+  <w:num w:numId="11" w16cid:durableId="968321536">
+    <w:abstractNumId w:val="4"/>
+  </w:num>
+  <w:num w:numId="12" w16cid:durableId="697124431">
     <w:abstractNumId w:val="3"/>
   </w:num>
-  <w:num w:numId="2" w16cid:durableId="1674382222">
-    <w:abstractNumId w:val="5"/>
+  <w:num w:numId="13" w16cid:durableId="981617594">
+    <w:abstractNumId w:val="26"/>
   </w:num>
-  <w:num w:numId="3" w16cid:durableId="2075926728">
-    <w:abstractNumId w:val="9"/>
+  <w:num w:numId="14" w16cid:durableId="300111972">
+    <w:abstractNumId w:val="10"/>
   </w:num>
-  <w:num w:numId="4" w16cid:durableId="319387106">
-    <w:abstractNumId w:val="4"/>
+  <w:num w:numId="15" w16cid:durableId="487554771">
+    <w:abstractNumId w:val="24"/>
   </w:num>
-  <w:num w:numId="5" w16cid:durableId="1612853332">
+  <w:num w:numId="16" w16cid:durableId="2091852571">
+    <w:abstractNumId w:val="25"/>
+  </w:num>
+  <w:num w:numId="17" w16cid:durableId="1235437891">
+    <w:abstractNumId w:val="14"/>
+  </w:num>
+  <w:num w:numId="18" w16cid:durableId="44330960">
+    <w:abstractNumId w:val="11"/>
+  </w:num>
+  <w:num w:numId="19" w16cid:durableId="869611155">
+    <w:abstractNumId w:val="17"/>
+  </w:num>
+  <w:num w:numId="20" w16cid:durableId="1671591956">
     <w:abstractNumId w:val="6"/>
   </w:num>
-  <w:num w:numId="6" w16cid:durableId="844711269">
-    <w:abstractNumId w:val="11"/>
+  <w:num w:numId="21" w16cid:durableId="1146511707">
+    <w:abstractNumId w:val="23"/>
   </w:num>
-  <w:num w:numId="7" w16cid:durableId="290063324">
-    <w:abstractNumId w:val="10"/>
+  <w:num w:numId="22" w16cid:durableId="856584194">
+    <w:abstractNumId w:val="18"/>
   </w:num>
-  <w:num w:numId="8" w16cid:durableId="1456873192">
-    <w:abstractNumId w:val="8"/>
+  <w:num w:numId="23" w16cid:durableId="1526821737">
+    <w:abstractNumId w:val="19"/>
   </w:num>
-  <w:num w:numId="9" w16cid:durableId="1497381529">
+  <w:num w:numId="24" w16cid:durableId="1295020418">
+    <w:abstractNumId w:val="15"/>
+  </w:num>
+  <w:num w:numId="25" w16cid:durableId="1682705942">
     <w:abstractNumId w:val="0"/>
   </w:num>
-  <w:num w:numId="10" w16cid:durableId="671029827">
-    <w:abstractNumId w:val="7"/>
+  <w:num w:numId="26" w16cid:durableId="1954045972">
+    <w:abstractNumId w:val="13"/>
   </w:num>
-  <w:num w:numId="11" w16cid:durableId="968321536">
+  <w:num w:numId="27" w16cid:durableId="302733304">
     <w:abstractNumId w:val="2"/>
-  </w:num>
-  <w:num w:numId="12" w16cid:durableId="697124431">
-    <w:abstractNumId w:val="1"/>
   </w:num>
 </w:numbering>
 </file>
@@ -4462,7 +10667,7 @@
   <w:style w:type="paragraph" w:default="1" w:styleId="Normal">
     <w:name w:val="Normal"/>
     <w:qFormat/>
-    <w:rsid w:val="00F56EC3"/>
+    <w:rsid w:val="00AD50D2"/>
     <w:pPr>
       <w:widowControl/>
     </w:pPr>
@@ -4708,6 +10913,79 @@
     <w:rsid w:val="00F56EC3"/>
     <w:pPr>
       <w:spacing w:before="100" w:beforeAutospacing="1" w:after="100" w:afterAutospacing="1"/>
+    </w:pPr>
+  </w:style>
+  <w:style w:type="character" w:styleId="Hyperlink">
+    <w:name w:val="Hyperlink"/>
+    <w:basedOn w:val="DefaultParagraphFont"/>
+    <w:uiPriority w:val="99"/>
+    <w:unhideWhenUsed/>
+    <w:rsid w:val="00571BCD"/>
+    <w:rPr>
+      <w:color w:val="0000FF" w:themeColor="hyperlink"/>
+      <w:u w:val="single"/>
+    </w:rPr>
+  </w:style>
+  <w:style w:type="character" w:styleId="UnresolvedMention">
+    <w:name w:val="Unresolved Mention"/>
+    <w:basedOn w:val="DefaultParagraphFont"/>
+    <w:uiPriority w:val="99"/>
+    <w:semiHidden/>
+    <w:unhideWhenUsed/>
+    <w:rsid w:val="00571BCD"/>
+    <w:rPr>
+      <w:color w:val="605E5C"/>
+      <w:shd w:val="clear" w:color="auto" w:fill="E1DFDD"/>
+    </w:rPr>
+  </w:style>
+  <w:style w:type="character" w:customStyle="1" w:styleId="citation-2">
+    <w:name w:val="citation-2"/>
+    <w:basedOn w:val="DefaultParagraphFont"/>
+    <w:rsid w:val="00F7384B"/>
+  </w:style>
+  <w:style w:type="character" w:customStyle="1" w:styleId="citation-3">
+    <w:name w:val="citation-3"/>
+    <w:basedOn w:val="DefaultParagraphFont"/>
+    <w:rsid w:val="00F7384B"/>
+  </w:style>
+  <w:style w:type="character" w:customStyle="1" w:styleId="button-container">
+    <w:name w:val="button-container"/>
+    <w:basedOn w:val="DefaultParagraphFont"/>
+    <w:rsid w:val="00F7384B"/>
+  </w:style>
+  <w:style w:type="character" w:customStyle="1" w:styleId="citation-6">
+    <w:name w:val="citation-6"/>
+    <w:basedOn w:val="DefaultParagraphFont"/>
+    <w:rsid w:val="00F7384B"/>
+  </w:style>
+  <w:style w:type="character" w:customStyle="1" w:styleId="citation-7">
+    <w:name w:val="citation-7"/>
+    <w:basedOn w:val="DefaultParagraphFont"/>
+    <w:rsid w:val="00F7384B"/>
+  </w:style>
+  <w:style w:type="character" w:customStyle="1" w:styleId="citation-8">
+    <w:name w:val="citation-8"/>
+    <w:basedOn w:val="DefaultParagraphFont"/>
+    <w:rsid w:val="00F7384B"/>
+  </w:style>
+  <w:style w:type="character" w:customStyle="1" w:styleId="citation-9">
+    <w:name w:val="citation-9"/>
+    <w:basedOn w:val="DefaultParagraphFont"/>
+    <w:rsid w:val="00F7384B"/>
+  </w:style>
+  <w:style w:type="character" w:customStyle="1" w:styleId="citation-10">
+    <w:name w:val="citation-10"/>
+    <w:basedOn w:val="DefaultParagraphFont"/>
+    <w:rsid w:val="00F7384B"/>
+  </w:style>
+  <w:style w:type="numbering" w:customStyle="1" w:styleId="CurrentList1">
+    <w:name w:val="Current List1"/>
+    <w:uiPriority w:val="99"/>
+    <w:rsid w:val="00F7384B"/>
+    <w:pPr>
+      <w:numPr>
+        <w:numId w:val="22"/>
+      </w:numPr>
     </w:pPr>
   </w:style>
 </w:styles>
